--- a/IMDD/Document/IMDD.docx
+++ b/IMDD/Document/IMDD.docx
@@ -392,16 +392,7 @@
                         <w:szCs w:val="26"/>
                         <w:lang w:val="fr-FR"/>
                       </w:rPr>
-                      <w:t xml:space="preserve">[Tapez le résumé du document ici. Il s'agit généralement d'une courte synthèse du document. Tapez le résumé </w:t>
-                    </w:r>
-                    <w:r>
-                      <w:rPr>
-                        <w:rFonts w:asciiTheme="majorHAnsi" w:eastAsiaTheme="majorEastAsia" w:hAnsiTheme="majorHAnsi" w:cstheme="majorBidi"/>
-                        <w:sz w:val="26"/>
-                        <w:szCs w:val="26"/>
-                        <w:lang w:val="fr-FR"/>
-                      </w:rPr>
-                      <w:t>du document ici. Il s'agit généralement d'une courte synthèse du document.]</w:t>
+                      <w:t>[Tapez le résumé du document ici. Il s'agit généralement d'une courte synthèse du document. Tapez le résumé du document ici. Il s'agit généralement d'une courte synthèse du document.]</w:t>
                     </w:r>
                   </w:sdtContent>
                 </w:sdt>
@@ -498,7 +489,13 @@
     <w:sdt>
       <w:sdtPr>
         <w:rPr>
+          <w:rFonts w:asciiTheme="minorHAnsi" w:eastAsiaTheme="minorHAnsi" w:hAnsiTheme="minorHAnsi" w:cs="Times New Roman"/>
+          <w:color w:val="auto"/>
+          <w:kern w:val="24"/>
+          <w:sz w:val="23"/>
+          <w:szCs w:val="20"/>
           <w:lang w:val="fr-FR"/>
+          <w14:ligatures w14:val="standardContextual"/>
         </w:rPr>
         <w:id w:val="1775522810"/>
         <w:docPartObj>
@@ -508,14 +505,8 @@
       </w:sdtPr>
       <w:sdtEndPr>
         <w:rPr>
-          <w:rFonts w:asciiTheme="minorHAnsi" w:eastAsiaTheme="minorHAnsi" w:hAnsiTheme="minorHAnsi" w:cs="Times New Roman"/>
           <w:b/>
           <w:bCs/>
-          <w:color w:val="auto"/>
-          <w:kern w:val="24"/>
-          <w:sz w:val="23"/>
-          <w:szCs w:val="20"/>
-          <w14:ligatures w14:val="standardContextual"/>
         </w:rPr>
       </w:sdtEndPr>
       <w:sdtContent>
@@ -533,6 +524,9 @@
         <w:p>
           <w:pPr>
             <w:pStyle w:val="TM1"/>
+            <w:tabs>
+              <w:tab w:val="left" w:pos="432"/>
+            </w:tabs>
             <w:rPr>
               <w:rFonts w:eastAsiaTheme="minorEastAsia" w:cstheme="minorBidi"/>
               <w:b w:val="0"/>
@@ -554,7 +548,28 @@
           <w:r>
             <w:fldChar w:fldCharType="separate"/>
           </w:r>
-          <w:hyperlink w:anchor="_Toc508356040" w:history="1">
+          <w:hyperlink w:anchor="_Toc508955124" w:history="1">
+            <w:r>
+              <w:rPr>
+                <w:rStyle w:val="Lienhypertexte"/>
+                <w:noProof/>
+              </w:rPr>
+              <w:t>1.</w:t>
+            </w:r>
+            <w:r>
+              <w:rPr>
+                <w:rFonts w:eastAsiaTheme="minorEastAsia" w:cstheme="minorBidi"/>
+                <w:b w:val="0"/>
+                <w:caps w:val="0"/>
+                <w:noProof/>
+                <w:color w:val="auto"/>
+                <w:kern w:val="0"/>
+                <w:sz w:val="22"/>
+                <w:szCs w:val="22"/>
+                <w14:ligatures w14:val="none"/>
+              </w:rPr>
+              <w:tab/>
+            </w:r>
             <w:r>
               <w:rPr>
                 <w:rStyle w:val="Lienhypertexte"/>
@@ -581,7 +596,7 @@
                 <w:noProof/>
                 <w:webHidden/>
               </w:rPr>
-              <w:instrText xml:space="preserve"> PAGEREF _Toc508356040 \h </w:instrText>
+              <w:instrText xml:space="preserve"> PAGEREF _Toc508955124 \h </w:instrText>
             </w:r>
             <w:r>
               <w:rPr>
@@ -615,6 +630,9 @@
         <w:p>
           <w:pPr>
             <w:pStyle w:val="TM1"/>
+            <w:tabs>
+              <w:tab w:val="left" w:pos="432"/>
+            </w:tabs>
             <w:rPr>
               <w:rFonts w:eastAsiaTheme="minorEastAsia" w:cstheme="minorBidi"/>
               <w:b w:val="0"/>
@@ -627,7 +645,28 @@
               <w14:ligatures w14:val="none"/>
             </w:rPr>
           </w:pPr>
-          <w:hyperlink w:anchor="_Toc508356041" w:history="1">
+          <w:hyperlink w:anchor="_Toc508955125" w:history="1">
+            <w:r>
+              <w:rPr>
+                <w:rStyle w:val="Lienhypertexte"/>
+                <w:noProof/>
+              </w:rPr>
+              <w:t>2.</w:t>
+            </w:r>
+            <w:r>
+              <w:rPr>
+                <w:rFonts w:eastAsiaTheme="minorEastAsia" w:cstheme="minorBidi"/>
+                <w:b w:val="0"/>
+                <w:caps w:val="0"/>
+                <w:noProof/>
+                <w:color w:val="auto"/>
+                <w:kern w:val="0"/>
+                <w:sz w:val="22"/>
+                <w:szCs w:val="22"/>
+                <w14:ligatures w14:val="none"/>
+              </w:rPr>
+              <w:tab/>
+            </w:r>
             <w:r>
               <w:rPr>
                 <w:rStyle w:val="Lienhypertexte"/>
@@ -654,7 +693,7 @@
                 <w:noProof/>
                 <w:webHidden/>
               </w:rPr>
-              <w:instrText xml:space="preserve"> PAGEREF _Toc508356041 \h </w:instrText>
+              <w:instrText xml:space="preserve"> PAGEREF _Toc508955125 \h </w:instrText>
             </w:r>
             <w:r>
               <w:rPr>
@@ -688,6 +727,9 @@
         <w:p>
           <w:pPr>
             <w:pStyle w:val="TM1"/>
+            <w:tabs>
+              <w:tab w:val="left" w:pos="432"/>
+            </w:tabs>
             <w:rPr>
               <w:rFonts w:eastAsiaTheme="minorEastAsia" w:cstheme="minorBidi"/>
               <w:b w:val="0"/>
@@ -700,7 +742,28 @@
               <w14:ligatures w14:val="none"/>
             </w:rPr>
           </w:pPr>
-          <w:hyperlink w:anchor="_Toc508356042" w:history="1">
+          <w:hyperlink w:anchor="_Toc508955126" w:history="1">
+            <w:r>
+              <w:rPr>
+                <w:rStyle w:val="Lienhypertexte"/>
+                <w:noProof/>
+              </w:rPr>
+              <w:t>3.</w:t>
+            </w:r>
+            <w:r>
+              <w:rPr>
+                <w:rFonts w:eastAsiaTheme="minorEastAsia" w:cstheme="minorBidi"/>
+                <w:b w:val="0"/>
+                <w:caps w:val="0"/>
+                <w:noProof/>
+                <w:color w:val="auto"/>
+                <w:kern w:val="0"/>
+                <w:sz w:val="22"/>
+                <w:szCs w:val="22"/>
+                <w14:ligatures w14:val="none"/>
+              </w:rPr>
+              <w:tab/>
+            </w:r>
             <w:r>
               <w:rPr>
                 <w:rStyle w:val="Lienhypertexte"/>
@@ -727,7 +790,7 @@
                 <w:noProof/>
                 <w:webHidden/>
               </w:rPr>
-              <w:instrText xml:space="preserve"> PAGEREF _Toc508356042 \h </w:instrText>
+              <w:instrText xml:space="preserve"> PAGEREF _Toc508955126 \h </w:instrText>
             </w:r>
             <w:r>
               <w:rPr>
@@ -761,6 +824,9 @@
         <w:p>
           <w:pPr>
             <w:pStyle w:val="TM1"/>
+            <w:tabs>
+              <w:tab w:val="left" w:pos="432"/>
+            </w:tabs>
             <w:rPr>
               <w:rFonts w:eastAsiaTheme="minorEastAsia" w:cstheme="minorBidi"/>
               <w:b w:val="0"/>
@@ -773,7 +839,28 @@
               <w14:ligatures w14:val="none"/>
             </w:rPr>
           </w:pPr>
-          <w:hyperlink w:anchor="_Toc508356043" w:history="1">
+          <w:hyperlink w:anchor="_Toc508955127" w:history="1">
+            <w:r>
+              <w:rPr>
+                <w:rStyle w:val="Lienhypertexte"/>
+                <w:noProof/>
+              </w:rPr>
+              <w:t>4.</w:t>
+            </w:r>
+            <w:r>
+              <w:rPr>
+                <w:rFonts w:eastAsiaTheme="minorEastAsia" w:cstheme="minorBidi"/>
+                <w:b w:val="0"/>
+                <w:caps w:val="0"/>
+                <w:noProof/>
+                <w:color w:val="auto"/>
+                <w:kern w:val="0"/>
+                <w:sz w:val="22"/>
+                <w:szCs w:val="22"/>
+                <w14:ligatures w14:val="none"/>
+              </w:rPr>
+              <w:tab/>
+            </w:r>
             <w:r>
               <w:rPr>
                 <w:rStyle w:val="Lienhypertexte"/>
@@ -800,7 +887,7 @@
                 <w:noProof/>
                 <w:webHidden/>
               </w:rPr>
-              <w:instrText xml:space="preserve"> PAGEREF _Toc508356043 \h </w:instrText>
+              <w:instrText xml:space="preserve"> PAGEREF _Toc508955127 \h </w:instrText>
             </w:r>
             <w:r>
               <w:rPr>
@@ -834,6 +921,9 @@
         <w:p>
           <w:pPr>
             <w:pStyle w:val="TM1"/>
+            <w:tabs>
+              <w:tab w:val="left" w:pos="432"/>
+            </w:tabs>
             <w:rPr>
               <w:rFonts w:eastAsiaTheme="minorEastAsia" w:cstheme="minorBidi"/>
               <w:b w:val="0"/>
@@ -846,7 +936,28 @@
               <w14:ligatures w14:val="none"/>
             </w:rPr>
           </w:pPr>
-          <w:hyperlink w:anchor="_Toc508356044" w:history="1">
+          <w:hyperlink w:anchor="_Toc508955128" w:history="1">
+            <w:r>
+              <w:rPr>
+                <w:rStyle w:val="Lienhypertexte"/>
+                <w:noProof/>
+              </w:rPr>
+              <w:t>5.</w:t>
+            </w:r>
+            <w:r>
+              <w:rPr>
+                <w:rFonts w:eastAsiaTheme="minorEastAsia" w:cstheme="minorBidi"/>
+                <w:b w:val="0"/>
+                <w:caps w:val="0"/>
+                <w:noProof/>
+                <w:color w:val="auto"/>
+                <w:kern w:val="0"/>
+                <w:sz w:val="22"/>
+                <w:szCs w:val="22"/>
+                <w14:ligatures w14:val="none"/>
+              </w:rPr>
+              <w:tab/>
+            </w:r>
             <w:r>
               <w:rPr>
                 <w:rStyle w:val="Lienhypertexte"/>
@@ -873,7 +984,7 @@
                 <w:noProof/>
                 <w:webHidden/>
               </w:rPr>
-              <w:instrText xml:space="preserve"> PAGEREF _Toc508356044 \h </w:instrText>
+              <w:instrText xml:space="preserve"> PAGEREF _Toc508955128 \h </w:instrText>
             </w:r>
             <w:r>
               <w:rPr>
@@ -923,21 +1034,25 @@
       <w:r>
         <w:br w:type="page"/>
       </w:r>
+      <w:bookmarkStart w:id="0" w:name="_GoBack"/>
     </w:p>
     <w:p>
       <w:pPr>
         <w:pStyle w:val="Titre1"/>
       </w:pPr>
-      <w:bookmarkStart w:id="0" w:name="_Toc508356040"/>
+      <w:bookmarkStart w:id="1" w:name="_Toc508955124"/>
+      <w:bookmarkEnd w:id="0"/>
       <w:r>
+        <w:lastRenderedPageBreak/>
         <w:t>Introduction</w:t>
       </w:r>
-      <w:bookmarkEnd w:id="0"/>
+      <w:bookmarkEnd w:id="1"/>
     </w:p>
     <w:p>
       <w:pPr>
         <w:pStyle w:val="TextCDB"/>
         <w:spacing w:before="120"/>
+        <w:ind w:left="432"/>
         <w:rPr>
           <w:lang w:val="fr-CH" w:eastAsia="de-CH"/>
         </w:rPr>
@@ -946,28 +1061,55 @@
         <w:rPr>
           <w:lang w:val="fr-CH" w:eastAsia="de-CH"/>
         </w:rPr>
-        <w:t>Le projet consiste à réaliser une application qui peut accueillir plusieurs tablettes remplaçant un simple écran. L’utilisateur peut jouer à plusieurs jeux différents (Tic Tac Toe, Pong, Snake, Taquin).</w:t>
+        <w:t>Le projet consiste à réaliser une application qui peut accueillir plusieurs tablettes remplaçant un simple écran. L’utilisateur peut jouer à plusieurs jeux différents (</w:t>
+      </w:r>
+      <w:proofErr w:type="spellStart"/>
+      <w:r>
+        <w:rPr>
+          <w:lang w:val="fr-CH" w:eastAsia="de-CH"/>
+        </w:rPr>
+        <w:t>Tic Tac</w:t>
+      </w:r>
+      <w:proofErr w:type="spellEnd"/>
+      <w:r>
+        <w:rPr>
+          <w:lang w:val="fr-CH" w:eastAsia="de-CH"/>
+        </w:rPr>
+        <w:t xml:space="preserve"> Toe, </w:t>
+      </w:r>
+      <w:proofErr w:type="spellStart"/>
+      <w:r>
+        <w:rPr>
+          <w:lang w:val="fr-CH" w:eastAsia="de-CH"/>
+        </w:rPr>
+        <w:t>Pong</w:t>
+      </w:r>
+      <w:proofErr w:type="spellEnd"/>
+      <w:r>
+        <w:rPr>
+          <w:lang w:val="fr-CH" w:eastAsia="de-CH"/>
+        </w:rPr>
+        <w:t>, Snake, Taquin).</w:t>
       </w:r>
     </w:p>
     <w:p>
       <w:pPr>
         <w:pStyle w:val="Titre1"/>
       </w:pPr>
-      <w:bookmarkStart w:id="1" w:name="_Toc508356041"/>
+      <w:bookmarkStart w:id="2" w:name="_Toc508955125"/>
+      <w:r>
+        <w:t xml:space="preserve">rappel du </w:t>
+      </w:r>
       <w:r>
         <w:t>Cahier des charges</w:t>
       </w:r>
-      <w:bookmarkEnd w:id="1"/>
-    </w:p>
-    <w:p>
-      <w:bookmarkStart w:id="2" w:name="_GoBack"/>
       <w:bookmarkEnd w:id="2"/>
     </w:p>
     <w:p>
       <w:pPr>
         <w:pStyle w:val="Titre1"/>
       </w:pPr>
-      <w:bookmarkStart w:id="3" w:name="_Toc508356042"/>
+      <w:bookmarkStart w:id="3" w:name="_Toc508955126"/>
       <w:r>
         <w:t>Analyse fonctionnelle</w:t>
       </w:r>
@@ -975,9 +1117,411 @@
     </w:p>
     <w:p>
       <w:pPr>
+        <w:pStyle w:val="Titre2"/>
+      </w:pPr>
+      <w:r>
+        <w:t>Présentation de l’application</w:t>
+      </w:r>
+    </w:p>
+    <w:p>
+      <w:pPr>
+        <w:ind w:left="432"/>
+      </w:pPr>
+      <w:r>
+        <w:t xml:space="preserve">Cette application sera faite en </w:t>
+      </w:r>
+      <w:r>
+        <w:t>HTML, PHP</w:t>
+      </w:r>
+      <w:r>
+        <w:t>,</w:t>
+      </w:r>
+      <w:r>
+        <w:t xml:space="preserve"> </w:t>
+      </w:r>
+      <w:r>
+        <w:t>JavaScript,</w:t>
+      </w:r>
+      <w:r>
+        <w:t xml:space="preserve"> </w:t>
+      </w:r>
+      <w:r>
+        <w:t>JQuery</w:t>
+      </w:r>
+      <w:r>
+        <w:t>. Par défaut elle contiendra 9 iPads (une grille de 3x3), on pourra étendre cette grille à 5x5</w:t>
+      </w:r>
+      <w:r>
+        <w:t>, grâce aux smartphones qui devront scanner un QR Code</w:t>
+      </w:r>
+      <w:r>
+        <w:t>.</w:t>
+      </w:r>
+      <w:r>
+        <w:t xml:space="preserve"> </w:t>
+      </w:r>
+    </w:p>
+    <w:p>
+      <w:pPr>
+        <w:ind w:left="432"/>
+      </w:pPr>
+      <w:r>
+        <w:rPr>
+          <w:noProof/>
+        </w:rPr>
+        <mc:AlternateContent>
+          <mc:Choice Requires="wps">
+            <w:drawing>
+              <wp:anchor distT="0" distB="0" distL="114300" distR="114300" simplePos="0" relativeHeight="251662336" behindDoc="0" locked="0" layoutInCell="1" allowOverlap="1" wp14:anchorId="0DD0CD18" wp14:editId="1E58CEDD">
+                <wp:simplePos x="0" y="0"/>
+                <wp:positionH relativeFrom="column">
+                  <wp:posOffset>1703070</wp:posOffset>
+                </wp:positionH>
+                <wp:positionV relativeFrom="paragraph">
+                  <wp:posOffset>3653790</wp:posOffset>
+                </wp:positionV>
+                <wp:extent cx="2201545" cy="635"/>
+                <wp:effectExtent l="0" t="0" r="0" b="0"/>
+                <wp:wrapTopAndBottom/>
+                <wp:docPr id="3" name="Zone de texte 3"/>
+                <wp:cNvGraphicFramePr/>
+                <a:graphic xmlns:a="http://schemas.openxmlformats.org/drawingml/2006/main">
+                  <a:graphicData uri="http://schemas.microsoft.com/office/word/2010/wordprocessingShape">
+                    <wps:wsp>
+                      <wps:cNvSpPr txBox="1"/>
+                      <wps:spPr>
+                        <a:xfrm>
+                          <a:off x="0" y="0"/>
+                          <a:ext cx="2201545" cy="635"/>
+                        </a:xfrm>
+                        <a:prstGeom prst="rect">
+                          <a:avLst/>
+                        </a:prstGeom>
+                        <a:solidFill>
+                          <a:prstClr val="white"/>
+                        </a:solidFill>
+                        <a:ln>
+                          <a:noFill/>
+                        </a:ln>
+                      </wps:spPr>
+                      <wps:txbx>
+                        <w:txbxContent>
+                          <w:p>
+                            <w:pPr>
+                              <w:pStyle w:val="Lgende"/>
+                              <w:jc w:val="center"/>
+                              <w:rPr>
+                                <w:rFonts w:ascii="Montserrat" w:hAnsi="Montserrat"/>
+                                <w:b w:val="0"/>
+                                <w:noProof/>
+                                <w:color w:val="000000"/>
+                              </w:rPr>
+                            </w:pPr>
+                            <w:r>
+                              <w:rPr>
+                                <w:b w:val="0"/>
+                              </w:rPr>
+                              <w:t xml:space="preserve">Figure </w:t>
+                            </w:r>
+                            <w:r>
+                              <w:rPr>
+                                <w:b w:val="0"/>
+                              </w:rPr>
+                              <w:fldChar w:fldCharType="begin"/>
+                            </w:r>
+                            <w:r>
+                              <w:rPr>
+                                <w:b w:val="0"/>
+                              </w:rPr>
+                              <w:instrText xml:space="preserve"> SEQ Figure \* ARABIC </w:instrText>
+                            </w:r>
+                            <w:r>
+                              <w:rPr>
+                                <w:b w:val="0"/>
+                              </w:rPr>
+                              <w:fldChar w:fldCharType="separate"/>
+                            </w:r>
+                            <w:r>
+                              <w:rPr>
+                                <w:b w:val="0"/>
+                                <w:noProof/>
+                              </w:rPr>
+                              <w:t>1</w:t>
+                            </w:r>
+                            <w:r>
+                              <w:rPr>
+                                <w:b w:val="0"/>
+                              </w:rPr>
+                              <w:fldChar w:fldCharType="end"/>
+                            </w:r>
+                            <w:r>
+                              <w:rPr>
+                                <w:b w:val="0"/>
+                              </w:rPr>
+                              <w:t xml:space="preserve"> – PRÉSENTATION DE L’APPLICATION</w:t>
+                            </w:r>
+                          </w:p>
+                        </w:txbxContent>
+                      </wps:txbx>
+                      <wps:bodyPr rot="0" spcFirstLastPara="0" vertOverflow="overflow" horzOverflow="overflow" vert="horz" wrap="square" lIns="0" tIns="0" rIns="0" bIns="0" numCol="1" spcCol="0" rtlCol="0" fromWordArt="0" anchor="t" anchorCtr="0" forceAA="0" compatLnSpc="1">
+                        <a:prstTxWarp prst="textNoShape">
+                          <a:avLst/>
+                        </a:prstTxWarp>
+                        <a:spAutoFit/>
+                      </wps:bodyPr>
+                    </wps:wsp>
+                  </a:graphicData>
+                </a:graphic>
+              </wp:anchor>
+            </w:drawing>
+          </mc:Choice>
+          <mc:Fallback>
+            <w:pict>
+              <v:shapetype w14:anchorId="0DD0CD18" id="_x0000_t202" coordsize="21600,21600" o:spt="202" path="m,l,21600r21600,l21600,xe">
+                <v:stroke joinstyle="miter"/>
+                <v:path gradientshapeok="t" o:connecttype="rect"/>
+              </v:shapetype>
+              <v:shape id="Zone de texte 3" o:spid="_x0000_s1026" type="#_x0000_t202" style="position:absolute;left:0;text-align:left;margin-left:134.1pt;margin-top:287.7pt;width:173.35pt;height:.05pt;z-index:251662336;visibility:visible;mso-wrap-style:square;mso-wrap-distance-left:9pt;mso-wrap-distance-top:0;mso-wrap-distance-right:9pt;mso-wrap-distance-bottom:0;mso-position-horizontal:absolute;mso-position-horizontal-relative:text;mso-position-vertical:absolute;mso-position-vertical-relative:text;v-text-anchor:top" o:gfxdata="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" stroked="f">
+                <v:textbox style="mso-fit-shape-to-text:t" inset="0,0,0,0">
+                  <w:txbxContent>
+                    <w:p>
+                      <w:pPr>
+                        <w:pStyle w:val="Lgende"/>
+                        <w:jc w:val="center"/>
+                        <w:rPr>
+                          <w:rFonts w:ascii="Montserrat" w:hAnsi="Montserrat"/>
+                          <w:b w:val="0"/>
+                          <w:noProof/>
+                          <w:color w:val="000000"/>
+                        </w:rPr>
+                      </w:pPr>
+                      <w:r>
+                        <w:rPr>
+                          <w:b w:val="0"/>
+                        </w:rPr>
+                        <w:t xml:space="preserve">Figure </w:t>
+                      </w:r>
+                      <w:r>
+                        <w:rPr>
+                          <w:b w:val="0"/>
+                        </w:rPr>
+                        <w:fldChar w:fldCharType="begin"/>
+                      </w:r>
+                      <w:r>
+                        <w:rPr>
+                          <w:b w:val="0"/>
+                        </w:rPr>
+                        <w:instrText xml:space="preserve"> SEQ Figure \* ARABIC </w:instrText>
+                      </w:r>
+                      <w:r>
+                        <w:rPr>
+                          <w:b w:val="0"/>
+                        </w:rPr>
+                        <w:fldChar w:fldCharType="separate"/>
+                      </w:r>
+                      <w:r>
+                        <w:rPr>
+                          <w:b w:val="0"/>
+                          <w:noProof/>
+                        </w:rPr>
+                        <w:t>1</w:t>
+                      </w:r>
+                      <w:r>
+                        <w:rPr>
+                          <w:b w:val="0"/>
+                        </w:rPr>
+                        <w:fldChar w:fldCharType="end"/>
+                      </w:r>
+                      <w:r>
+                        <w:rPr>
+                          <w:b w:val="0"/>
+                        </w:rPr>
+                        <w:t xml:space="preserve"> – PRÉSENTATION DE L’APPLICATION</w:t>
+                      </w:r>
+                    </w:p>
+                  </w:txbxContent>
+                </v:textbox>
+                <w10:wrap type="topAndBottom"/>
+              </v:shape>
+            </w:pict>
+          </mc:Fallback>
+        </mc:AlternateContent>
+      </w:r>
+      <w:r>
+        <w:rPr>
+          <w:rFonts w:ascii="Montserrat" w:hAnsi="Montserrat"/>
+          <w:noProof/>
+          <w:color w:val="000000"/>
+          <w:sz w:val="22"/>
+          <w:szCs w:val="22"/>
+        </w:rPr>
+        <w:drawing>
+          <wp:anchor distT="0" distB="0" distL="114300" distR="114300" simplePos="0" relativeHeight="251658240" behindDoc="0" locked="0" layoutInCell="1" allowOverlap="1" wp14:anchorId="39001B0A" wp14:editId="541A18BC">
+            <wp:simplePos x="0" y="0"/>
+            <wp:positionH relativeFrom="margin">
+              <wp:posOffset>1703070</wp:posOffset>
+            </wp:positionH>
+            <wp:positionV relativeFrom="paragraph">
+              <wp:posOffset>368300</wp:posOffset>
+            </wp:positionV>
+            <wp:extent cx="2201545" cy="3228340"/>
+            <wp:effectExtent l="0" t="0" r="8255" b="0"/>
+            <wp:wrapTopAndBottom/>
+            <wp:docPr id="1" name="Image 1" descr="https://lh5.googleusercontent.com/XE4TltFDg3Wwo4SoXzADKcRfcWc93EumLI8Eqf3kO5xQ5gAAECf3oEaYDFb8nOzAdKGpaRpJnkWyzi0h4ViX1wDrlYUZlgiEo0S_QzMDdacxTIoMAhxUQNT8TEas7HGtgHzWNKJt"/>
+            <wp:cNvGraphicFramePr>
+              <a:graphicFrameLocks xmlns:a="http://schemas.openxmlformats.org/drawingml/2006/main" noChangeAspect="1"/>
+            </wp:cNvGraphicFramePr>
+            <a:graphic xmlns:a="http://schemas.openxmlformats.org/drawingml/2006/main">
+              <a:graphicData uri="http://schemas.openxmlformats.org/drawingml/2006/picture">
+                <pic:pic xmlns:pic="http://schemas.openxmlformats.org/drawingml/2006/picture">
+                  <pic:nvPicPr>
+                    <pic:cNvPr id="0" name="Picture 1" descr="https://lh5.googleusercontent.com/XE4TltFDg3Wwo4SoXzADKcRfcWc93EumLI8Eqf3kO5xQ5gAAECf3oEaYDFb8nOzAdKGpaRpJnkWyzi0h4ViX1wDrlYUZlgiEo0S_QzMDdacxTIoMAhxUQNT8TEas7HGtgHzWNKJt"/>
+                    <pic:cNvPicPr>
+                      <a:picLocks noChangeAspect="1" noChangeArrowheads="1"/>
+                    </pic:cNvPicPr>
+                  </pic:nvPicPr>
+                  <pic:blipFill>
+                    <a:blip r:embed="rId12" cstate="print">
+                      <a:extLst>
+                        <a:ext uri="{28A0092B-C50C-407E-A947-70E740481C1C}">
+                          <a14:useLocalDpi xmlns:a14="http://schemas.microsoft.com/office/drawing/2010/main" val="0"/>
+                        </a:ext>
+                      </a:extLst>
+                    </a:blip>
+                    <a:srcRect/>
+                    <a:stretch>
+                      <a:fillRect/>
+                    </a:stretch>
+                  </pic:blipFill>
+                  <pic:spPr bwMode="auto">
+                    <a:xfrm>
+                      <a:off x="0" y="0"/>
+                      <a:ext cx="2201545" cy="3228340"/>
+                    </a:xfrm>
+                    <a:prstGeom prst="rect">
+                      <a:avLst/>
+                    </a:prstGeom>
+                    <a:noFill/>
+                    <a:ln>
+                      <a:noFill/>
+                    </a:ln>
+                  </pic:spPr>
+                </pic:pic>
+              </a:graphicData>
+            </a:graphic>
+            <wp14:sizeRelH relativeFrom="margin">
+              <wp14:pctWidth>0</wp14:pctWidth>
+            </wp14:sizeRelH>
+            <wp14:sizeRelV relativeFrom="margin">
+              <wp14:pctHeight>0</wp14:pctHeight>
+            </wp14:sizeRelV>
+          </wp:anchor>
+        </w:drawing>
+      </w:r>
+      <w:r>
+        <w:rPr>
+          <w:noProof/>
+        </w:rPr>
+        <mc:AlternateContent>
+          <mc:Choice Requires="wps">
+            <w:drawing>
+              <wp:anchor distT="0" distB="0" distL="114300" distR="114300" simplePos="0" relativeHeight="251660288" behindDoc="0" locked="0" layoutInCell="1" allowOverlap="1" wp14:anchorId="58A43724" wp14:editId="2EE44BC0">
+                <wp:simplePos x="0" y="0"/>
+                <wp:positionH relativeFrom="column">
+                  <wp:posOffset>1704340</wp:posOffset>
+                </wp:positionH>
+                <wp:positionV relativeFrom="paragraph">
+                  <wp:posOffset>4550410</wp:posOffset>
+                </wp:positionV>
+                <wp:extent cx="2811145" cy="635"/>
+                <wp:effectExtent l="0" t="0" r="0" b="0"/>
+                <wp:wrapTopAndBottom/>
+                <wp:docPr id="2" name="Zone de texte 2"/>
+                <wp:cNvGraphicFramePr/>
+                <a:graphic xmlns:a="http://schemas.openxmlformats.org/drawingml/2006/main">
+                  <a:graphicData uri="http://schemas.microsoft.com/office/word/2010/wordprocessingShape">
+                    <wps:wsp>
+                      <wps:cNvSpPr txBox="1"/>
+                      <wps:spPr>
+                        <a:xfrm>
+                          <a:off x="0" y="0"/>
+                          <a:ext cx="2811145" cy="635"/>
+                        </a:xfrm>
+                        <a:prstGeom prst="rect">
+                          <a:avLst/>
+                        </a:prstGeom>
+                        <a:solidFill>
+                          <a:prstClr val="white"/>
+                        </a:solidFill>
+                        <a:ln>
+                          <a:noFill/>
+                        </a:ln>
+                      </wps:spPr>
+                      <wps:txbx>
+                        <w:txbxContent>
+                          <w:p>
+                            <w:pPr>
+                              <w:pStyle w:val="Lgende"/>
+                              <w:jc w:val="center"/>
+                              <w:rPr>
+                                <w:rFonts w:ascii="Montserrat" w:hAnsi="Montserrat"/>
+                                <w:b w:val="0"/>
+                                <w:noProof/>
+                                <w:color w:val="000000"/>
+                              </w:rPr>
+                            </w:pPr>
+                          </w:p>
+                        </w:txbxContent>
+                      </wps:txbx>
+                      <wps:bodyPr rot="0" spcFirstLastPara="0" vertOverflow="overflow" horzOverflow="overflow" vert="horz" wrap="square" lIns="0" tIns="0" rIns="0" bIns="0" numCol="1" spcCol="0" rtlCol="0" fromWordArt="0" anchor="t" anchorCtr="0" forceAA="0" compatLnSpc="1">
+                        <a:prstTxWarp prst="textNoShape">
+                          <a:avLst/>
+                        </a:prstTxWarp>
+                        <a:spAutoFit/>
+                      </wps:bodyPr>
+                    </wps:wsp>
+                  </a:graphicData>
+                </a:graphic>
+              </wp:anchor>
+            </w:drawing>
+          </mc:Choice>
+          <mc:Fallback>
+            <w:pict>
+              <v:shape w14:anchorId="58A43724" id="Zone de texte 2" o:spid="_x0000_s1027" type="#_x0000_t202" style="position:absolute;left:0;text-align:left;margin-left:134.2pt;margin-top:358.3pt;width:221.35pt;height:.05pt;z-index:251660288;visibility:visible;mso-wrap-style:square;mso-wrap-distance-left:9pt;mso-wrap-distance-top:0;mso-wrap-distance-right:9pt;mso-wrap-distance-bottom:0;mso-position-horizontal:absolute;mso-position-horizontal-relative:text;mso-position-vertical:absolute;mso-position-vertical-relative:text;v-text-anchor:top" o:gfxdata="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" stroked="f">
+                <v:textbox style="mso-fit-shape-to-text:t" inset="0,0,0,0">
+                  <w:txbxContent>
+                    <w:p>
+                      <w:pPr>
+                        <w:pStyle w:val="Lgende"/>
+                        <w:jc w:val="center"/>
+                        <w:rPr>
+                          <w:rFonts w:ascii="Montserrat" w:hAnsi="Montserrat"/>
+                          <w:b w:val="0"/>
+                          <w:noProof/>
+                          <w:color w:val="000000"/>
+                        </w:rPr>
+                      </w:pPr>
+                    </w:p>
+                  </w:txbxContent>
+                </v:textbox>
+                <w10:wrap type="topAndBottom"/>
+              </v:shape>
+            </w:pict>
+          </mc:Fallback>
+        </mc:AlternateContent>
+      </w:r>
+    </w:p>
+    <w:p>
+      <w:pPr>
+        <w:ind w:left="432"/>
+      </w:pPr>
+    </w:p>
+    <w:p/>
+    <w:p>
+      <w:pPr>
         <w:pStyle w:val="Titre1"/>
       </w:pPr>
-      <w:bookmarkStart w:id="4" w:name="_Toc508356043"/>
+      <w:bookmarkStart w:id="4" w:name="_Toc508955127"/>
       <w:r>
         <w:t>Analyse organique</w:t>
       </w:r>
@@ -985,19 +1529,40 @@
     </w:p>
     <w:p>
       <w:pPr>
+        <w:ind w:left="432"/>
+      </w:pPr>
+      <w:r>
+        <w:t xml:space="preserve">Cette application est dynamique, elle contient une page pour le Tic Tac Toe, dans cette page on passe en paramètre le numéro de la page pour chaque tablette. </w:t>
+      </w:r>
+      <w:r>
+        <w:t xml:space="preserve">La page se rechargera chaque seconde à l’aide d’un timer, chaque action sera prise en compte et se fera quand la page se rechargera, on aurait pu faire qu’à chaque action la page se rafraîchit mais nous n’avons pas </w:t>
+      </w:r>
+      <w:r>
+        <w:t>les connaissances nécessaires</w:t>
+      </w:r>
+      <w:r>
+        <w:t xml:space="preserve"> pour ça et en aussi peu de temps, c’est impossible d’apprendre quelque chose de nouveau</w:t>
+      </w:r>
+      <w:r>
+        <w:t>.</w:t>
+      </w:r>
+    </w:p>
+    <w:p>
+      <w:pPr>
         <w:pStyle w:val="Titre1"/>
       </w:pPr>
-      <w:bookmarkStart w:id="5" w:name="_Toc508356044"/>
+      <w:bookmarkStart w:id="5" w:name="_Toc508955128"/>
       <w:r>
+        <w:lastRenderedPageBreak/>
         <w:t>Réalisation</w:t>
       </w:r>
       <w:bookmarkEnd w:id="5"/>
     </w:p>
     <w:sectPr>
-      <w:headerReference w:type="even" r:id="rId12"/>
-      <w:headerReference w:type="default" r:id="rId13"/>
-      <w:footerReference w:type="even" r:id="rId14"/>
-      <w:footerReference w:type="default" r:id="rId15"/>
+      <w:headerReference w:type="even" r:id="rId13"/>
+      <w:headerReference w:type="default" r:id="rId14"/>
+      <w:footerReference w:type="even" r:id="rId15"/>
+      <w:footerReference w:type="default" r:id="rId16"/>
       <w:pgSz w:w="11907" w:h="16839"/>
       <w:pgMar w:top="1148" w:right="1050" w:bottom="1148" w:left="1050" w:header="709" w:footer="709" w:gutter="0"/>
       <w:pgNumType w:start="0"/>
@@ -1153,7 +1718,6 @@
       <w:sdtPr>
         <w:alias w:val="Titre"/>
         <w:id w:val="540890930"/>
-        <w:placeholder/>
         <w:dataBinding w:prefixMappings="xmlns:ns0='http://schemas.openxmlformats.org/package/2006/metadata/core-properties' xmlns:ns1='http://purl.org/dc/elements/1.1/'" w:xpath="/ns0:coreProperties[1]/ns1:title[1]" w:storeItemID="{6C3C8BC8-F283-45AE-878A-BAB7291924A1}"/>
         <w:text/>
       </w:sdtPr>
@@ -1178,7 +1742,6 @@
       <w:sdtPr>
         <w:alias w:val="Titre"/>
         <w:id w:val="540932446"/>
-        <w:placeholder/>
         <w:dataBinding w:prefixMappings="xmlns:ns0='http://schemas.openxmlformats.org/package/2006/metadata/core-properties' xmlns:ns1='http://purl.org/dc/elements/1.1/'" w:xpath="/ns0:coreProperties[1]/ns1:title[1]" w:storeItemID="{6C3C8BC8-F283-45AE-878A-BAB7291924A1}"/>
         <w:text/>
       </w:sdtPr>
@@ -1288,6 +1851,92 @@
     </w:lvl>
   </w:abstractNum>
   <w:abstractNum w:abstractNumId="5" w15:restartNumberingAfterBreak="0">
+    <w:nsid w:val="0270432D"/>
+    <w:multiLevelType w:val="hybridMultilevel"/>
+    <w:tmpl w:val="3168B7E8"/>
+    <w:lvl w:ilvl="0" w:tplc="100C000F">
+      <w:start w:val="1"/>
+      <w:numFmt w:val="decimal"/>
+      <w:lvlText w:val="%1."/>
+      <w:lvlJc w:val="left"/>
+      <w:pPr>
+        <w:ind w:left="720" w:hanging="360"/>
+      </w:pPr>
+    </w:lvl>
+    <w:lvl w:ilvl="1" w:tplc="100C0019" w:tentative="1">
+      <w:start w:val="1"/>
+      <w:numFmt w:val="lowerLetter"/>
+      <w:lvlText w:val="%2."/>
+      <w:lvlJc w:val="left"/>
+      <w:pPr>
+        <w:ind w:left="1440" w:hanging="360"/>
+      </w:pPr>
+    </w:lvl>
+    <w:lvl w:ilvl="2" w:tplc="100C001B" w:tentative="1">
+      <w:start w:val="1"/>
+      <w:numFmt w:val="lowerRoman"/>
+      <w:lvlText w:val="%3."/>
+      <w:lvlJc w:val="right"/>
+      <w:pPr>
+        <w:ind w:left="2160" w:hanging="180"/>
+      </w:pPr>
+    </w:lvl>
+    <w:lvl w:ilvl="3" w:tplc="100C000F" w:tentative="1">
+      <w:start w:val="1"/>
+      <w:numFmt w:val="decimal"/>
+      <w:lvlText w:val="%4."/>
+      <w:lvlJc w:val="left"/>
+      <w:pPr>
+        <w:ind w:left="2880" w:hanging="360"/>
+      </w:pPr>
+    </w:lvl>
+    <w:lvl w:ilvl="4" w:tplc="100C0019" w:tentative="1">
+      <w:start w:val="1"/>
+      <w:numFmt w:val="lowerLetter"/>
+      <w:lvlText w:val="%5."/>
+      <w:lvlJc w:val="left"/>
+      <w:pPr>
+        <w:ind w:left="3600" w:hanging="360"/>
+      </w:pPr>
+    </w:lvl>
+    <w:lvl w:ilvl="5" w:tplc="100C001B" w:tentative="1">
+      <w:start w:val="1"/>
+      <w:numFmt w:val="lowerRoman"/>
+      <w:lvlText w:val="%6."/>
+      <w:lvlJc w:val="right"/>
+      <w:pPr>
+        <w:ind w:left="4320" w:hanging="180"/>
+      </w:pPr>
+    </w:lvl>
+    <w:lvl w:ilvl="6" w:tplc="100C000F" w:tentative="1">
+      <w:start w:val="1"/>
+      <w:numFmt w:val="decimal"/>
+      <w:lvlText w:val="%7."/>
+      <w:lvlJc w:val="left"/>
+      <w:pPr>
+        <w:ind w:left="5040" w:hanging="360"/>
+      </w:pPr>
+    </w:lvl>
+    <w:lvl w:ilvl="7" w:tplc="100C0019" w:tentative="1">
+      <w:start w:val="1"/>
+      <w:numFmt w:val="lowerLetter"/>
+      <w:lvlText w:val="%8."/>
+      <w:lvlJc w:val="left"/>
+      <w:pPr>
+        <w:ind w:left="5760" w:hanging="360"/>
+      </w:pPr>
+    </w:lvl>
+    <w:lvl w:ilvl="8" w:tplc="100C001B" w:tentative="1">
+      <w:start w:val="1"/>
+      <w:numFmt w:val="lowerRoman"/>
+      <w:lvlText w:val="%9."/>
+      <w:lvlJc w:val="right"/>
+      <w:pPr>
+        <w:ind w:left="6480" w:hanging="180"/>
+      </w:pPr>
+    </w:lvl>
+  </w:abstractNum>
+  <w:abstractNum w:abstractNumId="6" w15:restartNumberingAfterBreak="0">
     <w:nsid w:val="2AB17A9B"/>
     <w:multiLevelType w:val="multilevel"/>
     <w:tmpl w:val="0409001D"/>
@@ -1379,7 +2028,7 @@
       </w:pPr>
     </w:lvl>
   </w:abstractNum>
-  <w:abstractNum w:abstractNumId="6" w15:restartNumberingAfterBreak="0">
+  <w:abstractNum w:abstractNumId="7" w15:restartNumberingAfterBreak="0">
     <w:nsid w:val="2C880799"/>
     <w:multiLevelType w:val="hybridMultilevel"/>
     <w:tmpl w:val="B7F49C8A"/>
@@ -1493,11 +2142,106 @@
       </w:rPr>
     </w:lvl>
   </w:abstractNum>
+  <w:abstractNum w:abstractNumId="8" w15:restartNumberingAfterBreak="0">
+    <w:nsid w:val="3CCB03AD"/>
+    <w:multiLevelType w:val="multilevel"/>
+    <w:tmpl w:val="100C0025"/>
+    <w:lvl w:ilvl="0">
+      <w:start w:val="1"/>
+      <w:numFmt w:val="decimal"/>
+      <w:pStyle w:val="Titre1"/>
+      <w:lvlText w:val="%1"/>
+      <w:lvlJc w:val="left"/>
+      <w:pPr>
+        <w:ind w:left="432" w:hanging="432"/>
+      </w:pPr>
+    </w:lvl>
+    <w:lvl w:ilvl="1">
+      <w:start w:val="1"/>
+      <w:numFmt w:val="decimal"/>
+      <w:pStyle w:val="Titre2"/>
+      <w:lvlText w:val="%1.%2"/>
+      <w:lvlJc w:val="left"/>
+      <w:pPr>
+        <w:ind w:left="5255" w:hanging="576"/>
+      </w:pPr>
+    </w:lvl>
+    <w:lvl w:ilvl="2">
+      <w:start w:val="1"/>
+      <w:numFmt w:val="decimal"/>
+      <w:pStyle w:val="Titre3"/>
+      <w:lvlText w:val="%1.%2.%3"/>
+      <w:lvlJc w:val="left"/>
+      <w:pPr>
+        <w:ind w:left="720" w:hanging="720"/>
+      </w:pPr>
+    </w:lvl>
+    <w:lvl w:ilvl="3">
+      <w:start w:val="1"/>
+      <w:numFmt w:val="decimal"/>
+      <w:pStyle w:val="Titre4"/>
+      <w:lvlText w:val="%1.%2.%3.%4"/>
+      <w:lvlJc w:val="left"/>
+      <w:pPr>
+        <w:ind w:left="864" w:hanging="864"/>
+      </w:pPr>
+    </w:lvl>
+    <w:lvl w:ilvl="4">
+      <w:start w:val="1"/>
+      <w:numFmt w:val="decimal"/>
+      <w:pStyle w:val="Titre5"/>
+      <w:lvlText w:val="%1.%2.%3.%4.%5"/>
+      <w:lvlJc w:val="left"/>
+      <w:pPr>
+        <w:ind w:left="1008" w:hanging="1008"/>
+      </w:pPr>
+    </w:lvl>
+    <w:lvl w:ilvl="5">
+      <w:start w:val="1"/>
+      <w:numFmt w:val="decimal"/>
+      <w:pStyle w:val="Titre6"/>
+      <w:lvlText w:val="%1.%2.%3.%4.%5.%6"/>
+      <w:lvlJc w:val="left"/>
+      <w:pPr>
+        <w:ind w:left="1152" w:hanging="1152"/>
+      </w:pPr>
+    </w:lvl>
+    <w:lvl w:ilvl="6">
+      <w:start w:val="1"/>
+      <w:numFmt w:val="decimal"/>
+      <w:pStyle w:val="Titre7"/>
+      <w:lvlText w:val="%1.%2.%3.%4.%5.%6.%7"/>
+      <w:lvlJc w:val="left"/>
+      <w:pPr>
+        <w:ind w:left="1296" w:hanging="1296"/>
+      </w:pPr>
+    </w:lvl>
+    <w:lvl w:ilvl="7">
+      <w:start w:val="1"/>
+      <w:numFmt w:val="decimal"/>
+      <w:pStyle w:val="Titre8"/>
+      <w:lvlText w:val="%1.%2.%3.%4.%5.%6.%7.%8"/>
+      <w:lvlJc w:val="left"/>
+      <w:pPr>
+        <w:ind w:left="1440" w:hanging="1440"/>
+      </w:pPr>
+    </w:lvl>
+    <w:lvl w:ilvl="8">
+      <w:start w:val="1"/>
+      <w:numFmt w:val="decimal"/>
+      <w:pStyle w:val="Titre9"/>
+      <w:lvlText w:val="%1.%2.%3.%4.%5.%6.%7.%8.%9"/>
+      <w:lvlJc w:val="left"/>
+      <w:pPr>
+        <w:ind w:left="1584" w:hanging="1584"/>
+      </w:pPr>
+    </w:lvl>
+  </w:abstractNum>
   <w:num w:numId="1">
     <w:abstractNumId w:val="4"/>
   </w:num>
   <w:num w:numId="2">
-    <w:abstractNumId w:val="6"/>
+    <w:abstractNumId w:val="7"/>
   </w:num>
   <w:num w:numId="3">
     <w:abstractNumId w:val="3"/>
@@ -1524,10 +2268,10 @@
     <w:abstractNumId w:val="0"/>
   </w:num>
   <w:num w:numId="11">
-    <w:abstractNumId w:val="5"/>
+    <w:abstractNumId w:val="6"/>
   </w:num>
   <w:num w:numId="12">
-    <w:abstractNumId w:val="6"/>
+    <w:abstractNumId w:val="7"/>
   </w:num>
   <w:num w:numId="13">
     <w:abstractNumId w:val="3"/>
@@ -1542,10 +2286,10 @@
     <w:abstractNumId w:val="0"/>
   </w:num>
   <w:num w:numId="17">
-    <w:abstractNumId w:val="5"/>
+    <w:abstractNumId w:val="6"/>
   </w:num>
   <w:num w:numId="18">
-    <w:abstractNumId w:val="6"/>
+    <w:abstractNumId w:val="7"/>
   </w:num>
   <w:num w:numId="19">
     <w:abstractNumId w:val="3"/>
@@ -1560,7 +2304,13 @@
     <w:abstractNumId w:val="0"/>
   </w:num>
   <w:num w:numId="23">
+    <w:abstractNumId w:val="6"/>
+  </w:num>
+  <w:num w:numId="24">
     <w:abstractNumId w:val="5"/>
+  </w:num>
+  <w:num w:numId="25">
+    <w:abstractNumId w:val="8"/>
   </w:num>
 </w:numbering>
 </file>
@@ -1972,6 +2722,9 @@
     <w:unhideWhenUsed/>
     <w:qFormat/>
     <w:pPr>
+      <w:numPr>
+        <w:numId w:val="25"/>
+      </w:numPr>
       <w:spacing w:before="300" w:after="80" w:line="240" w:lineRule="auto"/>
       <w:outlineLvl w:val="0"/>
     </w:pPr>
@@ -1991,13 +2744,18 @@
     <w:uiPriority w:val="9"/>
     <w:unhideWhenUsed/>
     <w:qFormat/>
-    <w:pPr>
+    <w:rsid w:val="00BF4B38"/>
+    <w:pPr>
+      <w:numPr>
+        <w:ilvl w:val="1"/>
+        <w:numId w:val="25"/>
+      </w:numPr>
       <w:spacing w:before="240" w:after="80"/>
+      <w:ind w:left="576"/>
       <w:outlineLvl w:val="1"/>
     </w:pPr>
     <w:rPr>
-      <w:b/>
-      <w:color w:val="94B6D2" w:themeColor="accent1"/>
+      <w:color w:val="775F55" w:themeColor="text2"/>
       <w:spacing w:val="20"/>
       <w:sz w:val="28"/>
       <w:szCs w:val="28"/>
@@ -2012,6 +2770,10 @@
     <w:unhideWhenUsed/>
     <w:qFormat/>
     <w:pPr>
+      <w:numPr>
+        <w:ilvl w:val="2"/>
+        <w:numId w:val="25"/>
+      </w:numPr>
       <w:spacing w:before="240" w:after="60"/>
       <w:outlineLvl w:val="2"/>
     </w:pPr>
@@ -2028,10 +2790,13 @@
     <w:next w:val="Normal"/>
     <w:link w:val="Titre4Car"/>
     <w:uiPriority w:val="9"/>
-    <w:semiHidden/>
     <w:unhideWhenUsed/>
     <w:qFormat/>
     <w:pPr>
+      <w:numPr>
+        <w:ilvl w:val="3"/>
+        <w:numId w:val="25"/>
+      </w:numPr>
       <w:spacing w:before="240" w:after="0"/>
       <w:outlineLvl w:val="3"/>
     </w:pPr>
@@ -2048,10 +2813,13 @@
     <w:next w:val="Normal"/>
     <w:link w:val="Titre5Car"/>
     <w:uiPriority w:val="9"/>
-    <w:semiHidden/>
     <w:unhideWhenUsed/>
     <w:qFormat/>
     <w:pPr>
+      <w:numPr>
+        <w:ilvl w:val="4"/>
+        <w:numId w:val="25"/>
+      </w:numPr>
       <w:spacing w:before="200" w:after="0"/>
       <w:outlineLvl w:val="4"/>
     </w:pPr>
@@ -2068,10 +2836,13 @@
     <w:next w:val="Normal"/>
     <w:link w:val="Titre6Car"/>
     <w:uiPriority w:val="9"/>
-    <w:semiHidden/>
     <w:unhideWhenUsed/>
     <w:qFormat/>
     <w:pPr>
+      <w:numPr>
+        <w:ilvl w:val="5"/>
+        <w:numId w:val="25"/>
+      </w:numPr>
       <w:spacing w:after="0"/>
       <w:outlineLvl w:val="5"/>
     </w:pPr>
@@ -2087,10 +2858,13 @@
     <w:next w:val="Normal"/>
     <w:link w:val="Titre7Car"/>
     <w:uiPriority w:val="9"/>
-    <w:semiHidden/>
     <w:unhideWhenUsed/>
     <w:qFormat/>
     <w:pPr>
+      <w:numPr>
+        <w:ilvl w:val="6"/>
+        <w:numId w:val="25"/>
+      </w:numPr>
       <w:spacing w:after="0"/>
       <w:outlineLvl w:val="6"/>
     </w:pPr>
@@ -2106,10 +2880,13 @@
     <w:next w:val="Normal"/>
     <w:link w:val="Titre8Car"/>
     <w:uiPriority w:val="9"/>
-    <w:semiHidden/>
     <w:unhideWhenUsed/>
     <w:qFormat/>
     <w:pPr>
+      <w:numPr>
+        <w:ilvl w:val="7"/>
+        <w:numId w:val="25"/>
+      </w:numPr>
       <w:spacing w:after="0"/>
       <w:outlineLvl w:val="7"/>
     </w:pPr>
@@ -2127,10 +2904,13 @@
     <w:next w:val="Normal"/>
     <w:link w:val="Titre9Car"/>
     <w:uiPriority w:val="9"/>
-    <w:semiHidden/>
     <w:unhideWhenUsed/>
     <w:qFormat/>
     <w:pPr>
+      <w:numPr>
+        <w:ilvl w:val="8"/>
+        <w:numId w:val="25"/>
+      </w:numPr>
       <w:spacing w:after="0"/>
       <w:outlineLvl w:val="8"/>
     </w:pPr>
@@ -2187,10 +2967,9 @@
     <w:basedOn w:val="Policepardfaut"/>
     <w:link w:val="Titre2"/>
     <w:uiPriority w:val="9"/>
-    <w:rPr>
-      <w:rFonts w:cs="Times New Roman"/>
-      <w:b/>
-      <w:color w:val="94B6D2" w:themeColor="accent1"/>
+    <w:rsid w:val="00BF4B38"/>
+    <w:rPr>
+      <w:color w:val="775F55" w:themeColor="text2"/>
       <w:spacing w:val="20"/>
       <w:sz w:val="28"/>
       <w:szCs w:val="28"/>
@@ -2425,7 +3204,6 @@
     <w:basedOn w:val="Policepardfaut"/>
     <w:link w:val="Titre4"/>
     <w:uiPriority w:val="9"/>
-    <w:semiHidden/>
     <w:rPr>
       <w:rFonts w:cs="Times New Roman"/>
       <w:caps/>
@@ -2437,7 +3215,6 @@
     <w:basedOn w:val="Policepardfaut"/>
     <w:link w:val="Titre5"/>
     <w:uiPriority w:val="9"/>
-    <w:semiHidden/>
     <w:rPr>
       <w:rFonts w:cs="Times New Roman"/>
       <w:b/>
@@ -2452,7 +3229,6 @@
     <w:basedOn w:val="Policepardfaut"/>
     <w:link w:val="Titre6"/>
     <w:uiPriority w:val="9"/>
-    <w:semiHidden/>
     <w:rPr>
       <w:rFonts w:cs="Times New Roman"/>
       <w:b/>
@@ -2467,7 +3243,6 @@
     <w:basedOn w:val="Policepardfaut"/>
     <w:link w:val="Titre7"/>
     <w:uiPriority w:val="9"/>
-    <w:semiHidden/>
     <w:rPr>
       <w:rFonts w:cs="Times New Roman"/>
       <w:smallCaps/>
@@ -2482,7 +3257,6 @@
     <w:basedOn w:val="Policepardfaut"/>
     <w:link w:val="Titre8"/>
     <w:uiPriority w:val="9"/>
-    <w:semiHidden/>
     <w:rPr>
       <w:rFonts w:cs="Times New Roman"/>
       <w:b/>
@@ -2498,7 +3272,6 @@
     <w:basedOn w:val="Policepardfaut"/>
     <w:link w:val="Titre9"/>
     <w:uiPriority w:val="9"/>
-    <w:semiHidden/>
     <w:rPr>
       <w:rFonts w:cs="Times New Roman"/>
       <w:b/>
@@ -3055,6 +3828,9 @@
     <w:pPr>
       <w:keepNext/>
       <w:keepLines/>
+      <w:numPr>
+        <w:numId w:val="0"/>
+      </w:numPr>
       <w:spacing w:before="240" w:after="0" w:line="259" w:lineRule="auto"/>
       <w:outlineLvl w:val="9"/>
     </w:pPr>
@@ -3295,7 +4071,7 @@
     <w:charset w:val="00"/>
     <w:family w:val="roman"/>
     <w:pitch w:val="variable"/>
-    <w:sig w:usb0="E0002AFF" w:usb1="C0007843" w:usb2="00000009" w:usb3="00000000" w:csb0="000001FF" w:csb1="00000000"/>
+    <w:sig w:usb0="E0002EFF" w:usb1="C0007843" w:usb2="00000009" w:usb3="00000000" w:csb0="000001FF" w:csb1="00000000"/>
   </w:font>
   <w:font w:name="Wingdings 2">
     <w:panose1 w:val="05020102010507070707"/>
@@ -3316,7 +4092,7 @@
     <w:charset w:val="00"/>
     <w:family w:val="modern"/>
     <w:pitch w:val="fixed"/>
-    <w:sig w:usb0="E0002AFF" w:usb1="C0007843" w:usb2="00000009" w:usb3="00000000" w:csb0="000001FF" w:csb1="00000000"/>
+    <w:sig w:usb0="E0002EFF" w:usb1="C0007843" w:usb2="00000009" w:usb3="00000000" w:csb0="000001FF" w:csb1="00000000"/>
   </w:font>
   <w:font w:name="Tw Cen MT">
     <w:panose1 w:val="020B0602020104020603"/>
@@ -3329,16 +4105,23 @@
     <w:panose1 w:val="020B0604030504040204"/>
     <w:charset w:val="00"/>
     <w:family w:val="swiss"/>
-    <w:notTrueType/>
     <w:pitch w:val="variable"/>
-    <w:sig w:usb0="00000003" w:usb1="00000000" w:usb2="00000000" w:usb3="00000000" w:csb0="00000001" w:csb1="00000000"/>
+    <w:sig w:usb0="E1002EFF" w:usb1="C000605B" w:usb2="00000029" w:usb3="00000000" w:csb0="000101FF" w:csb1="00000000"/>
   </w:font>
   <w:font w:name="Arial">
     <w:panose1 w:val="020B0604020202020204"/>
     <w:charset w:val="00"/>
     <w:family w:val="swiss"/>
     <w:pitch w:val="variable"/>
-    <w:sig w:usb0="E0002AFF" w:usb1="C0007843" w:usb2="00000009" w:usb3="00000000" w:csb0="000001FF" w:csb1="00000000"/>
+    <w:sig w:usb0="E0002EFF" w:usb1="C0007843" w:usb2="00000009" w:usb3="00000000" w:csb0="000001FF" w:csb1="00000000"/>
+  </w:font>
+  <w:font w:name="Montserrat">
+    <w:altName w:val="Times New Roman"/>
+    <w:panose1 w:val="00000000000000000000"/>
+    <w:charset w:val="00"/>
+    <w:family w:val="roman"/>
+    <w:notTrueType/>
+    <w:pitch w:val="default"/>
   </w:font>
   <w:font w:name="Calibri">
     <w:panose1 w:val="020F0502020204030204"/>
@@ -3352,7 +4135,7 @@
     <w:charset w:val="00"/>
     <w:family w:val="swiss"/>
     <w:pitch w:val="variable"/>
-    <w:sig w:usb0="A00002EF" w:usb1="4000207B" w:usb2="00000000" w:usb3="00000000" w:csb0="0000009F" w:csb1="00000000"/>
+    <w:sig w:usb0="A00002EF" w:usb1="4000207B" w:usb2="00000000" w:usb3="00000000" w:csb0="0000019F" w:csb1="00000000"/>
   </w:font>
 </w:fonts>
 </file>
@@ -3374,6 +4157,8 @@
   <w:rsids>
     <w:rsidRoot w:val="00832B65"/>
     <w:rsid w:val="00832B65"/>
+    <w:rsid w:val="009E29E7"/>
+    <w:rsid w:val="00F60EBD"/>
   </w:rsids>
   <m:mathPr>
     <m:mathFont m:val="Cambria Math"/>
@@ -4232,12 +5017,14 @@
 </file>
 
 <file path=customXml/item1.xml><?xml version="1.0" encoding="utf-8"?>
-<?mso-contentType ?>
-<FormTemplates xmlns="http://schemas.microsoft.com/sharepoint/v3/contenttype/forms">
-  <Display>DocumentLibraryForm</Display>
-  <Edit>AssetEditForm</Edit>
-  <New>DocumentLibraryForm</New>
-</FormTemplates>
+<CoverPageProperties xmlns="http://schemas.microsoft.com/office/2006/coverPageProps">
+  <PublishDate>2018-03-09T00:00:00</PublishDate>
+  <Abstract/>
+  <CompanyAddress/>
+  <CompanyPhone/>
+  <CompanyFax/>
+  <CompanyEmail/>
+</CoverPageProperties>
 </file>
 
 <file path=customXml/item2.xml><?xml version="1.0" encoding="utf-8"?>
@@ -4251,14 +5038,12 @@
 </file>
 
 <file path=customXml/item3.xml><?xml version="1.0" encoding="utf-8"?>
-<CoverPageProperties xmlns="http://schemas.microsoft.com/office/2006/coverPageProps">
-  <PublishDate>2018-03-09T00:00:00</PublishDate>
-  <Abstract/>
-  <CompanyAddress/>
-  <CompanyPhone/>
-  <CompanyFax/>
-  <CompanyEmail/>
-</CoverPageProperties>
+<?mso-contentType ?>
+<FormTemplates xmlns="http://schemas.microsoft.com/sharepoint/v3/contenttype/forms">
+  <Display>DocumentLibraryForm</Display>
+  <Edit>AssetEditForm</Edit>
+  <New>DocumentLibraryForm</New>
+</FormTemplates>
 </file>
 
 <file path=customXml/item4.xml><?xml version="1.0" encoding="utf-8"?>
@@ -4266,9 +5051,9 @@
 </file>
 
 <file path=customXml/itemProps1.xml><?xml version="1.0" encoding="utf-8"?>
-<ds:datastoreItem xmlns:ds="http://schemas.openxmlformats.org/officeDocument/2006/customXml" ds:itemID="{C51A7D67-D648-4B75-A4AF-60AAA0A38EA2}">
+<ds:datastoreItem xmlns:ds="http://schemas.openxmlformats.org/officeDocument/2006/customXml" ds:itemID="{55AF091B-3C7A-41E3-B477-F2FDAA23CFDA}">
   <ds:schemaRefs>
-    <ds:schemaRef ds:uri="http://schemas.microsoft.com/sharepoint/v3/contenttype/forms"/>
+    <ds:schemaRef ds:uri="http://schemas.microsoft.com/office/2006/coverPageProps"/>
   </ds:schemaRefs>
 </ds:datastoreItem>
 </file>
@@ -4282,15 +5067,15 @@
 </file>
 
 <file path=customXml/itemProps3.xml><?xml version="1.0" encoding="utf-8"?>
-<ds:datastoreItem xmlns:ds="http://schemas.openxmlformats.org/officeDocument/2006/customXml" ds:itemID="{55AF091B-3C7A-41E3-B477-F2FDAA23CFDA}">
+<ds:datastoreItem xmlns:ds="http://schemas.openxmlformats.org/officeDocument/2006/customXml" ds:itemID="{C51A7D67-D648-4B75-A4AF-60AAA0A38EA2}">
   <ds:schemaRefs>
-    <ds:schemaRef ds:uri="http://schemas.microsoft.com/office/2006/coverPageProps"/>
+    <ds:schemaRef ds:uri="http://schemas.microsoft.com/sharepoint/v3/contenttype/forms"/>
   </ds:schemaRefs>
 </ds:datastoreItem>
 </file>
 
 <file path=customXml/itemProps4.xml><?xml version="1.0" encoding="utf-8"?>
-<ds:datastoreItem xmlns:ds="http://schemas.openxmlformats.org/officeDocument/2006/customXml" ds:itemID="{32F8196F-FE5B-42ED-951F-6B5CE36742AB}">
+<ds:datastoreItem xmlns:ds="http://schemas.openxmlformats.org/officeDocument/2006/customXml" ds:itemID="{C219DB66-AFBE-4765-9E6F-4E0F0C44631E}">
   <ds:schemaRefs>
     <ds:schemaRef ds:uri="http://schemas.openxmlformats.org/officeDocument/2006/bibliography"/>
   </ds:schemaRefs>

--- a/IMDD/Document/IMDD.docx
+++ b/IMDD/Document/IMDD.docx
@@ -2,6 +2,8 @@
 <file path=word/document.xml><?xml version="1.0" encoding="utf-8"?>
 <w:document xmlns:wpc="http://schemas.microsoft.com/office/word/2010/wordprocessingCanvas" xmlns:cx="http://schemas.microsoft.com/office/drawing/2014/chartex" xmlns:mc="http://schemas.openxmlformats.org/markup-compatibility/2006" xmlns:o="urn:schemas-microsoft-com:office:office" xmlns:r="http://schemas.openxmlformats.org/officeDocument/2006/relationships" xmlns:m="http://schemas.openxmlformats.org/officeDocument/2006/math" xmlns:v="urn:schemas-microsoft-com:vml" xmlns:wp14="http://schemas.microsoft.com/office/word/2010/wordprocessingDrawing" xmlns:wp="http://schemas.openxmlformats.org/drawingml/2006/wordprocessingDrawing" xmlns:w10="urn:schemas-microsoft-com:office:word" xmlns:w="http://schemas.openxmlformats.org/wordprocessingml/2006/main" xmlns:w14="http://schemas.microsoft.com/office/word/2010/wordml" xmlns:w15="http://schemas.microsoft.com/office/word/2012/wordml" xmlns:w16se="http://schemas.microsoft.com/office/word/2015/wordml/symex" xmlns:wpg="http://schemas.microsoft.com/office/word/2010/wordprocessingGroup" xmlns:wpi="http://schemas.microsoft.com/office/word/2010/wordprocessingInk" xmlns:wne="http://schemas.microsoft.com/office/word/2006/wordml" xmlns:wps="http://schemas.microsoft.com/office/word/2010/wordprocessingShape" mc:Ignorable="w14 w15 w16se wp14">
   <w:body>
+    <w:bookmarkStart w:id="0" w:name="_GoBack" w:displacedByCustomXml="next"/>
+    <w:bookmarkEnd w:id="0" w:displacedByCustomXml="next"/>
     <w:sdt>
       <w:sdtPr>
         <w:id w:val="1622408992"/>
@@ -163,7 +165,7 @@
                     <w:noProof/>
                   </w:rPr>
                   <w:drawing>
-                    <wp:inline distT="0" distB="0" distL="0" distR="0" wp14:anchorId="54B138F0" wp14:editId="2DE228BA">
+                    <wp:inline distT="0" distB="0" distL="0" distR="0" wp14:anchorId="33BDA9CB" wp14:editId="0E279AC7">
                       <wp:extent cx="4907166" cy="3375113"/>
                       <wp:effectExtent l="9525" t="9525" r="17259" b="6262"/>
                       <wp:docPr id="5" name="Image 5"/>
@@ -240,7 +242,7 @@
                       <w:docPart w:val="C0F09363A94D4797BC09AED00ADD10D5"/>
                     </w:placeholder>
                     <w:dataBinding w:prefixMappings="xmlns:ns0='http://schemas.microsoft.com/office/2006/coverPageProps'" w:xpath="/ns0:CoverPageProperties[1]/ns0:PublishDate[1]" w:storeItemID="{55AF091B-3C7A-41E3-B477-F2FDAA23CFDA}"/>
-                    <w:date w:fullDate="2018-03-09T00:00:00Z">
+                    <w:date w:fullDate="2018-03-23T00:00:00Z">
                       <w:dateFormat w:val="dd/MM/yyyy"/>
                       <w:lid w:val="fr-FR"/>
                       <w:storeMappedDataAs w:val="dateTime"/>
@@ -256,7 +258,16 @@
                         <w:szCs w:val="32"/>
                         <w:lang w:val="fr-FR"/>
                       </w:rPr>
-                      <w:t>09/03/2018</w:t>
+                      <w:t>23</w:t>
+                    </w:r>
+                    <w:r>
+                      <w:rPr>
+                        <w:color w:val="FFFFFF" w:themeColor="background1"/>
+                        <w:sz w:val="32"/>
+                        <w:szCs w:val="32"/>
+                        <w:lang w:val="fr-FR"/>
+                      </w:rPr>
+                      <w:t>/03/2018</w:t>
                     </w:r>
                   </w:sdtContent>
                 </w:sdt>
@@ -368,34 +379,38 @@
                     <w:szCs w:val="26"/>
                   </w:rPr>
                 </w:pPr>
-                <w:sdt>
-                  <w:sdtPr>
-                    <w:rPr>
-                      <w:rFonts w:asciiTheme="majorHAnsi" w:eastAsiaTheme="majorEastAsia" w:hAnsiTheme="majorHAnsi" w:cstheme="majorBidi"/>
-                      <w:sz w:val="26"/>
-                      <w:szCs w:val="26"/>
-                    </w:rPr>
-                    <w:alias w:val="Résumé"/>
-                    <w:id w:val="541102339"/>
-                    <w:placeholder>
-                      <w:docPart w:val="1BCEAA204BB24B8FB0A10F4AAD6B2840"/>
-                    </w:placeholder>
-                    <w:temporary/>
-                    <w:showingPlcHdr/>
-                  </w:sdtPr>
-                  <w:sdtEndPr/>
-                  <w:sdtContent>
-                    <w:r>
-                      <w:rPr>
-                        <w:rFonts w:asciiTheme="majorHAnsi" w:eastAsiaTheme="majorEastAsia" w:hAnsiTheme="majorHAnsi" w:cstheme="majorBidi"/>
-                        <w:sz w:val="26"/>
-                        <w:szCs w:val="26"/>
-                        <w:lang w:val="fr-FR"/>
-                      </w:rPr>
-                      <w:t>[Tapez le résumé du document ici. Il s'agit généralement d'une courte synthèse du document. Tapez le résumé du document ici. Il s'agit généralement d'une courte synthèse du document.]</w:t>
-                    </w:r>
-                  </w:sdtContent>
-                </w:sdt>
+                <w:r>
+                  <w:rPr>
+                    <w:rFonts w:asciiTheme="majorHAnsi" w:eastAsiaTheme="majorEastAsia" w:hAnsiTheme="majorHAnsi" w:cstheme="majorBidi"/>
+                    <w:sz w:val="26"/>
+                    <w:szCs w:val="26"/>
+                  </w:rPr>
+                  <w:t xml:space="preserve">Il s’agit du document qui est utilisé pour documenter le sous-projet IMDD, dans le projet IMDD </w:t>
+                </w:r>
+                <w:r>
+                  <w:rPr>
+                    <w:rFonts w:asciiTheme="majorHAnsi" w:eastAsiaTheme="majorEastAsia" w:hAnsiTheme="majorHAnsi" w:cstheme="majorBidi"/>
+                    <w:sz w:val="26"/>
+                    <w:szCs w:val="26"/>
+                  </w:rPr>
+                  <w:t>(Inter</w:t>
+                </w:r>
+                <w:r>
+                  <w:rPr>
+                    <w:rFonts w:asciiTheme="majorHAnsi" w:eastAsiaTheme="majorEastAsia" w:hAnsiTheme="majorHAnsi" w:cstheme="majorBidi"/>
+                    <w:sz w:val="26"/>
+                    <w:szCs w:val="26"/>
+                  </w:rPr>
+                  <w:t>active Multiple Devices Display</w:t>
+                </w:r>
+                <w:r>
+                  <w:rPr>
+                    <w:rFonts w:asciiTheme="majorHAnsi" w:eastAsiaTheme="majorEastAsia" w:hAnsiTheme="majorHAnsi" w:cstheme="majorBidi"/>
+                    <w:sz w:val="26"/>
+                    <w:szCs w:val="26"/>
+                  </w:rPr>
+                  <w:t>)</w:t>
+                </w:r>
                 <w:r>
                   <w:rPr>
                     <w:sz w:val="26"/>
@@ -548,13 +563,13 @@
           <w:r>
             <w:fldChar w:fldCharType="separate"/>
           </w:r>
-          <w:hyperlink w:anchor="_Toc508955124" w:history="1">
+          <w:hyperlink w:anchor="_Toc509566550" w:history="1">
             <w:r>
               <w:rPr>
                 <w:rStyle w:val="Lienhypertexte"/>
                 <w:noProof/>
               </w:rPr>
-              <w:t>1.</w:t>
+              <w:t>1</w:t>
             </w:r>
             <w:r>
               <w:rPr>
@@ -596,7 +611,7 @@
                 <w:noProof/>
                 <w:webHidden/>
               </w:rPr>
-              <w:instrText xml:space="preserve"> PAGEREF _Toc508955124 \h </w:instrText>
+              <w:instrText xml:space="preserve"> PAGEREF _Toc509566550 \h </w:instrText>
             </w:r>
             <w:r>
               <w:rPr>
@@ -645,13 +660,13 @@
               <w14:ligatures w14:val="none"/>
             </w:rPr>
           </w:pPr>
-          <w:hyperlink w:anchor="_Toc508955125" w:history="1">
+          <w:hyperlink w:anchor="_Toc509566551" w:history="1">
             <w:r>
               <w:rPr>
                 <w:rStyle w:val="Lienhypertexte"/>
                 <w:noProof/>
               </w:rPr>
-              <w:t>2.</w:t>
+              <w:t>2</w:t>
             </w:r>
             <w:r>
               <w:rPr>
@@ -672,7 +687,7 @@
                 <w:rStyle w:val="Lienhypertexte"/>
                 <w:noProof/>
               </w:rPr>
-              <w:t>Cahier des charges</w:t>
+              <w:t>rappel du Cahier des charges</w:t>
             </w:r>
             <w:r>
               <w:rPr>
@@ -693,7 +708,372 @@
                 <w:noProof/>
                 <w:webHidden/>
               </w:rPr>
-              <w:instrText xml:space="preserve"> PAGEREF _Toc508955125 \h </w:instrText>
+              <w:instrText xml:space="preserve"> PAGEREF _Toc509566551 \h </w:instrText>
+            </w:r>
+            <w:r>
+              <w:rPr>
+                <w:noProof/>
+                <w:webHidden/>
+              </w:rPr>
+            </w:r>
+            <w:r>
+              <w:rPr>
+                <w:noProof/>
+                <w:webHidden/>
+              </w:rPr>
+              <w:fldChar w:fldCharType="separate"/>
+            </w:r>
+            <w:r>
+              <w:rPr>
+                <w:noProof/>
+                <w:webHidden/>
+              </w:rPr>
+              <w:t>2</w:t>
+            </w:r>
+            <w:r>
+              <w:rPr>
+                <w:noProof/>
+                <w:webHidden/>
+              </w:rPr>
+              <w:fldChar w:fldCharType="end"/>
+            </w:r>
+          </w:hyperlink>
+        </w:p>
+        <w:p>
+          <w:pPr>
+            <w:pStyle w:val="TM2"/>
+            <w:tabs>
+              <w:tab w:val="left" w:pos="720"/>
+            </w:tabs>
+            <w:rPr>
+              <w:rFonts w:eastAsiaTheme="minorEastAsia" w:cstheme="minorBidi"/>
+              <w:noProof/>
+              <w:kern w:val="0"/>
+              <w:sz w:val="22"/>
+              <w:szCs w:val="22"/>
+              <w14:ligatures w14:val="none"/>
+            </w:rPr>
+          </w:pPr>
+          <w:hyperlink w:anchor="_Toc509566552" w:history="1">
+            <w:r>
+              <w:rPr>
+                <w:rStyle w:val="Lienhypertexte"/>
+                <w:noProof/>
+              </w:rPr>
+              <w:t>2.1</w:t>
+            </w:r>
+            <w:r>
+              <w:rPr>
+                <w:rFonts w:eastAsiaTheme="minorEastAsia" w:cstheme="minorBidi"/>
+                <w:noProof/>
+                <w:kern w:val="0"/>
+                <w:sz w:val="22"/>
+                <w:szCs w:val="22"/>
+                <w14:ligatures w14:val="none"/>
+              </w:rPr>
+              <w:tab/>
+            </w:r>
+            <w:r>
+              <w:rPr>
+                <w:rStyle w:val="Lienhypertexte"/>
+                <w:noProof/>
+              </w:rPr>
+              <w:t>Situation de départ</w:t>
+            </w:r>
+            <w:r>
+              <w:rPr>
+                <w:noProof/>
+                <w:webHidden/>
+              </w:rPr>
+              <w:tab/>
+            </w:r>
+            <w:r>
+              <w:rPr>
+                <w:noProof/>
+                <w:webHidden/>
+              </w:rPr>
+              <w:fldChar w:fldCharType="begin"/>
+            </w:r>
+            <w:r>
+              <w:rPr>
+                <w:noProof/>
+                <w:webHidden/>
+              </w:rPr>
+              <w:instrText xml:space="preserve"> PAGEREF _Toc509566552 \h </w:instrText>
+            </w:r>
+            <w:r>
+              <w:rPr>
+                <w:noProof/>
+                <w:webHidden/>
+              </w:rPr>
+            </w:r>
+            <w:r>
+              <w:rPr>
+                <w:noProof/>
+                <w:webHidden/>
+              </w:rPr>
+              <w:fldChar w:fldCharType="separate"/>
+            </w:r>
+            <w:r>
+              <w:rPr>
+                <w:noProof/>
+                <w:webHidden/>
+              </w:rPr>
+              <w:t>2</w:t>
+            </w:r>
+            <w:r>
+              <w:rPr>
+                <w:noProof/>
+                <w:webHidden/>
+              </w:rPr>
+              <w:fldChar w:fldCharType="end"/>
+            </w:r>
+          </w:hyperlink>
+        </w:p>
+        <w:p>
+          <w:pPr>
+            <w:pStyle w:val="TM2"/>
+            <w:tabs>
+              <w:tab w:val="left" w:pos="720"/>
+            </w:tabs>
+            <w:rPr>
+              <w:rFonts w:eastAsiaTheme="minorEastAsia" w:cstheme="minorBidi"/>
+              <w:noProof/>
+              <w:kern w:val="0"/>
+              <w:sz w:val="22"/>
+              <w:szCs w:val="22"/>
+              <w14:ligatures w14:val="none"/>
+            </w:rPr>
+          </w:pPr>
+          <w:hyperlink w:anchor="_Toc509566553" w:history="1">
+            <w:r>
+              <w:rPr>
+                <w:rStyle w:val="Lienhypertexte"/>
+                <w:noProof/>
+              </w:rPr>
+              <w:t>2.2</w:t>
+            </w:r>
+            <w:r>
+              <w:rPr>
+                <w:rFonts w:eastAsiaTheme="minorEastAsia" w:cstheme="minorBidi"/>
+                <w:noProof/>
+                <w:kern w:val="0"/>
+                <w:sz w:val="22"/>
+                <w:szCs w:val="22"/>
+                <w14:ligatures w14:val="none"/>
+              </w:rPr>
+              <w:tab/>
+            </w:r>
+            <w:r>
+              <w:rPr>
+                <w:rStyle w:val="Lienhypertexte"/>
+                <w:noProof/>
+              </w:rPr>
+              <w:t>Objectifs</w:t>
+            </w:r>
+            <w:r>
+              <w:rPr>
+                <w:noProof/>
+                <w:webHidden/>
+              </w:rPr>
+              <w:tab/>
+            </w:r>
+            <w:r>
+              <w:rPr>
+                <w:noProof/>
+                <w:webHidden/>
+              </w:rPr>
+              <w:fldChar w:fldCharType="begin"/>
+            </w:r>
+            <w:r>
+              <w:rPr>
+                <w:noProof/>
+                <w:webHidden/>
+              </w:rPr>
+              <w:instrText xml:space="preserve"> PAGEREF _Toc509566553 \h </w:instrText>
+            </w:r>
+            <w:r>
+              <w:rPr>
+                <w:noProof/>
+                <w:webHidden/>
+              </w:rPr>
+            </w:r>
+            <w:r>
+              <w:rPr>
+                <w:noProof/>
+                <w:webHidden/>
+              </w:rPr>
+              <w:fldChar w:fldCharType="separate"/>
+            </w:r>
+            <w:r>
+              <w:rPr>
+                <w:noProof/>
+                <w:webHidden/>
+              </w:rPr>
+              <w:t>2</w:t>
+            </w:r>
+            <w:r>
+              <w:rPr>
+                <w:noProof/>
+                <w:webHidden/>
+              </w:rPr>
+              <w:fldChar w:fldCharType="end"/>
+            </w:r>
+          </w:hyperlink>
+        </w:p>
+        <w:p>
+          <w:pPr>
+            <w:pStyle w:val="TM2"/>
+            <w:tabs>
+              <w:tab w:val="left" w:pos="720"/>
+            </w:tabs>
+            <w:rPr>
+              <w:rFonts w:eastAsiaTheme="minorEastAsia" w:cstheme="minorBidi"/>
+              <w:noProof/>
+              <w:kern w:val="0"/>
+              <w:sz w:val="22"/>
+              <w:szCs w:val="22"/>
+              <w14:ligatures w14:val="none"/>
+            </w:rPr>
+          </w:pPr>
+          <w:hyperlink w:anchor="_Toc509566554" w:history="1">
+            <w:r>
+              <w:rPr>
+                <w:rStyle w:val="Lienhypertexte"/>
+                <w:noProof/>
+                <w:lang w:eastAsia="de-CH"/>
+              </w:rPr>
+              <w:t>2.3</w:t>
+            </w:r>
+            <w:r>
+              <w:rPr>
+                <w:rFonts w:eastAsiaTheme="minorEastAsia" w:cstheme="minorBidi"/>
+                <w:noProof/>
+                <w:kern w:val="0"/>
+                <w:sz w:val="22"/>
+                <w:szCs w:val="22"/>
+                <w14:ligatures w14:val="none"/>
+              </w:rPr>
+              <w:tab/>
+            </w:r>
+            <w:r>
+              <w:rPr>
+                <w:rStyle w:val="Lienhypertexte"/>
+                <w:noProof/>
+              </w:rPr>
+              <w:t>Description de la solution</w:t>
+            </w:r>
+            <w:r>
+              <w:rPr>
+                <w:noProof/>
+                <w:webHidden/>
+              </w:rPr>
+              <w:tab/>
+            </w:r>
+            <w:r>
+              <w:rPr>
+                <w:noProof/>
+                <w:webHidden/>
+              </w:rPr>
+              <w:fldChar w:fldCharType="begin"/>
+            </w:r>
+            <w:r>
+              <w:rPr>
+                <w:noProof/>
+                <w:webHidden/>
+              </w:rPr>
+              <w:instrText xml:space="preserve"> PAGEREF _Toc509566554 \h </w:instrText>
+            </w:r>
+            <w:r>
+              <w:rPr>
+                <w:noProof/>
+                <w:webHidden/>
+              </w:rPr>
+            </w:r>
+            <w:r>
+              <w:rPr>
+                <w:noProof/>
+                <w:webHidden/>
+              </w:rPr>
+              <w:fldChar w:fldCharType="separate"/>
+            </w:r>
+            <w:r>
+              <w:rPr>
+                <w:noProof/>
+                <w:webHidden/>
+              </w:rPr>
+              <w:t>2</w:t>
+            </w:r>
+            <w:r>
+              <w:rPr>
+                <w:noProof/>
+                <w:webHidden/>
+              </w:rPr>
+              <w:fldChar w:fldCharType="end"/>
+            </w:r>
+          </w:hyperlink>
+        </w:p>
+        <w:p>
+          <w:pPr>
+            <w:pStyle w:val="TM3"/>
+            <w:tabs>
+              <w:tab w:val="left" w:pos="1008"/>
+            </w:tabs>
+            <w:rPr>
+              <w:rFonts w:eastAsiaTheme="minorEastAsia" w:cstheme="minorBidi"/>
+              <w:noProof/>
+              <w:kern w:val="0"/>
+              <w:sz w:val="22"/>
+              <w:szCs w:val="22"/>
+              <w14:ligatures w14:val="none"/>
+            </w:rPr>
+          </w:pPr>
+          <w:hyperlink w:anchor="_Toc509566555" w:history="1">
+            <w:r>
+              <w:rPr>
+                <w:rStyle w:val="Lienhypertexte"/>
+                <w:noProof/>
+              </w:rPr>
+              <w:t>2.3.1</w:t>
+            </w:r>
+            <w:r>
+              <w:rPr>
+                <w:rFonts w:eastAsiaTheme="minorEastAsia" w:cstheme="minorBidi"/>
+                <w:noProof/>
+                <w:kern w:val="0"/>
+                <w:sz w:val="22"/>
+                <w:szCs w:val="22"/>
+                <w14:ligatures w14:val="none"/>
+              </w:rPr>
+              <w:tab/>
+            </w:r>
+            <w:r>
+              <w:rPr>
+                <w:rStyle w:val="Lienhypertexte"/>
+                <w:noProof/>
+              </w:rPr>
+              <w:t>Application permettant de jouer à différents jeux</w:t>
+            </w:r>
+            <w:r>
+              <w:rPr>
+                <w:noProof/>
+                <w:webHidden/>
+              </w:rPr>
+              <w:tab/>
+            </w:r>
+            <w:r>
+              <w:rPr>
+                <w:noProof/>
+                <w:webHidden/>
+              </w:rPr>
+              <w:fldChar w:fldCharType="begin"/>
+            </w:r>
+            <w:r>
+              <w:rPr>
+                <w:noProof/>
+                <w:webHidden/>
+              </w:rPr>
+              <w:instrText xml:space="preserve"> PAGEREF _Toc509566555 \h </w:instrText>
             </w:r>
             <w:r>
               <w:rPr>
@@ -742,13 +1122,13 @@
               <w14:ligatures w14:val="none"/>
             </w:rPr>
           </w:pPr>
-          <w:hyperlink w:anchor="_Toc508955126" w:history="1">
+          <w:hyperlink w:anchor="_Toc509566556" w:history="1">
             <w:r>
               <w:rPr>
                 <w:rStyle w:val="Lienhypertexte"/>
                 <w:noProof/>
               </w:rPr>
-              <w:t>3.</w:t>
+              <w:t>3</w:t>
             </w:r>
             <w:r>
               <w:rPr>
@@ -790,7 +1170,7 @@
                 <w:noProof/>
                 <w:webHidden/>
               </w:rPr>
-              <w:instrText xml:space="preserve"> PAGEREF _Toc508955126 \h </w:instrText>
+              <w:instrText xml:space="preserve"> PAGEREF _Toc509566556 \h </w:instrText>
             </w:r>
             <w:r>
               <w:rPr>
@@ -810,7 +1190,280 @@
                 <w:noProof/>
                 <w:webHidden/>
               </w:rPr>
-              <w:t>2</w:t>
+              <w:t>4</w:t>
+            </w:r>
+            <w:r>
+              <w:rPr>
+                <w:noProof/>
+                <w:webHidden/>
+              </w:rPr>
+              <w:fldChar w:fldCharType="end"/>
+            </w:r>
+          </w:hyperlink>
+        </w:p>
+        <w:p>
+          <w:pPr>
+            <w:pStyle w:val="TM2"/>
+            <w:tabs>
+              <w:tab w:val="left" w:pos="720"/>
+            </w:tabs>
+            <w:rPr>
+              <w:rFonts w:eastAsiaTheme="minorEastAsia" w:cstheme="minorBidi"/>
+              <w:noProof/>
+              <w:kern w:val="0"/>
+              <w:sz w:val="22"/>
+              <w:szCs w:val="22"/>
+              <w14:ligatures w14:val="none"/>
+            </w:rPr>
+          </w:pPr>
+          <w:hyperlink w:anchor="_Toc509566557" w:history="1">
+            <w:r>
+              <w:rPr>
+                <w:rStyle w:val="Lienhypertexte"/>
+                <w:noProof/>
+              </w:rPr>
+              <w:t>3.1</w:t>
+            </w:r>
+            <w:r>
+              <w:rPr>
+                <w:rFonts w:eastAsiaTheme="minorEastAsia" w:cstheme="minorBidi"/>
+                <w:noProof/>
+                <w:kern w:val="0"/>
+                <w:sz w:val="22"/>
+                <w:szCs w:val="22"/>
+                <w14:ligatures w14:val="none"/>
+              </w:rPr>
+              <w:tab/>
+            </w:r>
+            <w:r>
+              <w:rPr>
+                <w:rStyle w:val="Lienhypertexte"/>
+                <w:noProof/>
+              </w:rPr>
+              <w:t>Présentation de l’application</w:t>
+            </w:r>
+            <w:r>
+              <w:rPr>
+                <w:noProof/>
+                <w:webHidden/>
+              </w:rPr>
+              <w:tab/>
+            </w:r>
+            <w:r>
+              <w:rPr>
+                <w:noProof/>
+                <w:webHidden/>
+              </w:rPr>
+              <w:fldChar w:fldCharType="begin"/>
+            </w:r>
+            <w:r>
+              <w:rPr>
+                <w:noProof/>
+                <w:webHidden/>
+              </w:rPr>
+              <w:instrText xml:space="preserve"> PAGEREF _Toc509566557 \h </w:instrText>
+            </w:r>
+            <w:r>
+              <w:rPr>
+                <w:noProof/>
+                <w:webHidden/>
+              </w:rPr>
+            </w:r>
+            <w:r>
+              <w:rPr>
+                <w:noProof/>
+                <w:webHidden/>
+              </w:rPr>
+              <w:fldChar w:fldCharType="separate"/>
+            </w:r>
+            <w:r>
+              <w:rPr>
+                <w:noProof/>
+                <w:webHidden/>
+              </w:rPr>
+              <w:t>4</w:t>
+            </w:r>
+            <w:r>
+              <w:rPr>
+                <w:noProof/>
+                <w:webHidden/>
+              </w:rPr>
+              <w:fldChar w:fldCharType="end"/>
+            </w:r>
+          </w:hyperlink>
+        </w:p>
+        <w:p>
+          <w:pPr>
+            <w:pStyle w:val="TM2"/>
+            <w:tabs>
+              <w:tab w:val="left" w:pos="720"/>
+            </w:tabs>
+            <w:rPr>
+              <w:rFonts w:eastAsiaTheme="minorEastAsia" w:cstheme="minorBidi"/>
+              <w:noProof/>
+              <w:kern w:val="0"/>
+              <w:sz w:val="22"/>
+              <w:szCs w:val="22"/>
+              <w14:ligatures w14:val="none"/>
+            </w:rPr>
+          </w:pPr>
+          <w:hyperlink w:anchor="_Toc509566558" w:history="1">
+            <w:r>
+              <w:rPr>
+                <w:rStyle w:val="Lienhypertexte"/>
+                <w:noProof/>
+              </w:rPr>
+              <w:t>3.2</w:t>
+            </w:r>
+            <w:r>
+              <w:rPr>
+                <w:rFonts w:eastAsiaTheme="minorEastAsia" w:cstheme="minorBidi"/>
+                <w:noProof/>
+                <w:kern w:val="0"/>
+                <w:sz w:val="22"/>
+                <w:szCs w:val="22"/>
+                <w14:ligatures w14:val="none"/>
+              </w:rPr>
+              <w:tab/>
+            </w:r>
+            <w:r>
+              <w:rPr>
+                <w:rStyle w:val="Lienhypertexte"/>
+                <w:noProof/>
+              </w:rPr>
+              <w:t>L’application</w:t>
+            </w:r>
+            <w:r>
+              <w:rPr>
+                <w:noProof/>
+                <w:webHidden/>
+              </w:rPr>
+              <w:tab/>
+            </w:r>
+            <w:r>
+              <w:rPr>
+                <w:noProof/>
+                <w:webHidden/>
+              </w:rPr>
+              <w:fldChar w:fldCharType="begin"/>
+            </w:r>
+            <w:r>
+              <w:rPr>
+                <w:noProof/>
+                <w:webHidden/>
+              </w:rPr>
+              <w:instrText xml:space="preserve"> PAGEREF _Toc509566558 \h </w:instrText>
+            </w:r>
+            <w:r>
+              <w:rPr>
+                <w:noProof/>
+                <w:webHidden/>
+              </w:rPr>
+            </w:r>
+            <w:r>
+              <w:rPr>
+                <w:noProof/>
+                <w:webHidden/>
+              </w:rPr>
+              <w:fldChar w:fldCharType="separate"/>
+            </w:r>
+            <w:r>
+              <w:rPr>
+                <w:noProof/>
+                <w:webHidden/>
+              </w:rPr>
+              <w:t>4</w:t>
+            </w:r>
+            <w:r>
+              <w:rPr>
+                <w:noProof/>
+                <w:webHidden/>
+              </w:rPr>
+              <w:fldChar w:fldCharType="end"/>
+            </w:r>
+          </w:hyperlink>
+        </w:p>
+        <w:p>
+          <w:pPr>
+            <w:pStyle w:val="TM2"/>
+            <w:tabs>
+              <w:tab w:val="left" w:pos="720"/>
+            </w:tabs>
+            <w:rPr>
+              <w:rFonts w:eastAsiaTheme="minorEastAsia" w:cstheme="minorBidi"/>
+              <w:noProof/>
+              <w:kern w:val="0"/>
+              <w:sz w:val="22"/>
+              <w:szCs w:val="22"/>
+              <w14:ligatures w14:val="none"/>
+            </w:rPr>
+          </w:pPr>
+          <w:hyperlink w:anchor="_Toc509566559" w:history="1">
+            <w:r>
+              <w:rPr>
+                <w:rStyle w:val="Lienhypertexte"/>
+                <w:noProof/>
+              </w:rPr>
+              <w:t>3.3</w:t>
+            </w:r>
+            <w:r>
+              <w:rPr>
+                <w:rFonts w:eastAsiaTheme="minorEastAsia" w:cstheme="minorBidi"/>
+                <w:noProof/>
+                <w:kern w:val="0"/>
+                <w:sz w:val="22"/>
+                <w:szCs w:val="22"/>
+                <w14:ligatures w14:val="none"/>
+              </w:rPr>
+              <w:tab/>
+            </w:r>
+            <w:r>
+              <w:rPr>
+                <w:rStyle w:val="Lienhypertexte"/>
+                <w:noProof/>
+              </w:rPr>
+              <w:t>Gestion d’écrans</w:t>
+            </w:r>
+            <w:r>
+              <w:rPr>
+                <w:noProof/>
+                <w:webHidden/>
+              </w:rPr>
+              <w:tab/>
+            </w:r>
+            <w:r>
+              <w:rPr>
+                <w:noProof/>
+                <w:webHidden/>
+              </w:rPr>
+              <w:fldChar w:fldCharType="begin"/>
+            </w:r>
+            <w:r>
+              <w:rPr>
+                <w:noProof/>
+                <w:webHidden/>
+              </w:rPr>
+              <w:instrText xml:space="preserve"> PAGEREF _Toc509566559 \h </w:instrText>
+            </w:r>
+            <w:r>
+              <w:rPr>
+                <w:noProof/>
+                <w:webHidden/>
+              </w:rPr>
+            </w:r>
+            <w:r>
+              <w:rPr>
+                <w:noProof/>
+                <w:webHidden/>
+              </w:rPr>
+              <w:fldChar w:fldCharType="separate"/>
+            </w:r>
+            <w:r>
+              <w:rPr>
+                <w:noProof/>
+                <w:webHidden/>
+              </w:rPr>
+              <w:t>4</w:t>
             </w:r>
             <w:r>
               <w:rPr>
@@ -839,13 +1492,13 @@
               <w14:ligatures w14:val="none"/>
             </w:rPr>
           </w:pPr>
-          <w:hyperlink w:anchor="_Toc508955127" w:history="1">
+          <w:hyperlink w:anchor="_Toc509566560" w:history="1">
             <w:r>
               <w:rPr>
                 <w:rStyle w:val="Lienhypertexte"/>
                 <w:noProof/>
               </w:rPr>
-              <w:t>4.</w:t>
+              <w:t>4</w:t>
             </w:r>
             <w:r>
               <w:rPr>
@@ -887,7 +1540,7 @@
                 <w:noProof/>
                 <w:webHidden/>
               </w:rPr>
-              <w:instrText xml:space="preserve"> PAGEREF _Toc508955127 \h </w:instrText>
+              <w:instrText xml:space="preserve"> PAGEREF _Toc509566560 \h </w:instrText>
             </w:r>
             <w:r>
               <w:rPr>
@@ -907,7 +1560,7 @@
                 <w:noProof/>
                 <w:webHidden/>
               </w:rPr>
-              <w:t>2</w:t>
+              <w:t>4</w:t>
             </w:r>
             <w:r>
               <w:rPr>
@@ -936,13 +1589,13 @@
               <w14:ligatures w14:val="none"/>
             </w:rPr>
           </w:pPr>
-          <w:hyperlink w:anchor="_Toc508955128" w:history="1">
+          <w:hyperlink w:anchor="_Toc509566561" w:history="1">
             <w:r>
               <w:rPr>
                 <w:rStyle w:val="Lienhypertexte"/>
                 <w:noProof/>
               </w:rPr>
-              <w:t>5.</w:t>
+              <w:t>5</w:t>
             </w:r>
             <w:r>
               <w:rPr>
@@ -963,7 +1616,7 @@
                 <w:rStyle w:val="Lienhypertexte"/>
                 <w:noProof/>
               </w:rPr>
-              <w:t>Réalisation</w:t>
+              <w:t>TESTS</w:t>
             </w:r>
             <w:r>
               <w:rPr>
@@ -984,7 +1637,7 @@
                 <w:noProof/>
                 <w:webHidden/>
               </w:rPr>
-              <w:instrText xml:space="preserve"> PAGEREF _Toc508955128 \h </w:instrText>
+              <w:instrText xml:space="preserve"> PAGEREF _Toc509566561 \h </w:instrText>
             </w:r>
             <w:r>
               <w:rPr>
@@ -1004,7 +1657,104 @@
                 <w:noProof/>
                 <w:webHidden/>
               </w:rPr>
-              <w:t>2</w:t>
+              <w:t>5</w:t>
+            </w:r>
+            <w:r>
+              <w:rPr>
+                <w:noProof/>
+                <w:webHidden/>
+              </w:rPr>
+              <w:fldChar w:fldCharType="end"/>
+            </w:r>
+          </w:hyperlink>
+        </w:p>
+        <w:p>
+          <w:pPr>
+            <w:pStyle w:val="TM1"/>
+            <w:tabs>
+              <w:tab w:val="left" w:pos="432"/>
+            </w:tabs>
+            <w:rPr>
+              <w:rFonts w:eastAsiaTheme="minorEastAsia" w:cstheme="minorBidi"/>
+              <w:b w:val="0"/>
+              <w:caps w:val="0"/>
+              <w:noProof/>
+              <w:color w:val="auto"/>
+              <w:kern w:val="0"/>
+              <w:sz w:val="22"/>
+              <w:szCs w:val="22"/>
+              <w14:ligatures w14:val="none"/>
+            </w:rPr>
+          </w:pPr>
+          <w:hyperlink w:anchor="_Toc509566562" w:history="1">
+            <w:r>
+              <w:rPr>
+                <w:rStyle w:val="Lienhypertexte"/>
+                <w:noProof/>
+              </w:rPr>
+              <w:t>6</w:t>
+            </w:r>
+            <w:r>
+              <w:rPr>
+                <w:rFonts w:eastAsiaTheme="minorEastAsia" w:cstheme="minorBidi"/>
+                <w:b w:val="0"/>
+                <w:caps w:val="0"/>
+                <w:noProof/>
+                <w:color w:val="auto"/>
+                <w:kern w:val="0"/>
+                <w:sz w:val="22"/>
+                <w:szCs w:val="22"/>
+                <w14:ligatures w14:val="none"/>
+              </w:rPr>
+              <w:tab/>
+            </w:r>
+            <w:r>
+              <w:rPr>
+                <w:rStyle w:val="Lienhypertexte"/>
+                <w:noProof/>
+              </w:rPr>
+              <w:t>Conclusion</w:t>
+            </w:r>
+            <w:r>
+              <w:rPr>
+                <w:noProof/>
+                <w:webHidden/>
+              </w:rPr>
+              <w:tab/>
+            </w:r>
+            <w:r>
+              <w:rPr>
+                <w:noProof/>
+                <w:webHidden/>
+              </w:rPr>
+              <w:fldChar w:fldCharType="begin"/>
+            </w:r>
+            <w:r>
+              <w:rPr>
+                <w:noProof/>
+                <w:webHidden/>
+              </w:rPr>
+              <w:instrText xml:space="preserve"> PAGEREF _Toc509566562 \h </w:instrText>
+            </w:r>
+            <w:r>
+              <w:rPr>
+                <w:noProof/>
+                <w:webHidden/>
+              </w:rPr>
+            </w:r>
+            <w:r>
+              <w:rPr>
+                <w:noProof/>
+                <w:webHidden/>
+              </w:rPr>
+              <w:fldChar w:fldCharType="separate"/>
+            </w:r>
+            <w:r>
+              <w:rPr>
+                <w:noProof/>
+                <w:webHidden/>
+              </w:rPr>
+              <w:t>5</w:t>
             </w:r>
             <w:r>
               <w:rPr>
@@ -1034,14 +1784,12 @@
       <w:r>
         <w:br w:type="page"/>
       </w:r>
-      <w:bookmarkStart w:id="0" w:name="_GoBack"/>
     </w:p>
     <w:p>
       <w:pPr>
         <w:pStyle w:val="Titre1"/>
       </w:pPr>
-      <w:bookmarkStart w:id="1" w:name="_Toc508955124"/>
-      <w:bookmarkEnd w:id="0"/>
+      <w:bookmarkStart w:id="1" w:name="_Toc509566550"/>
       <w:r>
         <w:lastRenderedPageBreak/>
         <w:t>Introduction</w:t>
@@ -1061,70 +1809,512 @@
         <w:rPr>
           <w:lang w:val="fr-CH" w:eastAsia="de-CH"/>
         </w:rPr>
-        <w:t>Le projet consiste à réaliser une application qui peut accueillir plusieurs tablettes remplaçant un simple écran. L’utilisateur peut jouer à plusieurs jeux différents (</w:t>
-      </w:r>
-      <w:proofErr w:type="spellStart"/>
+        <w:t>Le projet consiste à réaliser une application qui peut accueillir plusieurs tablettes remplaçant un simple écran. L’utilisateur peut jouer à plusieurs jeux différents (Ti</w:t>
+      </w:r>
       <w:r>
         <w:rPr>
           <w:lang w:val="fr-CH" w:eastAsia="de-CH"/>
         </w:rPr>
-        <w:t>Tic Tac</w:t>
-      </w:r>
-      <w:proofErr w:type="spellEnd"/>
-      <w:r>
+        <w:t>c Tac Toe, Pong, Snake, Taquin) sur plusieurs écrans en simultané.</w:t>
+      </w:r>
+    </w:p>
+    <w:p>
+      <w:pPr>
+        <w:pStyle w:val="Titre1"/>
+      </w:pPr>
+      <w:bookmarkStart w:id="2" w:name="_Toc509566551"/>
+      <w:r>
+        <w:t xml:space="preserve">rappel du </w:t>
+      </w:r>
+      <w:r>
+        <w:t>Cahier des charges</w:t>
+      </w:r>
+      <w:bookmarkEnd w:id="2"/>
+    </w:p>
+    <w:p/>
+    <w:p>
+      <w:pPr>
+        <w:pStyle w:val="Titre2"/>
+      </w:pPr>
+      <w:bookmarkStart w:id="3" w:name="_Toc505349934"/>
+      <w:bookmarkStart w:id="4" w:name="_Toc352179781"/>
+      <w:bookmarkStart w:id="5" w:name="_Toc509566552"/>
+      <w:r>
+        <w:t>Situation de départ</w:t>
+      </w:r>
+      <w:bookmarkEnd w:id="3"/>
+      <w:bookmarkEnd w:id="4"/>
+      <w:bookmarkEnd w:id="5"/>
+    </w:p>
+    <w:p>
+      <w:pPr>
+        <w:pStyle w:val="TextCDB"/>
+        <w:rPr>
+          <w:color w:val="B29C93" w:themeColor="text2" w:themeTint="99"/>
+          <w:lang w:val="fr-CH"/>
+        </w:rPr>
+      </w:pPr>
+      <w:r>
+        <w:rPr>
+          <w:color w:val="B29C93" w:themeColor="text2" w:themeTint="99"/>
+          <w:lang w:val="fr-CH"/>
+        </w:rPr>
+        <w:t>Nouveau produit</w:t>
+      </w:r>
+    </w:p>
+    <w:p>
+      <w:pPr>
+        <w:pStyle w:val="Titre2"/>
+        <w:rPr>
+          <w:color w:val="auto"/>
+        </w:rPr>
+      </w:pPr>
+      <w:bookmarkStart w:id="6" w:name="_Toc505349935"/>
+      <w:bookmarkStart w:id="7" w:name="_Toc352179782"/>
+      <w:bookmarkStart w:id="8" w:name="_Toc509566553"/>
+      <w:r>
+        <w:t>Objectifs</w:t>
+      </w:r>
+      <w:bookmarkEnd w:id="6"/>
+      <w:bookmarkEnd w:id="7"/>
+      <w:bookmarkEnd w:id="8"/>
+      <w:r>
+        <w:t xml:space="preserve"> </w:t>
+      </w:r>
+    </w:p>
+    <w:p>
+      <w:pPr>
+        <w:pStyle w:val="TextCDB"/>
+        <w:rPr>
+          <w:b/>
+          <w:lang w:val="fr-CH" w:eastAsia="de-CH"/>
+        </w:rPr>
+      </w:pPr>
+      <w:r>
+        <w:rPr>
+          <w:b/>
+          <w:lang w:val="fr-CH" w:eastAsia="de-CH"/>
+        </w:rPr>
+        <w:t>Conditions générales</w:t>
+      </w:r>
+    </w:p>
+    <w:p>
+      <w:pPr>
+        <w:pStyle w:val="TextCDB"/>
         <w:rPr>
           <w:lang w:val="fr-CH" w:eastAsia="de-CH"/>
         </w:rPr>
-        <w:t xml:space="preserve"> Toe, </w:t>
-      </w:r>
-      <w:proofErr w:type="spellStart"/>
+      </w:pPr>
       <w:r>
         <w:rPr>
           <w:lang w:val="fr-CH" w:eastAsia="de-CH"/>
         </w:rPr>
-        <w:t>Pong</w:t>
-      </w:r>
-      <w:proofErr w:type="spellEnd"/>
-      <w:r>
+        <w:t>Réalisé durant les cours du module 306 sur demi-semestre.</w:t>
+      </w:r>
+    </w:p>
+    <w:p>
+      <w:pPr>
+        <w:pStyle w:val="TextCDB"/>
         <w:rPr>
           <w:lang w:val="fr-CH" w:eastAsia="de-CH"/>
         </w:rPr>
-        <w:t>, Snake, Taquin).</w:t>
+      </w:pPr>
+      <w:r>
+        <w:rPr>
+          <w:lang w:val="fr-CH" w:eastAsia="de-CH"/>
+        </w:rPr>
+        <w:t>Utilisation du matériel de l’école.</w:t>
       </w:r>
     </w:p>
     <w:p>
       <w:pPr>
-        <w:pStyle w:val="Titre1"/>
-      </w:pPr>
-      <w:bookmarkStart w:id="2" w:name="_Toc508955125"/>
-      <w:r>
-        <w:t xml:space="preserve">rappel du </w:t>
-      </w:r>
-      <w:r>
-        <w:t>Cahier des charges</w:t>
-      </w:r>
-      <w:bookmarkEnd w:id="2"/>
+        <w:pStyle w:val="TextCDB"/>
+        <w:rPr>
+          <w:lang w:val="fr-CH" w:eastAsia="de-CH"/>
+        </w:rPr>
+      </w:pPr>
     </w:p>
     <w:p>
       <w:pPr>
-        <w:pStyle w:val="Titre1"/>
-      </w:pPr>
-      <w:bookmarkStart w:id="3" w:name="_Toc508955126"/>
-      <w:r>
-        <w:t>Analyse fonctionnelle</w:t>
-      </w:r>
-      <w:bookmarkEnd w:id="3"/>
+        <w:pStyle w:val="TextCDB"/>
+        <w:rPr>
+          <w:b/>
+          <w:lang w:val="fr-CH" w:eastAsia="de-CH"/>
+        </w:rPr>
+      </w:pPr>
+      <w:r>
+        <w:rPr>
+          <w:b/>
+          <w:lang w:val="fr-CH" w:eastAsia="de-CH"/>
+        </w:rPr>
+        <w:t>Délimitation</w:t>
+      </w:r>
     </w:p>
     <w:p>
       <w:pPr>
-        <w:pStyle w:val="Titre2"/>
-      </w:pPr>
-      <w:r>
-        <w:t>Présentation de l’application</w:t>
+        <w:pStyle w:val="TextCDB"/>
+        <w:rPr>
+          <w:lang w:val="fr-CH" w:eastAsia="de-CH"/>
+        </w:rPr>
+      </w:pPr>
+      <w:r>
+        <w:rPr>
+          <w:lang w:val="fr-CH" w:eastAsia="de-CH"/>
+        </w:rPr>
+        <w:t>Ne pas sous-traiter, ne pas copier une solution déjà existante.</w:t>
       </w:r>
     </w:p>
     <w:p>
       <w:pPr>
+        <w:pStyle w:val="TextCDB"/>
+        <w:rPr>
+          <w:lang w:val="fr-CH" w:eastAsia="de-CH"/>
+        </w:rPr>
+      </w:pPr>
+    </w:p>
+    <w:p>
+      <w:pPr>
+        <w:pStyle w:val="Titre2"/>
+        <w:rPr>
+          <w:lang w:eastAsia="de-CH"/>
+        </w:rPr>
+      </w:pPr>
+      <w:bookmarkStart w:id="9" w:name="_Toc505349936"/>
+      <w:bookmarkStart w:id="10" w:name="_Toc352179783"/>
+      <w:bookmarkStart w:id="11" w:name="_Toc509566554"/>
+      <w:r>
+        <w:t>Description de la solution</w:t>
+      </w:r>
+      <w:bookmarkEnd w:id="9"/>
+      <w:bookmarkEnd w:id="10"/>
+      <w:bookmarkEnd w:id="11"/>
+    </w:p>
+    <w:p>
+      <w:pPr>
+        <w:pStyle w:val="Titre3"/>
+      </w:pPr>
+      <w:bookmarkStart w:id="12" w:name="_Toc509566555"/>
+      <w:r>
+        <w:t>Application permettant de jouer à différents jeux</w:t>
+      </w:r>
+      <w:bookmarkEnd w:id="12"/>
+    </w:p>
+    <w:p>
+      <w:pPr>
+        <w:pStyle w:val="TextCDB"/>
+        <w:spacing w:before="120"/>
+        <w:rPr>
+          <w:lang w:val="fr-CH" w:eastAsia="de-CH"/>
+        </w:rPr>
+      </w:pPr>
+      <w:r>
+        <w:rPr>
+          <w:lang w:val="fr-CH" w:eastAsia="de-CH"/>
+        </w:rPr>
+        <w:t>Le projet consiste à réaliser une application qui peut accueillir plusieurs tablettes remplaçant un simple écran. L’utilisateur peut jouer à plusieurs jeux différents (Ti</w:t>
+      </w:r>
+      <w:r>
+        <w:rPr>
+          <w:lang w:val="fr-CH" w:eastAsia="de-CH"/>
+        </w:rPr>
+        <w:t>c Tac Toe, Pong, Snake, Taquin) sur plusieurs écrans en simultané.</w:t>
+      </w:r>
+    </w:p>
+    <w:p>
+      <w:pPr>
+        <w:pStyle w:val="TextCDB"/>
+        <w:keepNext/>
+        <w:spacing w:before="120"/>
+        <w:jc w:val="center"/>
+      </w:pPr>
+      <w:r>
+        <w:rPr>
+          <w:rFonts w:ascii="Montserrat" w:hAnsi="Montserrat"/>
+          <w:noProof/>
+          <w:color w:val="000000"/>
+          <w:lang w:val="fr-CH" w:eastAsia="fr-CH"/>
+        </w:rPr>
+        <w:drawing>
+          <wp:inline distT="0" distB="0" distL="0" distR="0" wp14:anchorId="76B0C39B" wp14:editId="764D18C7">
+            <wp:extent cx="2733675" cy="2688490"/>
+            <wp:effectExtent l="0" t="0" r="0" b="0"/>
+            <wp:docPr id="7" name="Image 7" descr="https://lh4.googleusercontent.com/1F40VgUJn5pkZDAwyO2Os3HVFDzNXoRomt0l-hWGV98XXQCZYmOMo6KyDvxXAZIRoM10ah0G7y1A2jL5Z1gdaY0sMgPyq8OkQCqnWudZIggI4wes1IbWOfuSLY5vrHbUl7CjDLOC"/>
+            <wp:cNvGraphicFramePr>
+              <a:graphicFrameLocks xmlns:a="http://schemas.openxmlformats.org/drawingml/2006/main" noChangeAspect="1"/>
+            </wp:cNvGraphicFramePr>
+            <a:graphic xmlns:a="http://schemas.openxmlformats.org/drawingml/2006/main">
+              <a:graphicData uri="http://schemas.openxmlformats.org/drawingml/2006/picture">
+                <pic:pic xmlns:pic="http://schemas.openxmlformats.org/drawingml/2006/picture">
+                  <pic:nvPicPr>
+                    <pic:cNvPr id="0" name="Image 2" descr="https://lh4.googleusercontent.com/1F40VgUJn5pkZDAwyO2Os3HVFDzNXoRomt0l-hWGV98XXQCZYmOMo6KyDvxXAZIRoM10ah0G7y1A2jL5Z1gdaY0sMgPyq8OkQCqnWudZIggI4wes1IbWOfuSLY5vrHbUl7CjDLOC"/>
+                    <pic:cNvPicPr>
+                      <a:picLocks noChangeAspect="1" noChangeArrowheads="1"/>
+                    </pic:cNvPicPr>
+                  </pic:nvPicPr>
+                  <pic:blipFill>
+                    <a:blip r:embed="rId12" cstate="print">
+                      <a:extLst>
+                        <a:ext uri="{28A0092B-C50C-407E-A947-70E740481C1C}">
+                          <a14:useLocalDpi xmlns:a14="http://schemas.microsoft.com/office/drawing/2010/main" val="0"/>
+                        </a:ext>
+                      </a:extLst>
+                    </a:blip>
+                    <a:srcRect/>
+                    <a:stretch>
+                      <a:fillRect/>
+                    </a:stretch>
+                  </pic:blipFill>
+                  <pic:spPr bwMode="auto">
+                    <a:xfrm>
+                      <a:off x="0" y="0"/>
+                      <a:ext cx="2738678" cy="2693410"/>
+                    </a:xfrm>
+                    <a:prstGeom prst="rect">
+                      <a:avLst/>
+                    </a:prstGeom>
+                    <a:noFill/>
+                    <a:ln>
+                      <a:noFill/>
+                    </a:ln>
+                  </pic:spPr>
+                </pic:pic>
+              </a:graphicData>
+            </a:graphic>
+          </wp:inline>
+        </w:drawing>
+      </w:r>
+    </w:p>
+    <w:p>
+      <w:pPr>
+        <w:pStyle w:val="Lgende"/>
+        <w:jc w:val="center"/>
+      </w:pPr>
+      <w:r>
+        <w:t xml:space="preserve">Figure </w:t>
+      </w:r>
+      <w:fldSimple w:instr=" SEQ Figure \* ARABIC ">
+        <w:r>
+          <w:rPr>
+            <w:noProof/>
+          </w:rPr>
+          <w:t>1</w:t>
+        </w:r>
+      </w:fldSimple>
+      <w:r>
+        <w:t xml:space="preserve"> – morpion sur plusieurs Écrans</w:t>
+      </w:r>
+    </w:p>
+    <w:p>
+      <w:pPr>
+        <w:pStyle w:val="TextCDB"/>
+        <w:keepNext/>
+        <w:spacing w:before="120"/>
+        <w:jc w:val="center"/>
+      </w:pPr>
+      <w:r>
+        <w:rPr>
+          <w:noProof/>
+          <w:lang w:val="fr-CH" w:eastAsia="fr-CH"/>
+        </w:rPr>
+        <w:lastRenderedPageBreak/>
+        <w:drawing>
+          <wp:inline distT="0" distB="0" distL="0" distR="0" wp14:anchorId="06BC73B9" wp14:editId="06B02334">
+            <wp:extent cx="3307080" cy="2667000"/>
+            <wp:effectExtent l="0" t="0" r="7620" b="0"/>
+            <wp:docPr id="6" name="Image 6"/>
+            <wp:cNvGraphicFramePr>
+              <a:graphicFrameLocks xmlns:a="http://schemas.openxmlformats.org/drawingml/2006/main" noChangeAspect="1"/>
+            </wp:cNvGraphicFramePr>
+            <a:graphic xmlns:a="http://schemas.openxmlformats.org/drawingml/2006/main">
+              <a:graphicData uri="http://schemas.openxmlformats.org/drawingml/2006/picture">
+                <pic:pic xmlns:pic="http://schemas.openxmlformats.org/drawingml/2006/picture">
+                  <pic:nvPicPr>
+                    <pic:cNvPr id="0" name="Image 3"/>
+                    <pic:cNvPicPr>
+                      <a:picLocks noChangeAspect="1" noChangeArrowheads="1"/>
+                    </pic:cNvPicPr>
+                  </pic:nvPicPr>
+                  <pic:blipFill>
+                    <a:blip r:embed="rId13" cstate="print">
+                      <a:extLst>
+                        <a:ext uri="{28A0092B-C50C-407E-A947-70E740481C1C}">
+                          <a14:useLocalDpi xmlns:a14="http://schemas.microsoft.com/office/drawing/2010/main" val="0"/>
+                        </a:ext>
+                      </a:extLst>
+                    </a:blip>
+                    <a:srcRect/>
+                    <a:stretch>
+                      <a:fillRect/>
+                    </a:stretch>
+                  </pic:blipFill>
+                  <pic:spPr bwMode="auto">
+                    <a:xfrm>
+                      <a:off x="0" y="0"/>
+                      <a:ext cx="3313083" cy="2671841"/>
+                    </a:xfrm>
+                    <a:prstGeom prst="rect">
+                      <a:avLst/>
+                    </a:prstGeom>
+                    <a:noFill/>
+                    <a:ln>
+                      <a:noFill/>
+                    </a:ln>
+                  </pic:spPr>
+                </pic:pic>
+              </a:graphicData>
+            </a:graphic>
+          </wp:inline>
+        </w:drawing>
+      </w:r>
+    </w:p>
+    <w:p>
+      <w:pPr>
+        <w:pStyle w:val="Lgende"/>
+        <w:jc w:val="center"/>
+      </w:pPr>
+      <w:r>
+        <w:t xml:space="preserve">Figure </w:t>
+      </w:r>
+      <w:fldSimple w:instr=" SEQ Figure \* ARABIC ">
+        <w:r>
+          <w:rPr>
+            <w:noProof/>
+          </w:rPr>
+          <w:t>2</w:t>
+        </w:r>
+      </w:fldSimple>
+      <w:r>
+        <w:t xml:space="preserve"> – Ping-pong sur plusieurs tablettes</w:t>
+      </w:r>
+    </w:p>
+    <w:p/>
+    <w:p>
+      <w:pPr>
+        <w:pStyle w:val="TextCDB"/>
+        <w:keepNext/>
+        <w:spacing w:before="120"/>
+        <w:jc w:val="center"/>
+      </w:pPr>
+      <w:r>
+        <w:rPr>
+          <w:noProof/>
+          <w:lang w:val="fr-CH" w:eastAsia="fr-CH"/>
+        </w:rPr>
+        <w:drawing>
+          <wp:inline distT="0" distB="0" distL="0" distR="0" wp14:anchorId="2E432EB3" wp14:editId="62635454">
+            <wp:extent cx="2419350" cy="3569727"/>
+            <wp:effectExtent l="0" t="0" r="0" b="0"/>
+            <wp:docPr id="4" name="Image 4"/>
+            <wp:cNvGraphicFramePr>
+              <a:graphicFrameLocks xmlns:a="http://schemas.openxmlformats.org/drawingml/2006/main" noChangeAspect="1"/>
+            </wp:cNvGraphicFramePr>
+            <a:graphic xmlns:a="http://schemas.openxmlformats.org/drawingml/2006/main">
+              <a:graphicData uri="http://schemas.openxmlformats.org/drawingml/2006/picture">
+                <pic:pic xmlns:pic="http://schemas.openxmlformats.org/drawingml/2006/picture">
+                  <pic:nvPicPr>
+                    <pic:cNvPr id="0" name="Image 4"/>
+                    <pic:cNvPicPr>
+                      <a:picLocks noChangeAspect="1" noChangeArrowheads="1"/>
+                    </pic:cNvPicPr>
+                  </pic:nvPicPr>
+                  <pic:blipFill>
+                    <a:blip r:embed="rId14" cstate="print">
+                      <a:extLst>
+                        <a:ext uri="{28A0092B-C50C-407E-A947-70E740481C1C}">
+                          <a14:useLocalDpi xmlns:a14="http://schemas.microsoft.com/office/drawing/2010/main" val="0"/>
+                        </a:ext>
+                      </a:extLst>
+                    </a:blip>
+                    <a:srcRect/>
+                    <a:stretch>
+                      <a:fillRect/>
+                    </a:stretch>
+                  </pic:blipFill>
+                  <pic:spPr bwMode="auto">
+                    <a:xfrm>
+                      <a:off x="0" y="0"/>
+                      <a:ext cx="2420790" cy="3571852"/>
+                    </a:xfrm>
+                    <a:prstGeom prst="rect">
+                      <a:avLst/>
+                    </a:prstGeom>
+                    <a:noFill/>
+                    <a:ln>
+                      <a:noFill/>
+                    </a:ln>
+                  </pic:spPr>
+                </pic:pic>
+              </a:graphicData>
+            </a:graphic>
+          </wp:inline>
+        </w:drawing>
+      </w:r>
+    </w:p>
+    <w:p>
+      <w:pPr>
+        <w:pStyle w:val="Lgende"/>
+        <w:jc w:val="center"/>
+        <w:rPr>
+          <w:lang w:eastAsia="de-CH"/>
+        </w:rPr>
+      </w:pPr>
+      <w:r>
+        <w:t xml:space="preserve">Figure </w:t>
+      </w:r>
+      <w:fldSimple w:instr=" SEQ Figure \* ARABIC ">
+        <w:r>
+          <w:rPr>
+            <w:noProof/>
+          </w:rPr>
+          <w:t>3</w:t>
+        </w:r>
+      </w:fldSimple>
+      <w:r>
+        <w:t xml:space="preserve"> – morpion sur tablette avec extension avec tÉlÉphone</w:t>
+      </w:r>
+    </w:p>
+    <w:p>
+      <w:pPr>
+        <w:spacing w:after="200" w:line="276" w:lineRule="auto"/>
+        <w:rPr>
+          <w:rFonts w:ascii="Arial" w:eastAsia="Times New Roman" w:hAnsi="Arial"/>
+          <w:kern w:val="0"/>
+          <w:sz w:val="22"/>
+          <w:szCs w:val="22"/>
+          <w:lang w:eastAsia="de-CH"/>
+          <w14:ligatures w14:val="none"/>
+        </w:rPr>
+      </w:pPr>
+      <w:r>
+        <w:rPr>
+          <w:lang w:eastAsia="de-CH"/>
+        </w:rPr>
+        <w:br w:type="page"/>
+      </w:r>
+    </w:p>
+    <w:p>
+      <w:pPr>
+        <w:pStyle w:val="Titre1"/>
+      </w:pPr>
+      <w:bookmarkStart w:id="13" w:name="_Toc509566556"/>
+      <w:r>
+        <w:lastRenderedPageBreak/>
+        <w:t>Analyse fonctionnelle</w:t>
+      </w:r>
+      <w:bookmarkEnd w:id="13"/>
+    </w:p>
+    <w:p>
+      <w:pPr>
+        <w:pStyle w:val="Titre2"/>
+      </w:pPr>
+      <w:bookmarkStart w:id="14" w:name="_Toc509566557"/>
+      <w:r>
+        <w:t>Présentation de l’application</w:t>
+      </w:r>
+      <w:bookmarkEnd w:id="14"/>
+    </w:p>
+    <w:p>
+      <w:pPr>
         <w:ind w:left="432"/>
       </w:pPr>
       <w:r>
@@ -1140,19 +2330,19 @@
         <w:t xml:space="preserve"> </w:t>
       </w:r>
       <w:r>
-        <w:t>JavaScript,</w:t>
+        <w:t>JavaScript</w:t>
+      </w:r>
+      <w:r>
+        <w:t>. Par défaut elle contiendra 9 iPads (une grille de 3x3), on pourra étendre cette grille à 5x5</w:t>
+      </w:r>
+      <w:r>
+        <w:t>, grâce aux smartphones</w:t>
       </w:r>
       <w:r>
         <w:t xml:space="preserve"> </w:t>
       </w:r>
       <w:r>
-        <w:t>JQuery</w:t>
-      </w:r>
-      <w:r>
-        <w:t>. Par défaut elle contiendra 9 iPads (une grille de 3x3), on pourra étendre cette grille à 5x5</w:t>
-      </w:r>
-      <w:r>
-        <w:t>, grâce aux smartphones qui devront scanner un QR Code</w:t>
+        <w:t>qui devront scanner un QR Code</w:t>
       </w:r>
       <w:r>
         <w:t>.</w:t>
@@ -1172,7 +2362,7 @@
         <mc:AlternateContent>
           <mc:Choice Requires="wps">
             <w:drawing>
-              <wp:anchor distT="0" distB="0" distL="114300" distR="114300" simplePos="0" relativeHeight="251662336" behindDoc="0" locked="0" layoutInCell="1" allowOverlap="1" wp14:anchorId="0DD0CD18" wp14:editId="1E58CEDD">
+              <wp:anchor distT="0" distB="0" distL="114300" distR="114300" simplePos="0" relativeHeight="251662336" behindDoc="0" locked="0" layoutInCell="1" allowOverlap="1" wp14:anchorId="17A7096A" wp14:editId="7E20D463">
                 <wp:simplePos x="0" y="0"/>
                 <wp:positionH relativeFrom="column">
                   <wp:posOffset>1703070</wp:posOffset>
@@ -1217,48 +2407,113 @@
                                 <w:color w:val="000000"/>
                               </w:rPr>
                             </w:pPr>
+                          </w:p>
+                        </w:txbxContent>
+                      </wps:txbx>
+                      <wps:bodyPr rot="0" spcFirstLastPara="0" vertOverflow="overflow" horzOverflow="overflow" vert="horz" wrap="square" lIns="0" tIns="0" rIns="0" bIns="0" numCol="1" spcCol="0" rtlCol="0" fromWordArt="0" anchor="t" anchorCtr="0" forceAA="0" compatLnSpc="1">
+                        <a:prstTxWarp prst="textNoShape">
+                          <a:avLst/>
+                        </a:prstTxWarp>
+                        <a:spAutoFit/>
+                      </wps:bodyPr>
+                    </wps:wsp>
+                  </a:graphicData>
+                </a:graphic>
+              </wp:anchor>
+            </w:drawing>
+          </mc:Choice>
+          <mc:Fallback>
+            <w:pict>
+              <v:shapetype w14:anchorId="17A7096A" id="_x0000_t202" coordsize="21600,21600" o:spt="202" path="m,l,21600r21600,l21600,xe">
+                <v:stroke joinstyle="miter"/>
+                <v:path gradientshapeok="t" o:connecttype="rect"/>
+              </v:shapetype>
+              <v:shape id="Zone de texte 3" o:spid="_x0000_s1026" type="#_x0000_t202" style="position:absolute;left:0;text-align:left;margin-left:134.1pt;margin-top:287.7pt;width:173.35pt;height:.05pt;z-index:251662336;visibility:visible;mso-wrap-style:square;mso-wrap-distance-left:9pt;mso-wrap-distance-top:0;mso-wrap-distance-right:9pt;mso-wrap-distance-bottom:0;mso-position-horizontal:absolute;mso-position-horizontal-relative:text;mso-position-vertical:absolute;mso-position-vertical-relative:text;v-text-anchor:top" o:gfxdata="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" stroked="f">
+                <v:textbox style="mso-fit-shape-to-text:t" inset="0,0,0,0">
+                  <w:txbxContent>
+                    <w:p>
+                      <w:pPr>
+                        <w:pStyle w:val="Lgende"/>
+                        <w:jc w:val="center"/>
+                        <w:rPr>
+                          <w:rFonts w:ascii="Montserrat" w:hAnsi="Montserrat"/>
+                          <w:b w:val="0"/>
+                          <w:noProof/>
+                          <w:color w:val="000000"/>
+                        </w:rPr>
+                      </w:pPr>
+                    </w:p>
+                  </w:txbxContent>
+                </v:textbox>
+                <w10:wrap type="topAndBottom"/>
+              </v:shape>
+            </w:pict>
+          </mc:Fallback>
+        </mc:AlternateContent>
+      </w:r>
+      <w:r>
+        <w:rPr>
+          <w:noProof/>
+        </w:rPr>
+        <mc:AlternateContent>
+          <mc:Choice Requires="wps">
+            <w:drawing>
+              <wp:anchor distT="0" distB="0" distL="114300" distR="114300" simplePos="0" relativeHeight="251664384" behindDoc="0" locked="0" layoutInCell="1" allowOverlap="1" wp14:anchorId="4C80D299" wp14:editId="051C2282">
+                <wp:simplePos x="0" y="0"/>
+                <wp:positionH relativeFrom="column">
+                  <wp:posOffset>1703070</wp:posOffset>
+                </wp:positionH>
+                <wp:positionV relativeFrom="paragraph">
+                  <wp:posOffset>3653790</wp:posOffset>
+                </wp:positionV>
+                <wp:extent cx="2201545" cy="635"/>
+                <wp:effectExtent l="0" t="0" r="0" b="0"/>
+                <wp:wrapTopAndBottom/>
+                <wp:docPr id="2" name="Zone de texte 2"/>
+                <wp:cNvGraphicFramePr/>
+                <a:graphic xmlns:a="http://schemas.openxmlformats.org/drawingml/2006/main">
+                  <a:graphicData uri="http://schemas.microsoft.com/office/word/2010/wordprocessingShape">
+                    <wps:wsp>
+                      <wps:cNvSpPr txBox="1"/>
+                      <wps:spPr>
+                        <a:xfrm>
+                          <a:off x="0" y="0"/>
+                          <a:ext cx="2201545" cy="635"/>
+                        </a:xfrm>
+                        <a:prstGeom prst="rect">
+                          <a:avLst/>
+                        </a:prstGeom>
+                        <a:solidFill>
+                          <a:prstClr val="white"/>
+                        </a:solidFill>
+                        <a:ln>
+                          <a:noFill/>
+                        </a:ln>
+                      </wps:spPr>
+                      <wps:txbx>
+                        <w:txbxContent>
+                          <w:p>
+                            <w:pPr>
+                              <w:pStyle w:val="Lgende"/>
+                              <w:rPr>
+                                <w:noProof/>
+                                <w:sz w:val="23"/>
+                                <w:szCs w:val="20"/>
+                              </w:rPr>
+                            </w:pPr>
                             <w:r>
-                              <w:rPr>
-                                <w:b w:val="0"/>
-                              </w:rPr>
                               <w:t xml:space="preserve">Figure </w:t>
                             </w:r>
+                            <w:fldSimple w:instr=" SEQ Figure \* ARABIC ">
+                              <w:r>
+                                <w:rPr>
+                                  <w:noProof/>
+                                </w:rPr>
+                                <w:t>4</w:t>
+                              </w:r>
+                            </w:fldSimple>
                             <w:r>
-                              <w:rPr>
-                                <w:b w:val="0"/>
-                              </w:rPr>
-                              <w:fldChar w:fldCharType="begin"/>
-                            </w:r>
-                            <w:r>
-                              <w:rPr>
-                                <w:b w:val="0"/>
-                              </w:rPr>
-                              <w:instrText xml:space="preserve"> SEQ Figure \* ARABIC </w:instrText>
-                            </w:r>
-                            <w:r>
-                              <w:rPr>
-                                <w:b w:val="0"/>
-                              </w:rPr>
-                              <w:fldChar w:fldCharType="separate"/>
-                            </w:r>
-                            <w:r>
-                              <w:rPr>
-                                <w:b w:val="0"/>
-                                <w:noProof/>
-                              </w:rPr>
-                              <w:t>1</w:t>
-                            </w:r>
-                            <w:r>
-                              <w:rPr>
-                                <w:b w:val="0"/>
-                              </w:rPr>
-                              <w:fldChar w:fldCharType="end"/>
-                            </w:r>
-                            <w:r>
-                              <w:rPr>
-                                <w:b w:val="0"/>
-                              </w:rPr>
-                              <w:t xml:space="preserve"> – PRÉSENTATION DE L’APPLICATION</w:t>
+                              <w:t xml:space="preserve"> - </w:t>
                             </w:r>
                           </w:p>
                         </w:txbxContent>
@@ -1277,66 +2532,41 @@
           </mc:Choice>
           <mc:Fallback>
             <w:pict>
-              <v:shapetype w14:anchorId="0DD0CD18" id="_x0000_t202" coordsize="21600,21600" o:spt="202" path="m,l,21600r21600,l21600,xe">
-                <v:stroke joinstyle="miter"/>
-                <v:path gradientshapeok="t" o:connecttype="rect"/>
-              </v:shapetype>
-              <v:shape id="Zone de texte 3" o:spid="_x0000_s1026" type="#_x0000_t202" style="position:absolute;left:0;text-align:left;margin-left:134.1pt;margin-top:287.7pt;width:173.35pt;height:.05pt;z-index:251662336;visibility:visible;mso-wrap-style:square;mso-wrap-distance-left:9pt;mso-wrap-distance-top:0;mso-wrap-distance-right:9pt;mso-wrap-distance-bottom:0;mso-position-horizontal:absolute;mso-position-horizontal-relative:text;mso-position-vertical:absolute;mso-position-vertical-relative:text;v-text-anchor:top" o:gfxdata="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" stroked="f">
+              <v:shape w14:anchorId="4C80D299" id="Zone de texte 2" o:spid="_x0000_s1027" type="#_x0000_t202" style="position:absolute;left:0;text-align:left;margin-left:134.1pt;margin-top:287.7pt;width:173.35pt;height:.05pt;z-index:251664384;visibility:visible;mso-wrap-style:square;mso-wrap-distance-left:9pt;mso-wrap-distance-top:0;mso-wrap-distance-right:9pt;mso-wrap-distance-bottom:0;mso-position-horizontal:absolute;mso-position-horizontal-relative:text;mso-position-vertical:absolute;mso-position-vertical-relative:text;v-text-anchor:top" o:gfxdata="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" stroked="f">
                 <v:textbox style="mso-fit-shape-to-text:t" inset="0,0,0,0">
                   <w:txbxContent>
                     <w:p>
                       <w:pPr>
                         <w:pStyle w:val="Lgende"/>
-                        <w:jc w:val="center"/>
                         <w:rPr>
-                          <w:rFonts w:ascii="Montserrat" w:hAnsi="Montserrat"/>
-                          <w:b w:val="0"/>
                           <w:noProof/>
-                          <w:color w:val="000000"/>
+                          <w:sz w:val="23"/>
+                          <w:szCs w:val="20"/>
                         </w:rPr>
                       </w:pPr>
                       <w:r>
-                        <w:rPr>
-                          <w:b w:val="0"/>
-                        </w:rPr>
                         <w:t xml:space="preserve">Figure </w:t>
                       </w:r>
                       <w:r>
-                        <w:rPr>
-                          <w:b w:val="0"/>
-                        </w:rPr>
                         <w:fldChar w:fldCharType="begin"/>
                       </w:r>
                       <w:r>
-                        <w:rPr>
-                          <w:b w:val="0"/>
-                        </w:rPr>
                         <w:instrText xml:space="preserve"> SEQ Figure \* ARABIC </w:instrText>
                       </w:r>
                       <w:r>
-                        <w:rPr>
-                          <w:b w:val="0"/>
-                        </w:rPr>
                         <w:fldChar w:fldCharType="separate"/>
                       </w:r>
                       <w:r>
                         <w:rPr>
-                          <w:b w:val="0"/>
                           <w:noProof/>
                         </w:rPr>
-                        <w:t>1</w:t>
+                        <w:t>4</w:t>
                       </w:r>
                       <w:r>
-                        <w:rPr>
-                          <w:b w:val="0"/>
-                        </w:rPr>
                         <w:fldChar w:fldCharType="end"/>
                       </w:r>
                       <w:r>
-                        <w:rPr>
-                          <w:b w:val="0"/>
-                        </w:rPr>
-                        <w:t xml:space="preserve"> – PRÉSENTATION DE L’APPLICATION</w:t>
+                        <w:t xml:space="preserve"> - </w:t>
                       </w:r>
                     </w:p>
                   </w:txbxContent>
@@ -1356,7 +2586,7 @@
           <w:szCs w:val="22"/>
         </w:rPr>
         <w:drawing>
-          <wp:anchor distT="0" distB="0" distL="114300" distR="114300" simplePos="0" relativeHeight="251658240" behindDoc="0" locked="0" layoutInCell="1" allowOverlap="1" wp14:anchorId="39001B0A" wp14:editId="541A18BC">
+          <wp:anchor distT="0" distB="0" distL="114300" distR="114300" simplePos="0" relativeHeight="251658240" behindDoc="0" locked="0" layoutInCell="1" allowOverlap="1" wp14:anchorId="2364906C" wp14:editId="640545BD">
             <wp:simplePos x="0" y="0"/>
             <wp:positionH relativeFrom="margin">
               <wp:posOffset>1703070</wp:posOffset>
@@ -1381,7 +2611,7 @@
                     </pic:cNvPicPr>
                   </pic:nvPicPr>
                   <pic:blipFill>
-                    <a:blip r:embed="rId12" cstate="print">
+                    <a:blip r:embed="rId15" cstate="print">
                       <a:extLst>
                         <a:ext uri="{28A0092B-C50C-407E-A947-70E740481C1C}">
                           <a14:useLocalDpi xmlns:a14="http://schemas.microsoft.com/office/drawing/2010/main" val="0"/>
@@ -1418,151 +2648,174 @@
           </wp:anchor>
         </w:drawing>
       </w:r>
-      <w:r>
-        <w:rPr>
-          <w:noProof/>
-        </w:rPr>
-        <mc:AlternateContent>
-          <mc:Choice Requires="wps">
-            <w:drawing>
-              <wp:anchor distT="0" distB="0" distL="114300" distR="114300" simplePos="0" relativeHeight="251660288" behindDoc="0" locked="0" layoutInCell="1" allowOverlap="1" wp14:anchorId="58A43724" wp14:editId="2EE44BC0">
-                <wp:simplePos x="0" y="0"/>
-                <wp:positionH relativeFrom="column">
-                  <wp:posOffset>1704340</wp:posOffset>
-                </wp:positionH>
-                <wp:positionV relativeFrom="paragraph">
-                  <wp:posOffset>4550410</wp:posOffset>
-                </wp:positionV>
-                <wp:extent cx="2811145" cy="635"/>
-                <wp:effectExtent l="0" t="0" r="0" b="0"/>
-                <wp:wrapTopAndBottom/>
-                <wp:docPr id="2" name="Zone de texte 2"/>
-                <wp:cNvGraphicFramePr/>
-                <a:graphic xmlns:a="http://schemas.openxmlformats.org/drawingml/2006/main">
-                  <a:graphicData uri="http://schemas.microsoft.com/office/word/2010/wordprocessingShape">
-                    <wps:wsp>
-                      <wps:cNvSpPr txBox="1"/>
-                      <wps:spPr>
-                        <a:xfrm>
-                          <a:off x="0" y="0"/>
-                          <a:ext cx="2811145" cy="635"/>
-                        </a:xfrm>
-                        <a:prstGeom prst="rect">
-                          <a:avLst/>
-                        </a:prstGeom>
-                        <a:solidFill>
-                          <a:prstClr val="white"/>
-                        </a:solidFill>
-                        <a:ln>
-                          <a:noFill/>
-                        </a:ln>
-                      </wps:spPr>
-                      <wps:txbx>
-                        <w:txbxContent>
-                          <w:p>
-                            <w:pPr>
-                              <w:pStyle w:val="Lgende"/>
-                              <w:jc w:val="center"/>
-                              <w:rPr>
-                                <w:rFonts w:ascii="Montserrat" w:hAnsi="Montserrat"/>
-                                <w:b w:val="0"/>
-                                <w:noProof/>
-                                <w:color w:val="000000"/>
-                              </w:rPr>
-                            </w:pPr>
-                          </w:p>
-                        </w:txbxContent>
-                      </wps:txbx>
-                      <wps:bodyPr rot="0" spcFirstLastPara="0" vertOverflow="overflow" horzOverflow="overflow" vert="horz" wrap="square" lIns="0" tIns="0" rIns="0" bIns="0" numCol="1" spcCol="0" rtlCol="0" fromWordArt="0" anchor="t" anchorCtr="0" forceAA="0" compatLnSpc="1">
-                        <a:prstTxWarp prst="textNoShape">
-                          <a:avLst/>
-                        </a:prstTxWarp>
-                        <a:spAutoFit/>
-                      </wps:bodyPr>
-                    </wps:wsp>
-                  </a:graphicData>
-                </a:graphic>
-              </wp:anchor>
-            </w:drawing>
-          </mc:Choice>
-          <mc:Fallback>
-            <w:pict>
-              <v:shape w14:anchorId="58A43724" id="Zone de texte 2" o:spid="_x0000_s1027" type="#_x0000_t202" style="position:absolute;left:0;text-align:left;margin-left:134.2pt;margin-top:358.3pt;width:221.35pt;height:.05pt;z-index:251660288;visibility:visible;mso-wrap-style:square;mso-wrap-distance-left:9pt;mso-wrap-distance-top:0;mso-wrap-distance-right:9pt;mso-wrap-distance-bottom:0;mso-position-horizontal:absolute;mso-position-horizontal-relative:text;mso-position-vertical:absolute;mso-position-vertical-relative:text;v-text-anchor:top" o:gfxdata="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" stroked="f">
-                <v:textbox style="mso-fit-shape-to-text:t" inset="0,0,0,0">
-                  <w:txbxContent>
-                    <w:p>
-                      <w:pPr>
-                        <w:pStyle w:val="Lgende"/>
-                        <w:jc w:val="center"/>
-                        <w:rPr>
-                          <w:rFonts w:ascii="Montserrat" w:hAnsi="Montserrat"/>
-                          <w:b w:val="0"/>
-                          <w:noProof/>
-                          <w:color w:val="000000"/>
-                        </w:rPr>
-                      </w:pPr>
-                    </w:p>
-                  </w:txbxContent>
-                </v:textbox>
-                <w10:wrap type="topAndBottom"/>
-              </v:shape>
-            </w:pict>
-          </mc:Fallback>
-        </mc:AlternateContent>
-      </w:r>
     </w:p>
     <w:p>
       <w:pPr>
-        <w:ind w:left="432"/>
-      </w:pPr>
-    </w:p>
-    <w:p/>
-    <w:p>
-      <w:pPr>
-        <w:pStyle w:val="Titre1"/>
-      </w:pPr>
-      <w:bookmarkStart w:id="4" w:name="_Toc508955127"/>
-      <w:r>
-        <w:t>Analyse organique</w:t>
-      </w:r>
-      <w:bookmarkEnd w:id="4"/>
+        <w:pStyle w:val="Titre2"/>
+      </w:pPr>
+      <w:bookmarkStart w:id="15" w:name="_Toc509566558"/>
+      <w:r>
+        <w:t>L’application</w:t>
+      </w:r>
+      <w:bookmarkEnd w:id="15"/>
     </w:p>
     <w:p>
       <w:pPr>
         <w:ind w:left="432"/>
       </w:pPr>
       <w:r>
-        <w:t xml:space="preserve">Cette application est dynamique, elle contient une page pour le Tic Tac Toe, dans cette page on passe en paramètre le numéro de la page pour chaque tablette. </w:t>
-      </w:r>
-      <w:r>
-        <w:t xml:space="preserve">La page se rechargera chaque seconde à l’aide d’un timer, chaque action sera prise en compte et se fera quand la page se rechargera, on aurait pu faire qu’à chaque action la page se rafraîchit mais nous n’avons pas </w:t>
-      </w:r>
-      <w:r>
-        <w:t>les connaissances nécessaires</w:t>
-      </w:r>
-      <w:r>
-        <w:t xml:space="preserve"> pour ça et en aussi peu de temps, c’est impossible d’apprendre quelque chose de nouveau</w:t>
+        <w:t xml:space="preserve">Une fois que nous sommes arrivés sur l’application chaque appareil se connecte à la même page </w:t>
+      </w:r>
+      <w:r>
+        <w:t>avec</w:t>
+      </w:r>
+      <w:r>
+        <w:t xml:space="preserve"> un paramètre différent. Pour l’application du Tic Tac Toe, qui est connectée à une base de données, chaque appareil à un id</w:t>
+      </w:r>
+      <w:r>
+        <w:t>entifiant</w:t>
+      </w:r>
+      <w:r>
+        <w:t xml:space="preserve"> bien distinct, afin de pouvoir remplir la base de données correctement et vérifier si un des deux joueurs </w:t>
+      </w:r>
+      <w:r>
+        <w:t>à</w:t>
+      </w:r>
+      <w:r>
+        <w:t xml:space="preserve"> </w:t>
+      </w:r>
+      <w:r>
+        <w:t>gagner</w:t>
       </w:r>
       <w:r>
         <w:t>.</w:t>
+      </w:r>
+      <w:r>
+        <w:t xml:space="preserve"> </w:t>
       </w:r>
     </w:p>
     <w:p>
       <w:pPr>
+        <w:pStyle w:val="Titre2"/>
+      </w:pPr>
+      <w:bookmarkStart w:id="16" w:name="_Toc509566559"/>
+      <w:r>
+        <w:t>Gestion d’écrans</w:t>
+      </w:r>
+      <w:bookmarkEnd w:id="16"/>
+      <w:r>
+        <w:t xml:space="preserve"> </w:t>
+      </w:r>
+    </w:p>
+    <w:p>
+      <w:pPr>
+        <w:ind w:left="432"/>
+      </w:pPr>
+      <w:r>
+        <w:t xml:space="preserve">Pour la gestion d’écrans, </w:t>
+      </w:r>
+      <w:r>
+        <w:t>on à créer</w:t>
+      </w:r>
+    </w:p>
+    <w:p>
+      <w:pPr>
+        <w:ind w:left="432"/>
+      </w:pPr>
+    </w:p>
+    <w:p>
+      <w:pPr>
         <w:pStyle w:val="Titre1"/>
       </w:pPr>
-      <w:bookmarkStart w:id="5" w:name="_Toc508955128"/>
+      <w:bookmarkStart w:id="17" w:name="_Toc509566560"/>
+      <w:r>
+        <w:t>Analyse organique</w:t>
+      </w:r>
+      <w:bookmarkEnd w:id="17"/>
+    </w:p>
+    <w:p>
+      <w:pPr>
+        <w:ind w:left="432"/>
+      </w:pPr>
+      <w:r>
+        <w:t xml:space="preserve">Cette application est dynamique, elle contient une page pour le Tic Tac Toe, dans cette page on passe en paramètre le numéro de la page pour chaque tablette. </w:t>
+      </w:r>
+      <w:r>
+        <w:t>La page se recharg</w:t>
+      </w:r>
+      <w:r>
+        <w:t>era chaque seconde à l’aide d’une balise html &lt;meta</w:t>
+      </w:r>
+      <w:r>
+        <w:t>&gt;. Une foi</w:t>
+      </w:r>
+      <w:r>
+        <w:t>s que la page est rechargée, l</w:t>
+      </w:r>
+      <w:r>
+        <w:t>a</w:t>
+      </w:r>
+      <w:r>
+        <w:t xml:space="preserve"> base de données enverra chaque information et ajoutera dans la table prévue pour le morpion, la case avec sa valeur et </w:t>
+      </w:r>
+      <w:r>
+        <w:t>vérifier</w:t>
+      </w:r>
+      <w:r>
+        <w:t>a</w:t>
+      </w:r>
+      <w:r>
+        <w:t xml:space="preserve"> si un des joueurs à gagner</w:t>
+      </w:r>
+      <w:r>
+        <w:t xml:space="preserve">. </w:t>
+      </w:r>
+      <w:r>
+        <w:t>Ensuite, dans un futur, un autre groupe fera les autres jeux et autres application prévue pour ce projet</w:t>
+      </w:r>
+    </w:p>
+    <w:p>
+      <w:pPr>
+        <w:pStyle w:val="Titre1"/>
+      </w:pPr>
+      <w:bookmarkStart w:id="18" w:name="_Toc509566561"/>
       <w:r>
         <w:lastRenderedPageBreak/>
-        <w:t>Réalisation</w:t>
-      </w:r>
-      <w:bookmarkEnd w:id="5"/>
+        <w:t>TESTS</w:t>
+      </w:r>
+      <w:bookmarkEnd w:id="18"/>
+    </w:p>
+    <w:p>
+      <w:pPr>
+        <w:ind w:left="432"/>
+      </w:pPr>
+    </w:p>
+    <w:p>
+      <w:pPr>
+        <w:pStyle w:val="Titre1"/>
+      </w:pPr>
+      <w:bookmarkStart w:id="19" w:name="_Toc509566562"/>
+      <w:r>
+        <w:t>Conclusion</w:t>
+      </w:r>
+      <w:bookmarkEnd w:id="19"/>
+    </w:p>
+    <w:p>
+      <w:r>
+        <w:t>Au final dans ce projet, nous avons mis en place la structure des 9 écrans. Nous avons aussi créé une base de données, pour les différents jeux. Nous nous sommes concentrés surtout sur le jeu du morpion. Pour les autres jeux, nous pouvons réutiliser la base de données, pour accueillir par exemple les images pour le memory</w:t>
+      </w:r>
+      <w:r>
+        <w:t>,</w:t>
+      </w:r>
+      <w:r>
+        <w:t xml:space="preserve"> ou d’autres petits projets.</w:t>
+      </w:r>
     </w:p>
     <w:sectPr>
-      <w:headerReference w:type="even" r:id="rId13"/>
-      <w:headerReference w:type="default" r:id="rId14"/>
-      <w:footerReference w:type="even" r:id="rId15"/>
-      <w:footerReference w:type="default" r:id="rId16"/>
+      <w:headerReference w:type="even" r:id="rId16"/>
+      <w:headerReference w:type="default" r:id="rId17"/>
+      <w:footerReference w:type="even" r:id="rId18"/>
+      <w:footerReference w:type="default" r:id="rId19"/>
       <w:pgSz w:w="11907" w:h="16839"/>
       <w:pgMar w:top="1148" w:right="1050" w:bottom="1148" w:left="1050" w:header="709" w:footer="709" w:gutter="0"/>
       <w:pgNumType w:start="0"/>
@@ -1628,7 +2881,7 @@
         <w:szCs w:val="24"/>
         <w:lang w:val="fr-FR"/>
       </w:rPr>
-      <w:t>2</w:t>
+      <w:t>4</w:t>
     </w:r>
     <w:r>
       <w:rPr>
@@ -2354,8 +3607,8 @@
     <w:lsdException w:name="index 8" w:semiHidden="1" w:unhideWhenUsed="1"/>
     <w:lsdException w:name="index 9" w:semiHidden="1" w:unhideWhenUsed="1"/>
     <w:lsdException w:name="toc 1" w:semiHidden="1" w:uiPriority="39" w:unhideWhenUsed="1" w:qFormat="1"/>
-    <w:lsdException w:name="toc 2" w:semiHidden="1" w:unhideWhenUsed="1" w:qFormat="1"/>
-    <w:lsdException w:name="toc 3" w:semiHidden="1" w:unhideWhenUsed="1" w:qFormat="1"/>
+    <w:lsdException w:name="toc 2" w:semiHidden="1" w:uiPriority="39" w:unhideWhenUsed="1" w:qFormat="1"/>
+    <w:lsdException w:name="toc 3" w:semiHidden="1" w:uiPriority="39" w:unhideWhenUsed="1" w:qFormat="1"/>
     <w:lsdException w:name="toc 4" w:semiHidden="1" w:unhideWhenUsed="1" w:qFormat="1"/>
     <w:lsdException w:name="toc 5" w:semiHidden="1" w:unhideWhenUsed="1" w:qFormat="1"/>
     <w:lsdException w:name="toc 6" w:semiHidden="1" w:unhideWhenUsed="1" w:qFormat="1"/>
@@ -2488,7 +3741,7 @@
     <w:lsdException w:name="Table Web 2" w:semiHidden="1" w:unhideWhenUsed="1"/>
     <w:lsdException w:name="Table Web 3" w:semiHidden="1" w:unhideWhenUsed="1"/>
     <w:lsdException w:name="Balloon Text" w:semiHidden="1" w:unhideWhenUsed="1"/>
-    <w:lsdException w:name="Table Grid" w:uiPriority="1"/>
+    <w:lsdException w:name="Table Grid" w:uiPriority="0"/>
     <w:lsdException w:name="Table Theme" w:semiHidden="1" w:unhideWhenUsed="1"/>
     <w:lsdException w:name="Placeholder Text" w:semiHidden="1"/>
     <w:lsdException w:name="No Spacing" w:qFormat="1"/>
@@ -3525,7 +4778,6 @@
   <w:style w:type="table" w:styleId="Grilledutableau">
     <w:name w:val="Table Grid"/>
     <w:basedOn w:val="TableauNormal"/>
-    <w:uiPriority w:val="1"/>
     <w:pPr>
       <w:spacing w:after="0" w:line="240" w:lineRule="auto"/>
     </w:pPr>
@@ -3580,8 +4832,7 @@
     <w:basedOn w:val="Normal"/>
     <w:next w:val="Normal"/>
     <w:autoRedefine/>
-    <w:uiPriority w:val="99"/>
-    <w:semiHidden/>
+    <w:uiPriority w:val="39"/>
     <w:unhideWhenUsed/>
     <w:pPr>
       <w:tabs>
@@ -3596,8 +4847,7 @@
     <w:basedOn w:val="Normal"/>
     <w:next w:val="Normal"/>
     <w:autoRedefine/>
-    <w:uiPriority w:val="99"/>
-    <w:semiHidden/>
+    <w:uiPriority w:val="39"/>
     <w:unhideWhenUsed/>
     <w:qFormat/>
     <w:pPr>
@@ -3857,6 +5107,20 @@
       <w:szCs w:val="22"/>
       <w:lang w:val="en-US" w:eastAsia="de-DE"/>
       <w14:ligatures w14:val="none"/>
+    </w:rPr>
+  </w:style>
+  <w:style w:type="paragraph" w:customStyle="1" w:styleId="FormatvorlageTextCDBKursivRechts">
+    <w:name w:val="Formatvorlage Text_CDB + Kursiv Rechts"/>
+    <w:basedOn w:val="TextCDB"/>
+    <w:rsid w:val="00DE101A"/>
+    <w:pPr>
+      <w:jc w:val="right"/>
+    </w:pPr>
+    <w:rPr>
+      <w:i/>
+      <w:iCs/>
+      <w:color w:val="000000"/>
+      <w:szCs w:val="20"/>
     </w:rPr>
   </w:style>
 </w:styles>
@@ -3959,38 +5223,6 @@
               <w:lang w:val="fr-FR"/>
             </w:rPr>
             <w:t>[Sous-titre du document]</w:t>
-          </w:r>
-        </w:p>
-      </w:docPartBody>
-    </w:docPart>
-    <w:docPart>
-      <w:docPartPr>
-        <w:name w:val="1BCEAA204BB24B8FB0A10F4AAD6B2840"/>
-        <w:category>
-          <w:name w:val="Général"/>
-          <w:gallery w:val="placeholder"/>
-        </w:category>
-        <w:types>
-          <w:type w:val="bbPlcHdr"/>
-        </w:types>
-        <w:behaviors>
-          <w:behavior w:val="content"/>
-        </w:behaviors>
-        <w:guid w:val="{334F42C7-29C6-41D1-BF95-725012342817}"/>
-      </w:docPartPr>
-      <w:docPartBody>
-        <w:p>
-          <w:pPr>
-            <w:pStyle w:val="1BCEAA204BB24B8FB0A10F4AAD6B2840"/>
-          </w:pPr>
-          <w:r>
-            <w:rPr>
-              <w:rFonts w:asciiTheme="majorHAnsi" w:eastAsiaTheme="majorEastAsia" w:hAnsiTheme="majorHAnsi" w:cstheme="majorBidi"/>
-              <w:sz w:val="26"/>
-              <w:szCs w:val="26"/>
-              <w:lang w:val="fr-FR"/>
-            </w:rPr>
-            <w:t>[Tapez le résumé du document ici. Il s'agit généralement d'une courte synthèse du document. Tapez le résumé du document ici. Il s'agit généralement d'une courte synthèse du document.]</w:t>
           </w:r>
         </w:p>
       </w:docPartBody>
@@ -4156,8 +5388,12 @@
   </w:compat>
   <w:rsids>
     <w:rsidRoot w:val="00832B65"/>
+    <w:rsid w:val="001829EF"/>
+    <w:rsid w:val="00436104"/>
+    <w:rsid w:val="006104CB"/>
     <w:rsid w:val="00832B65"/>
     <w:rsid w:val="009E29E7"/>
+    <w:rsid w:val="00E11939"/>
     <w:rsid w:val="00F60EBD"/>
   </w:rsids>
   <m:mathPr>
@@ -5018,7 +6254,7 @@
 
 <file path=customXml/item1.xml><?xml version="1.0" encoding="utf-8"?>
 <CoverPageProperties xmlns="http://schemas.microsoft.com/office/2006/coverPageProps">
-  <PublishDate>2018-03-09T00:00:00</PublishDate>
+  <PublishDate>2018-03-23T00:00:00</PublishDate>
   <Abstract/>
   <CompanyAddress/>
   <CompanyPhone/>
@@ -5028,6 +6264,15 @@
 </file>
 
 <file path=customXml/item2.xml><?xml version="1.0" encoding="utf-8"?>
+<?mso-contentType ?>
+<FormTemplates xmlns="http://schemas.microsoft.com/sharepoint/v3/contenttype/forms">
+  <Display>DocumentLibraryForm</Display>
+  <Edit>AssetEditForm</Edit>
+  <New>DocumentLibraryForm</New>
+</FormTemplates>
+</file>
+
+<file path=customXml/item3.xml><?xml version="1.0" encoding="utf-8"?>
 <outs:outSpaceData xmlns:outs="http://schemas.microsoft.com/office/2009/outspace/metadata">
   <outs:relatedDates/>
   <outs:relatedDocuments/>
@@ -5035,15 +6280,6 @@
   <propertyMetadataList xmlns="http://schemas.microsoft.com/office/2009/outspace/metadata"/>
   <outs:corruptMetadataWasLost/>
 </outs:outSpaceData>
-</file>
-
-<file path=customXml/item3.xml><?xml version="1.0" encoding="utf-8"?>
-<?mso-contentType ?>
-<FormTemplates xmlns="http://schemas.microsoft.com/sharepoint/v3/contenttype/forms">
-  <Display>DocumentLibraryForm</Display>
-  <Edit>AssetEditForm</Edit>
-  <New>DocumentLibraryForm</New>
-</FormTemplates>
 </file>
 
 <file path=customXml/item4.xml><?xml version="1.0" encoding="utf-8"?>
@@ -5059,6 +6295,14 @@
 </file>
 
 <file path=customXml/itemProps2.xml><?xml version="1.0" encoding="utf-8"?>
+<ds:datastoreItem xmlns:ds="http://schemas.openxmlformats.org/officeDocument/2006/customXml" ds:itemID="{C51A7D67-D648-4B75-A4AF-60AAA0A38EA2}">
+  <ds:schemaRefs>
+    <ds:schemaRef ds:uri="http://schemas.microsoft.com/sharepoint/v3/contenttype/forms"/>
+  </ds:schemaRefs>
+</ds:datastoreItem>
+</file>
+
+<file path=customXml/itemProps3.xml><?xml version="1.0" encoding="utf-8"?>
 <ds:datastoreItem xmlns:ds="http://schemas.openxmlformats.org/officeDocument/2006/customXml" ds:itemID="{00D242DE-FD3E-4AF6-B22B-0478C246FE4F}">
   <ds:schemaRefs>
     <ds:schemaRef ds:uri="http://schemas.microsoft.com/office/2009/outspace/metadata"/>
@@ -5066,16 +6310,8 @@
 </ds:datastoreItem>
 </file>
 
-<file path=customXml/itemProps3.xml><?xml version="1.0" encoding="utf-8"?>
-<ds:datastoreItem xmlns:ds="http://schemas.openxmlformats.org/officeDocument/2006/customXml" ds:itemID="{C51A7D67-D648-4B75-A4AF-60AAA0A38EA2}">
-  <ds:schemaRefs>
-    <ds:schemaRef ds:uri="http://schemas.microsoft.com/sharepoint/v3/contenttype/forms"/>
-  </ds:schemaRefs>
-</ds:datastoreItem>
-</file>
-
 <file path=customXml/itemProps4.xml><?xml version="1.0" encoding="utf-8"?>
-<ds:datastoreItem xmlns:ds="http://schemas.openxmlformats.org/officeDocument/2006/customXml" ds:itemID="{C219DB66-AFBE-4765-9E6F-4E0F0C44631E}">
+<ds:datastoreItem xmlns:ds="http://schemas.openxmlformats.org/officeDocument/2006/customXml" ds:itemID="{7B68D061-4C9D-4937-867C-3581E5DD80F0}">
   <ds:schemaRefs>
     <ds:schemaRef ds:uri="http://schemas.openxmlformats.org/officeDocument/2006/bibliography"/>
   </ds:schemaRefs>

--- a/IMDD/Document/IMDD.docx
+++ b/IMDD/Document/IMDD.docx
@@ -2,8 +2,6 @@
 <file path=word/document.xml><?xml version="1.0" encoding="utf-8"?>
 <w:document xmlns:wpc="http://schemas.microsoft.com/office/word/2010/wordprocessingCanvas" xmlns:cx="http://schemas.microsoft.com/office/drawing/2014/chartex" xmlns:mc="http://schemas.openxmlformats.org/markup-compatibility/2006" xmlns:o="urn:schemas-microsoft-com:office:office" xmlns:r="http://schemas.openxmlformats.org/officeDocument/2006/relationships" xmlns:m="http://schemas.openxmlformats.org/officeDocument/2006/math" xmlns:v="urn:schemas-microsoft-com:vml" xmlns:wp14="http://schemas.microsoft.com/office/word/2010/wordprocessingDrawing" xmlns:wp="http://schemas.openxmlformats.org/drawingml/2006/wordprocessingDrawing" xmlns:w10="urn:schemas-microsoft-com:office:word" xmlns:w="http://schemas.openxmlformats.org/wordprocessingml/2006/main" xmlns:w14="http://schemas.microsoft.com/office/word/2010/wordml" xmlns:w15="http://schemas.microsoft.com/office/word/2012/wordml" xmlns:w16se="http://schemas.microsoft.com/office/word/2015/wordml/symex" xmlns:wpg="http://schemas.microsoft.com/office/word/2010/wordprocessingGroup" xmlns:wpi="http://schemas.microsoft.com/office/word/2010/wordprocessingInk" xmlns:wne="http://schemas.microsoft.com/office/word/2006/wordml" xmlns:wps="http://schemas.microsoft.com/office/word/2010/wordprocessingShape" mc:Ignorable="w14 w15 w16se wp14">
   <w:body>
-    <w:bookmarkStart w:id="0" w:name="_GoBack" w:displacedByCustomXml="next"/>
-    <w:bookmarkEnd w:id="0" w:displacedByCustomXml="next"/>
     <w:sdt>
       <w:sdtPr>
         <w:id w:val="1622408992"/>
@@ -1789,12 +1787,12 @@
       <w:pPr>
         <w:pStyle w:val="Titre1"/>
       </w:pPr>
-      <w:bookmarkStart w:id="1" w:name="_Toc509566550"/>
+      <w:bookmarkStart w:id="0" w:name="_Toc509566550"/>
       <w:r>
         <w:lastRenderedPageBreak/>
         <w:t>Introduction</w:t>
       </w:r>
-      <w:bookmarkEnd w:id="1"/>
+      <w:bookmarkEnd w:id="0"/>
     </w:p>
     <w:p>
       <w:pPr>
@@ -1822,29 +1820,29 @@
       <w:pPr>
         <w:pStyle w:val="Titre1"/>
       </w:pPr>
-      <w:bookmarkStart w:id="2" w:name="_Toc509566551"/>
+      <w:bookmarkStart w:id="1" w:name="_Toc509566551"/>
       <w:r>
         <w:t xml:space="preserve">rappel du </w:t>
       </w:r>
       <w:r>
         <w:t>Cahier des charges</w:t>
       </w:r>
-      <w:bookmarkEnd w:id="2"/>
+      <w:bookmarkEnd w:id="1"/>
     </w:p>
     <w:p/>
     <w:p>
       <w:pPr>
         <w:pStyle w:val="Titre2"/>
       </w:pPr>
-      <w:bookmarkStart w:id="3" w:name="_Toc505349934"/>
-      <w:bookmarkStart w:id="4" w:name="_Toc352179781"/>
-      <w:bookmarkStart w:id="5" w:name="_Toc509566552"/>
+      <w:bookmarkStart w:id="2" w:name="_Toc505349934"/>
+      <w:bookmarkStart w:id="3" w:name="_Toc352179781"/>
+      <w:bookmarkStart w:id="4" w:name="_Toc509566552"/>
       <w:r>
         <w:t>Situation de départ</w:t>
       </w:r>
+      <w:bookmarkEnd w:id="2"/>
       <w:bookmarkEnd w:id="3"/>
       <w:bookmarkEnd w:id="4"/>
-      <w:bookmarkEnd w:id="5"/>
     </w:p>
     <w:p>
       <w:pPr>
@@ -1869,15 +1867,15 @@
           <w:color w:val="auto"/>
         </w:rPr>
       </w:pPr>
-      <w:bookmarkStart w:id="6" w:name="_Toc505349935"/>
-      <w:bookmarkStart w:id="7" w:name="_Toc352179782"/>
-      <w:bookmarkStart w:id="8" w:name="_Toc509566553"/>
+      <w:bookmarkStart w:id="5" w:name="_Toc505349935"/>
+      <w:bookmarkStart w:id="6" w:name="_Toc352179782"/>
+      <w:bookmarkStart w:id="7" w:name="_Toc509566553"/>
       <w:r>
         <w:t>Objectifs</w:t>
       </w:r>
+      <w:bookmarkEnd w:id="5"/>
       <w:bookmarkEnd w:id="6"/>
       <w:bookmarkEnd w:id="7"/>
-      <w:bookmarkEnd w:id="8"/>
       <w:r>
         <w:t xml:space="preserve"> </w:t>
       </w:r>
@@ -1979,25 +1977,25 @@
           <w:lang w:eastAsia="de-CH"/>
         </w:rPr>
       </w:pPr>
-      <w:bookmarkStart w:id="9" w:name="_Toc505349936"/>
-      <w:bookmarkStart w:id="10" w:name="_Toc352179783"/>
-      <w:bookmarkStart w:id="11" w:name="_Toc509566554"/>
+      <w:bookmarkStart w:id="8" w:name="_Toc505349936"/>
+      <w:bookmarkStart w:id="9" w:name="_Toc352179783"/>
+      <w:bookmarkStart w:id="10" w:name="_Toc509566554"/>
       <w:r>
         <w:t>Description de la solution</w:t>
       </w:r>
+      <w:bookmarkEnd w:id="8"/>
       <w:bookmarkEnd w:id="9"/>
       <w:bookmarkEnd w:id="10"/>
-      <w:bookmarkEnd w:id="11"/>
     </w:p>
     <w:p>
       <w:pPr>
         <w:pStyle w:val="Titre3"/>
       </w:pPr>
-      <w:bookmarkStart w:id="12" w:name="_Toc509566555"/>
+      <w:bookmarkStart w:id="11" w:name="_Toc509566555"/>
       <w:r>
         <w:t>Application permettant de jouer à différents jeux</w:t>
       </w:r>
-      <w:bookmarkEnd w:id="12"/>
+      <w:bookmarkEnd w:id="11"/>
     </w:p>
     <w:p>
       <w:pPr>
@@ -2092,14 +2090,27 @@
       <w:r>
         <w:t xml:space="preserve">Figure </w:t>
       </w:r>
-      <w:fldSimple w:instr=" SEQ Figure \* ARABIC ">
-        <w:r>
-          <w:rPr>
-            <w:noProof/>
-          </w:rPr>
-          <w:t>1</w:t>
-        </w:r>
-      </w:fldSimple>
+      <w:r>
+        <w:fldChar w:fldCharType="begin"/>
+      </w:r>
+      <w:r>
+        <w:instrText xml:space="preserve"> SEQ Figure \* ARABIC </w:instrText>
+      </w:r>
+      <w:r>
+        <w:fldChar w:fldCharType="separate"/>
+      </w:r>
+      <w:r>
+        <w:rPr>
+          <w:noProof/>
+        </w:rPr>
+        <w:t>1</w:t>
+      </w:r>
+      <w:r>
+        <w:rPr>
+          <w:noProof/>
+        </w:rPr>
+        <w:fldChar w:fldCharType="end"/>
+      </w:r>
       <w:r>
         <w:t xml:space="preserve"> – morpion sur plusieurs Écrans</w:t>
       </w:r>
@@ -2175,14 +2186,27 @@
       <w:r>
         <w:t xml:space="preserve">Figure </w:t>
       </w:r>
-      <w:fldSimple w:instr=" SEQ Figure \* ARABIC ">
-        <w:r>
-          <w:rPr>
-            <w:noProof/>
-          </w:rPr>
-          <w:t>2</w:t>
-        </w:r>
-      </w:fldSimple>
+      <w:r>
+        <w:fldChar w:fldCharType="begin"/>
+      </w:r>
+      <w:r>
+        <w:instrText xml:space="preserve"> SEQ Figure \* ARABIC </w:instrText>
+      </w:r>
+      <w:r>
+        <w:fldChar w:fldCharType="separate"/>
+      </w:r>
+      <w:r>
+        <w:rPr>
+          <w:noProof/>
+        </w:rPr>
+        <w:t>2</w:t>
+      </w:r>
+      <w:r>
+        <w:rPr>
+          <w:noProof/>
+        </w:rPr>
+        <w:fldChar w:fldCharType="end"/>
+      </w:r>
       <w:r>
         <w:t xml:space="preserve"> – Ping-pong sur plusieurs tablettes</w:t>
       </w:r>
@@ -2261,14 +2285,27 @@
       <w:r>
         <w:t xml:space="preserve">Figure </w:t>
       </w:r>
-      <w:fldSimple w:instr=" SEQ Figure \* ARABIC ">
-        <w:r>
-          <w:rPr>
-            <w:noProof/>
-          </w:rPr>
-          <w:t>3</w:t>
-        </w:r>
-      </w:fldSimple>
+      <w:r>
+        <w:fldChar w:fldCharType="begin"/>
+      </w:r>
+      <w:r>
+        <w:instrText xml:space="preserve"> SEQ Figure \* ARABIC </w:instrText>
+      </w:r>
+      <w:r>
+        <w:fldChar w:fldCharType="separate"/>
+      </w:r>
+      <w:r>
+        <w:rPr>
+          <w:noProof/>
+        </w:rPr>
+        <w:t>3</w:t>
+      </w:r>
+      <w:r>
+        <w:rPr>
+          <w:noProof/>
+        </w:rPr>
+        <w:fldChar w:fldCharType="end"/>
+      </w:r>
       <w:r>
         <w:t xml:space="preserve"> – morpion sur tablette avec extension avec tÉlÉphone</w:t>
       </w:r>
@@ -2296,22 +2333,22 @@
       <w:pPr>
         <w:pStyle w:val="Titre1"/>
       </w:pPr>
-      <w:bookmarkStart w:id="13" w:name="_Toc509566556"/>
+      <w:bookmarkStart w:id="12" w:name="_Toc509566556"/>
       <w:r>
         <w:lastRenderedPageBreak/>
         <w:t>Analyse fonctionnelle</w:t>
       </w:r>
-      <w:bookmarkEnd w:id="13"/>
+      <w:bookmarkEnd w:id="12"/>
     </w:p>
     <w:p>
       <w:pPr>
         <w:pStyle w:val="Titre2"/>
       </w:pPr>
-      <w:bookmarkStart w:id="14" w:name="_Toc509566557"/>
+      <w:bookmarkStart w:id="13" w:name="_Toc509566557"/>
       <w:r>
         <w:t>Présentation de l’application</w:t>
       </w:r>
-      <w:bookmarkEnd w:id="14"/>
+      <w:bookmarkEnd w:id="13"/>
     </w:p>
     <w:p>
       <w:pPr>
@@ -2504,14 +2541,27 @@
                             <w:r>
                               <w:t xml:space="preserve">Figure </w:t>
                             </w:r>
-                            <w:fldSimple w:instr=" SEQ Figure \* ARABIC ">
-                              <w:r>
-                                <w:rPr>
-                                  <w:noProof/>
-                                </w:rPr>
-                                <w:t>4</w:t>
-                              </w:r>
-                            </w:fldSimple>
+                            <w:r>
+                              <w:fldChar w:fldCharType="begin"/>
+                            </w:r>
+                            <w:r>
+                              <w:instrText xml:space="preserve"> SEQ Figure \* ARABIC </w:instrText>
+                            </w:r>
+                            <w:r>
+                              <w:fldChar w:fldCharType="separate"/>
+                            </w:r>
+                            <w:r>
+                              <w:rPr>
+                                <w:noProof/>
+                              </w:rPr>
+                              <w:t>4</w:t>
+                            </w:r>
+                            <w:r>
+                              <w:rPr>
+                                <w:noProof/>
+                              </w:rPr>
+                              <w:fldChar w:fldCharType="end"/>
+                            </w:r>
                             <w:r>
                               <w:t xml:space="preserve"> - </w:t>
                             </w:r>
@@ -2653,11 +2703,11 @@
       <w:pPr>
         <w:pStyle w:val="Titre2"/>
       </w:pPr>
-      <w:bookmarkStart w:id="15" w:name="_Toc509566558"/>
+      <w:bookmarkStart w:id="14" w:name="_Toc509566558"/>
       <w:r>
         <w:t>L’application</w:t>
       </w:r>
-      <w:bookmarkEnd w:id="15"/>
+      <w:bookmarkEnd w:id="14"/>
     </w:p>
     <w:p>
       <w:pPr>
@@ -2698,11 +2748,11 @@
       <w:pPr>
         <w:pStyle w:val="Titre2"/>
       </w:pPr>
-      <w:bookmarkStart w:id="16" w:name="_Toc509566559"/>
+      <w:bookmarkStart w:id="15" w:name="_Toc509566559"/>
       <w:r>
         <w:t>Gestion d’écrans</w:t>
       </w:r>
-      <w:bookmarkEnd w:id="16"/>
+      <w:bookmarkEnd w:id="15"/>
       <w:r>
         <w:t xml:space="preserve"> </w:t>
       </w:r>
@@ -2717,6 +2767,18 @@
       <w:r>
         <w:t>on à créer</w:t>
       </w:r>
+      <w:r>
+        <w:t xml:space="preserve"> 9 écrans différents en une seule page, pour ce faire on passe l’identifiant de l’écran en paramètre de l’URL</w:t>
+      </w:r>
+      <w:r>
+        <w:t xml:space="preserve">. Ensuite, nous avons aussi mis un nombre d’écran </w:t>
+      </w:r>
+      <w:r>
+        <w:t>maximum</w:t>
+      </w:r>
+      <w:r>
+        <w:t xml:space="preserve"> afin qu’un utilisateur ne se connecte pas à n’importe quel identifiant </w:t>
+      </w:r>
     </w:p>
     <w:p>
       <w:pPr>
@@ -2727,9 +2789,73 @@
       <w:pPr>
         <w:pStyle w:val="Titre1"/>
       </w:pPr>
-      <w:bookmarkStart w:id="17" w:name="_Toc509566560"/>
+      <w:bookmarkStart w:id="16" w:name="_Toc509566560"/>
       <w:r>
         <w:t>Analyse organique</w:t>
+      </w:r>
+      <w:bookmarkEnd w:id="16"/>
+    </w:p>
+    <w:p>
+      <w:pPr>
+        <w:ind w:left="432"/>
+      </w:pPr>
+      <w:r>
+        <w:t xml:space="preserve">Cette application est dynamique, elle contient une page pour le Tic Tac Toe, dans cette page on passe en paramètre le numéro de la page pour chaque tablette. </w:t>
+      </w:r>
+      <w:r>
+        <w:t>La page se recharg</w:t>
+      </w:r>
+      <w:r>
+        <w:t>era chaque seconde à l’aide d’une balise html &lt;meta</w:t>
+      </w:r>
+      <w:r>
+        <w:t>&gt;. Une foi</w:t>
+      </w:r>
+      <w:r>
+        <w:t>s que la page est rechargée, l</w:t>
+      </w:r>
+      <w:r>
+        <w:t>a</w:t>
+      </w:r>
+      <w:r>
+        <w:t xml:space="preserve"> base de données enverra chaque information et ajoutera dans la table prévue pour le morpion, la case avec sa valeur et </w:t>
+      </w:r>
+      <w:r>
+        <w:t>vérifier</w:t>
+      </w:r>
+      <w:r>
+        <w:t>a</w:t>
+      </w:r>
+      <w:r>
+        <w:t xml:space="preserve"> si un des joueurs à gagner</w:t>
+      </w:r>
+      <w:r>
+        <w:t xml:space="preserve">. </w:t>
+      </w:r>
+      <w:r>
+        <w:t>Ensuite, dans un futur, un autre groupe fera les autres jeux et autres application</w:t>
+      </w:r>
+      <w:r>
+        <w:t>s</w:t>
+      </w:r>
+      <w:r>
+        <w:t xml:space="preserve"> prévue</w:t>
+      </w:r>
+      <w:r>
+        <w:t>s</w:t>
+      </w:r>
+      <w:r>
+        <w:t xml:space="preserve"> pour ce projet</w:t>
+      </w:r>
+    </w:p>
+    <w:p>
+      <w:pPr>
+        <w:pStyle w:val="Titre1"/>
+      </w:pPr>
+      <w:bookmarkStart w:id="17" w:name="_Toc509566561"/>
+      <w:r>
+        <w:lastRenderedPageBreak/>
+        <w:t>TESTS</w:t>
       </w:r>
       <w:bookmarkEnd w:id="17"/>
     </w:p>
@@ -2738,57 +2864,10 @@
         <w:ind w:left="432"/>
       </w:pPr>
       <w:r>
-        <w:t xml:space="preserve">Cette application est dynamique, elle contient une page pour le Tic Tac Toe, dans cette page on passe en paramètre le numéro de la page pour chaque tablette. </w:t>
-      </w:r>
-      <w:r>
-        <w:t>La page se recharg</w:t>
-      </w:r>
-      <w:r>
-        <w:t>era chaque seconde à l’aide d’une balise html &lt;meta</w:t>
-      </w:r>
-      <w:r>
-        <w:t>&gt;. Une foi</w:t>
-      </w:r>
-      <w:r>
-        <w:t>s que la page est rechargée, l</w:t>
-      </w:r>
-      <w:r>
-        <w:t>a</w:t>
-      </w:r>
-      <w:r>
-        <w:t xml:space="preserve"> base de données enverra chaque information et ajoutera dans la table prévue pour le morpion, la case avec sa valeur et </w:t>
-      </w:r>
-      <w:r>
-        <w:t>vérifier</w:t>
-      </w:r>
-      <w:r>
-        <w:t>a</w:t>
-      </w:r>
-      <w:r>
-        <w:t xml:space="preserve"> si un des joueurs à gagner</w:t>
-      </w:r>
-      <w:r>
-        <w:t xml:space="preserve">. </w:t>
-      </w:r>
-      <w:r>
-        <w:t>Ensuite, dans un futur, un autre groupe fera les autres jeux et autres application prévue pour ce projet</w:t>
-      </w:r>
-    </w:p>
-    <w:p>
-      <w:pPr>
-        <w:pStyle w:val="Titre1"/>
-      </w:pPr>
-      <w:bookmarkStart w:id="18" w:name="_Toc509566561"/>
-      <w:r>
-        <w:lastRenderedPageBreak/>
-        <w:t>TESTS</w:t>
-      </w:r>
+        <w:t>Durant ce projet, nous n’avons pas eu le temps de faite des tests, les seuls tests que nous avons fait sont dans le code, pour voir si un des joueurs a gagné.</w:t>
+      </w:r>
+      <w:bookmarkStart w:id="18" w:name="_GoBack"/>
       <w:bookmarkEnd w:id="18"/>
-    </w:p>
-    <w:p>
-      <w:pPr>
-        <w:ind w:left="432"/>
-      </w:pPr>
     </w:p>
     <w:p>
       <w:pPr>
@@ -2923,7 +3002,7 @@
         <w:szCs w:val="24"/>
         <w:lang w:val="fr-FR"/>
       </w:rPr>
-      <w:t>1</w:t>
+      <w:t>5</w:t>
     </w:r>
     <w:r>
       <w:rPr>
@@ -5394,6 +5473,7 @@
     <w:rsid w:val="00832B65"/>
     <w:rsid w:val="009E29E7"/>
     <w:rsid w:val="00E11939"/>
+    <w:rsid w:val="00EB774B"/>
     <w:rsid w:val="00F60EBD"/>
   </w:rsids>
   <m:mathPr>
@@ -6264,15 +6344,6 @@
 </file>
 
 <file path=customXml/item2.xml><?xml version="1.0" encoding="utf-8"?>
-<?mso-contentType ?>
-<FormTemplates xmlns="http://schemas.microsoft.com/sharepoint/v3/contenttype/forms">
-  <Display>DocumentLibraryForm</Display>
-  <Edit>AssetEditForm</Edit>
-  <New>DocumentLibraryForm</New>
-</FormTemplates>
-</file>
-
-<file path=customXml/item3.xml><?xml version="1.0" encoding="utf-8"?>
 <outs:outSpaceData xmlns:outs="http://schemas.microsoft.com/office/2009/outspace/metadata">
   <outs:relatedDates/>
   <outs:relatedDocuments/>
@@ -6280,6 +6351,15 @@
   <propertyMetadataList xmlns="http://schemas.microsoft.com/office/2009/outspace/metadata"/>
   <outs:corruptMetadataWasLost/>
 </outs:outSpaceData>
+</file>
+
+<file path=customXml/item3.xml><?xml version="1.0" encoding="utf-8"?>
+<?mso-contentType ?>
+<FormTemplates xmlns="http://schemas.microsoft.com/sharepoint/v3/contenttype/forms">
+  <Display>DocumentLibraryForm</Display>
+  <Edit>AssetEditForm</Edit>
+  <New>DocumentLibraryForm</New>
+</FormTemplates>
 </file>
 
 <file path=customXml/item4.xml><?xml version="1.0" encoding="utf-8"?>
@@ -6295,6 +6375,14 @@
 </file>
 
 <file path=customXml/itemProps2.xml><?xml version="1.0" encoding="utf-8"?>
+<ds:datastoreItem xmlns:ds="http://schemas.openxmlformats.org/officeDocument/2006/customXml" ds:itemID="{00D242DE-FD3E-4AF6-B22B-0478C246FE4F}">
+  <ds:schemaRefs>
+    <ds:schemaRef ds:uri="http://schemas.microsoft.com/office/2009/outspace/metadata"/>
+  </ds:schemaRefs>
+</ds:datastoreItem>
+</file>
+
+<file path=customXml/itemProps3.xml><?xml version="1.0" encoding="utf-8"?>
 <ds:datastoreItem xmlns:ds="http://schemas.openxmlformats.org/officeDocument/2006/customXml" ds:itemID="{C51A7D67-D648-4B75-A4AF-60AAA0A38EA2}">
   <ds:schemaRefs>
     <ds:schemaRef ds:uri="http://schemas.microsoft.com/sharepoint/v3/contenttype/forms"/>
@@ -6302,16 +6390,8 @@
 </ds:datastoreItem>
 </file>
 
-<file path=customXml/itemProps3.xml><?xml version="1.0" encoding="utf-8"?>
-<ds:datastoreItem xmlns:ds="http://schemas.openxmlformats.org/officeDocument/2006/customXml" ds:itemID="{00D242DE-FD3E-4AF6-B22B-0478C246FE4F}">
-  <ds:schemaRefs>
-    <ds:schemaRef ds:uri="http://schemas.microsoft.com/office/2009/outspace/metadata"/>
-  </ds:schemaRefs>
-</ds:datastoreItem>
-</file>
-
 <file path=customXml/itemProps4.xml><?xml version="1.0" encoding="utf-8"?>
-<ds:datastoreItem xmlns:ds="http://schemas.openxmlformats.org/officeDocument/2006/customXml" ds:itemID="{7B68D061-4C9D-4937-867C-3581E5DD80F0}">
+<ds:datastoreItem xmlns:ds="http://schemas.openxmlformats.org/officeDocument/2006/customXml" ds:itemID="{2BEFB8CD-A9A7-4BCD-9C0A-EBCAF23AE2BD}">
   <ds:schemaRefs>
     <ds:schemaRef ds:uri="http://schemas.openxmlformats.org/officeDocument/2006/bibliography"/>
   </ds:schemaRefs>

--- a/IMDD/Document/IMDD.docx
+++ b/IMDD/Document/IMDD.docx
@@ -2,8 +2,6 @@
 <file path=word/document.xml><?xml version="1.0" encoding="utf-8"?>
 <w:document xmlns:wpc="http://schemas.microsoft.com/office/word/2010/wordprocessingCanvas" xmlns:cx="http://schemas.microsoft.com/office/drawing/2014/chartex" xmlns:mc="http://schemas.openxmlformats.org/markup-compatibility/2006" xmlns:o="urn:schemas-microsoft-com:office:office" xmlns:r="http://schemas.openxmlformats.org/officeDocument/2006/relationships" xmlns:m="http://schemas.openxmlformats.org/officeDocument/2006/math" xmlns:v="urn:schemas-microsoft-com:vml" xmlns:wp14="http://schemas.microsoft.com/office/word/2010/wordprocessingDrawing" xmlns:wp="http://schemas.openxmlformats.org/drawingml/2006/wordprocessingDrawing" xmlns:w10="urn:schemas-microsoft-com:office:word" xmlns:w="http://schemas.openxmlformats.org/wordprocessingml/2006/main" xmlns:w14="http://schemas.microsoft.com/office/word/2010/wordml" xmlns:w15="http://schemas.microsoft.com/office/word/2012/wordml" xmlns:w16se="http://schemas.microsoft.com/office/word/2015/wordml/symex" xmlns:wpg="http://schemas.microsoft.com/office/word/2010/wordprocessingGroup" xmlns:wpi="http://schemas.microsoft.com/office/word/2010/wordprocessingInk" xmlns:wne="http://schemas.microsoft.com/office/word/2006/wordml" xmlns:wps="http://schemas.microsoft.com/office/word/2010/wordprocessingShape" mc:Ignorable="w14 w15 w16se wp14">
   <w:body>
-    <w:bookmarkStart w:id="0" w:name="_GoBack" w:displacedByCustomXml="next"/>
-    <w:bookmarkEnd w:id="0" w:displacedByCustomXml="next"/>
     <w:sdt>
       <w:sdtPr>
         <w:id w:val="1622408992"/>
@@ -563,7 +561,7 @@
           <w:r>
             <w:fldChar w:fldCharType="separate"/>
           </w:r>
-          <w:hyperlink w:anchor="_Toc509566550" w:history="1">
+          <w:hyperlink w:anchor="_Toc511380759" w:history="1">
             <w:r>
               <w:rPr>
                 <w:rStyle w:val="Lienhypertexte"/>
@@ -611,7 +609,7 @@
                 <w:noProof/>
                 <w:webHidden/>
               </w:rPr>
-              <w:instrText xml:space="preserve"> PAGEREF _Toc509566550 \h </w:instrText>
+              <w:instrText xml:space="preserve"> PAGEREF _Toc511380759 \h </w:instrText>
             </w:r>
             <w:r>
               <w:rPr>
@@ -660,7 +658,7 @@
               <w14:ligatures w14:val="none"/>
             </w:rPr>
           </w:pPr>
-          <w:hyperlink w:anchor="_Toc509566551" w:history="1">
+          <w:hyperlink w:anchor="_Toc511380760" w:history="1">
             <w:r>
               <w:rPr>
                 <w:rStyle w:val="Lienhypertexte"/>
@@ -708,7 +706,7 @@
                 <w:noProof/>
                 <w:webHidden/>
               </w:rPr>
-              <w:instrText xml:space="preserve"> PAGEREF _Toc509566551 \h </w:instrText>
+              <w:instrText xml:space="preserve"> PAGEREF _Toc511380760 \h </w:instrText>
             </w:r>
             <w:r>
               <w:rPr>
@@ -754,7 +752,7 @@
               <w14:ligatures w14:val="none"/>
             </w:rPr>
           </w:pPr>
-          <w:hyperlink w:anchor="_Toc509566552" w:history="1">
+          <w:hyperlink w:anchor="_Toc511380761" w:history="1">
             <w:r>
               <w:rPr>
                 <w:rStyle w:val="Lienhypertexte"/>
@@ -799,7 +797,7 @@
                 <w:noProof/>
                 <w:webHidden/>
               </w:rPr>
-              <w:instrText xml:space="preserve"> PAGEREF _Toc509566552 \h </w:instrText>
+              <w:instrText xml:space="preserve"> PAGEREF _Toc511380761 \h </w:instrText>
             </w:r>
             <w:r>
               <w:rPr>
@@ -845,7 +843,7 @@
               <w14:ligatures w14:val="none"/>
             </w:rPr>
           </w:pPr>
-          <w:hyperlink w:anchor="_Toc509566553" w:history="1">
+          <w:hyperlink w:anchor="_Toc511380762" w:history="1">
             <w:r>
               <w:rPr>
                 <w:rStyle w:val="Lienhypertexte"/>
@@ -890,7 +888,7 @@
                 <w:noProof/>
                 <w:webHidden/>
               </w:rPr>
-              <w:instrText xml:space="preserve"> PAGEREF _Toc509566553 \h </w:instrText>
+              <w:instrText xml:space="preserve"> PAGEREF _Toc511380762 \h </w:instrText>
             </w:r>
             <w:r>
               <w:rPr>
@@ -936,7 +934,7 @@
               <w14:ligatures w14:val="none"/>
             </w:rPr>
           </w:pPr>
-          <w:hyperlink w:anchor="_Toc509566554" w:history="1">
+          <w:hyperlink w:anchor="_Toc511380763" w:history="1">
             <w:r>
               <w:rPr>
                 <w:rStyle w:val="Lienhypertexte"/>
@@ -982,7 +980,7 @@
                 <w:noProof/>
                 <w:webHidden/>
               </w:rPr>
-              <w:instrText xml:space="preserve"> PAGEREF _Toc509566554 \h </w:instrText>
+              <w:instrText xml:space="preserve"> PAGEREF _Toc511380763 \h </w:instrText>
             </w:r>
             <w:r>
               <w:rPr>
@@ -1028,7 +1026,7 @@
               <w14:ligatures w14:val="none"/>
             </w:rPr>
           </w:pPr>
-          <w:hyperlink w:anchor="_Toc509566555" w:history="1">
+          <w:hyperlink w:anchor="_Toc511380764" w:history="1">
             <w:r>
               <w:rPr>
                 <w:rStyle w:val="Lienhypertexte"/>
@@ -1073,7 +1071,7 @@
                 <w:noProof/>
                 <w:webHidden/>
               </w:rPr>
-              <w:instrText xml:space="preserve"> PAGEREF _Toc509566555 \h </w:instrText>
+              <w:instrText xml:space="preserve"> PAGEREF _Toc511380764 \h </w:instrText>
             </w:r>
             <w:r>
               <w:rPr>
@@ -1122,7 +1120,7 @@
               <w14:ligatures w14:val="none"/>
             </w:rPr>
           </w:pPr>
-          <w:hyperlink w:anchor="_Toc509566556" w:history="1">
+          <w:hyperlink w:anchor="_Toc511380765" w:history="1">
             <w:r>
               <w:rPr>
                 <w:rStyle w:val="Lienhypertexte"/>
@@ -1170,7 +1168,7 @@
                 <w:noProof/>
                 <w:webHidden/>
               </w:rPr>
-              <w:instrText xml:space="preserve"> PAGEREF _Toc509566556 \h </w:instrText>
+              <w:instrText xml:space="preserve"> PAGEREF _Toc511380765 \h </w:instrText>
             </w:r>
             <w:r>
               <w:rPr>
@@ -1216,7 +1214,7 @@
               <w14:ligatures w14:val="none"/>
             </w:rPr>
           </w:pPr>
-          <w:hyperlink w:anchor="_Toc509566557" w:history="1">
+          <w:hyperlink w:anchor="_Toc511380766" w:history="1">
             <w:r>
               <w:rPr>
                 <w:rStyle w:val="Lienhypertexte"/>
@@ -1261,7 +1259,7 @@
                 <w:noProof/>
                 <w:webHidden/>
               </w:rPr>
-              <w:instrText xml:space="preserve"> PAGEREF _Toc509566557 \h </w:instrText>
+              <w:instrText xml:space="preserve"> PAGEREF _Toc511380766 \h </w:instrText>
             </w:r>
             <w:r>
               <w:rPr>
@@ -1307,7 +1305,7 @@
               <w14:ligatures w14:val="none"/>
             </w:rPr>
           </w:pPr>
-          <w:hyperlink w:anchor="_Toc509566558" w:history="1">
+          <w:hyperlink w:anchor="_Toc511380767" w:history="1">
             <w:r>
               <w:rPr>
                 <w:rStyle w:val="Lienhypertexte"/>
@@ -1352,7 +1350,7 @@
                 <w:noProof/>
                 <w:webHidden/>
               </w:rPr>
-              <w:instrText xml:space="preserve"> PAGEREF _Toc509566558 \h </w:instrText>
+              <w:instrText xml:space="preserve"> PAGEREF _Toc511380767 \h </w:instrText>
             </w:r>
             <w:r>
               <w:rPr>
@@ -1398,7 +1396,7 @@
               <w14:ligatures w14:val="none"/>
             </w:rPr>
           </w:pPr>
-          <w:hyperlink w:anchor="_Toc509566559" w:history="1">
+          <w:hyperlink w:anchor="_Toc511380768" w:history="1">
             <w:r>
               <w:rPr>
                 <w:rStyle w:val="Lienhypertexte"/>
@@ -1443,7 +1441,7 @@
                 <w:noProof/>
                 <w:webHidden/>
               </w:rPr>
-              <w:instrText xml:space="preserve"> PAGEREF _Toc509566559 \h </w:instrText>
+              <w:instrText xml:space="preserve"> PAGEREF _Toc511380768 \h </w:instrText>
             </w:r>
             <w:r>
               <w:rPr>
@@ -1492,7 +1490,7 @@
               <w14:ligatures w14:val="none"/>
             </w:rPr>
           </w:pPr>
-          <w:hyperlink w:anchor="_Toc509566560" w:history="1">
+          <w:hyperlink w:anchor="_Toc511380769" w:history="1">
             <w:r>
               <w:rPr>
                 <w:rStyle w:val="Lienhypertexte"/>
@@ -1540,7 +1538,7 @@
                 <w:noProof/>
                 <w:webHidden/>
               </w:rPr>
-              <w:instrText xml:space="preserve"> PAGEREF _Toc509566560 \h </w:instrText>
+              <w:instrText xml:space="preserve"> PAGEREF _Toc511380769 \h </w:instrText>
             </w:r>
             <w:r>
               <w:rPr>
@@ -1589,7 +1587,7 @@
               <w14:ligatures w14:val="none"/>
             </w:rPr>
           </w:pPr>
-          <w:hyperlink w:anchor="_Toc509566561" w:history="1">
+          <w:hyperlink w:anchor="_Toc511380770" w:history="1">
             <w:r>
               <w:rPr>
                 <w:rStyle w:val="Lienhypertexte"/>
@@ -1616,7 +1614,21 @@
                 <w:rStyle w:val="Lienhypertexte"/>
                 <w:noProof/>
               </w:rPr>
-              <w:t>TESTS</w:t>
+              <w:t>TE</w:t>
+            </w:r>
+            <w:r>
+              <w:rPr>
+                <w:rStyle w:val="Lienhypertexte"/>
+                <w:noProof/>
+              </w:rPr>
+              <w:t>S</w:t>
+            </w:r>
+            <w:r>
+              <w:rPr>
+                <w:rStyle w:val="Lienhypertexte"/>
+                <w:noProof/>
+              </w:rPr>
+              <w:t>TS</w:t>
             </w:r>
             <w:r>
               <w:rPr>
@@ -1637,7 +1649,189 @@
                 <w:noProof/>
                 <w:webHidden/>
               </w:rPr>
-              <w:instrText xml:space="preserve"> PAGEREF _Toc509566561 \h </w:instrText>
+              <w:instrText xml:space="preserve"> PAGEREF _Toc511380770 \h </w:instrText>
+            </w:r>
+            <w:r>
+              <w:rPr>
+                <w:noProof/>
+                <w:webHidden/>
+              </w:rPr>
+            </w:r>
+            <w:r>
+              <w:rPr>
+                <w:noProof/>
+                <w:webHidden/>
+              </w:rPr>
+              <w:fldChar w:fldCharType="separate"/>
+            </w:r>
+            <w:r>
+              <w:rPr>
+                <w:noProof/>
+                <w:webHidden/>
+              </w:rPr>
+              <w:t>5</w:t>
+            </w:r>
+            <w:r>
+              <w:rPr>
+                <w:noProof/>
+                <w:webHidden/>
+              </w:rPr>
+              <w:fldChar w:fldCharType="end"/>
+            </w:r>
+          </w:hyperlink>
+        </w:p>
+        <w:p>
+          <w:pPr>
+            <w:pStyle w:val="TM2"/>
+            <w:tabs>
+              <w:tab w:val="left" w:pos="720"/>
+            </w:tabs>
+            <w:rPr>
+              <w:rFonts w:eastAsiaTheme="minorEastAsia" w:cstheme="minorBidi"/>
+              <w:noProof/>
+              <w:kern w:val="0"/>
+              <w:sz w:val="22"/>
+              <w:szCs w:val="22"/>
+              <w14:ligatures w14:val="none"/>
+            </w:rPr>
+          </w:pPr>
+          <w:hyperlink w:anchor="_Toc511380771" w:history="1">
+            <w:r>
+              <w:rPr>
+                <w:rStyle w:val="Lienhypertexte"/>
+                <w:noProof/>
+              </w:rPr>
+              <w:t>5.1</w:t>
+            </w:r>
+            <w:r>
+              <w:rPr>
+                <w:rFonts w:eastAsiaTheme="minorEastAsia" w:cstheme="minorBidi"/>
+                <w:noProof/>
+                <w:kern w:val="0"/>
+                <w:sz w:val="22"/>
+                <w:szCs w:val="22"/>
+                <w14:ligatures w14:val="none"/>
+              </w:rPr>
+              <w:tab/>
+            </w:r>
+            <w:r>
+              <w:rPr>
+                <w:rStyle w:val="Lienhypertexte"/>
+                <w:noProof/>
+              </w:rPr>
+              <w:t>Test des écrans</w:t>
+            </w:r>
+            <w:r>
+              <w:rPr>
+                <w:noProof/>
+                <w:webHidden/>
+              </w:rPr>
+              <w:tab/>
+            </w:r>
+            <w:r>
+              <w:rPr>
+                <w:noProof/>
+                <w:webHidden/>
+              </w:rPr>
+              <w:fldChar w:fldCharType="begin"/>
+            </w:r>
+            <w:r>
+              <w:rPr>
+                <w:noProof/>
+                <w:webHidden/>
+              </w:rPr>
+              <w:instrText xml:space="preserve"> PAGEREF _Toc511380771 \h </w:instrText>
+            </w:r>
+            <w:r>
+              <w:rPr>
+                <w:noProof/>
+                <w:webHidden/>
+              </w:rPr>
+            </w:r>
+            <w:r>
+              <w:rPr>
+                <w:noProof/>
+                <w:webHidden/>
+              </w:rPr>
+              <w:fldChar w:fldCharType="separate"/>
+            </w:r>
+            <w:r>
+              <w:rPr>
+                <w:noProof/>
+                <w:webHidden/>
+              </w:rPr>
+              <w:t>5</w:t>
+            </w:r>
+            <w:r>
+              <w:rPr>
+                <w:noProof/>
+                <w:webHidden/>
+              </w:rPr>
+              <w:fldChar w:fldCharType="end"/>
+            </w:r>
+          </w:hyperlink>
+        </w:p>
+        <w:p>
+          <w:pPr>
+            <w:pStyle w:val="TM2"/>
+            <w:tabs>
+              <w:tab w:val="left" w:pos="720"/>
+            </w:tabs>
+            <w:rPr>
+              <w:rFonts w:eastAsiaTheme="minorEastAsia" w:cstheme="minorBidi"/>
+              <w:noProof/>
+              <w:kern w:val="0"/>
+              <w:sz w:val="22"/>
+              <w:szCs w:val="22"/>
+              <w14:ligatures w14:val="none"/>
+            </w:rPr>
+          </w:pPr>
+          <w:hyperlink w:anchor="_Toc511380772" w:history="1">
+            <w:r>
+              <w:rPr>
+                <w:rStyle w:val="Lienhypertexte"/>
+                <w:noProof/>
+              </w:rPr>
+              <w:t>5.2</w:t>
+            </w:r>
+            <w:r>
+              <w:rPr>
+                <w:rFonts w:eastAsiaTheme="minorEastAsia" w:cstheme="minorBidi"/>
+                <w:noProof/>
+                <w:kern w:val="0"/>
+                <w:sz w:val="22"/>
+                <w:szCs w:val="22"/>
+                <w14:ligatures w14:val="none"/>
+              </w:rPr>
+              <w:tab/>
+            </w:r>
+            <w:r>
+              <w:rPr>
+                <w:rStyle w:val="Lienhypertexte"/>
+                <w:noProof/>
+              </w:rPr>
+              <w:t>Test des cas de victoires (morpion)</w:t>
+            </w:r>
+            <w:r>
+              <w:rPr>
+                <w:noProof/>
+                <w:webHidden/>
+              </w:rPr>
+              <w:tab/>
+            </w:r>
+            <w:r>
+              <w:rPr>
+                <w:noProof/>
+                <w:webHidden/>
+              </w:rPr>
+              <w:fldChar w:fldCharType="begin"/>
+            </w:r>
+            <w:r>
+              <w:rPr>
+                <w:noProof/>
+                <w:webHidden/>
+              </w:rPr>
+              <w:instrText xml:space="preserve"> PAGEREF _Toc511380772 \h </w:instrText>
             </w:r>
             <w:r>
               <w:rPr>
@@ -1686,7 +1880,7 @@
               <w14:ligatures w14:val="none"/>
             </w:rPr>
           </w:pPr>
-          <w:hyperlink w:anchor="_Toc509566562" w:history="1">
+          <w:hyperlink w:anchor="_Toc511380773" w:history="1">
             <w:r>
               <w:rPr>
                 <w:rStyle w:val="Lienhypertexte"/>
@@ -1734,7 +1928,7 @@
                 <w:noProof/>
                 <w:webHidden/>
               </w:rPr>
-              <w:instrText xml:space="preserve"> PAGEREF _Toc509566562 \h </w:instrText>
+              <w:instrText xml:space="preserve"> PAGEREF _Toc511380773 \h </w:instrText>
             </w:r>
             <w:r>
               <w:rPr>
@@ -1789,12 +1983,11 @@
       <w:pPr>
         <w:pStyle w:val="Titre1"/>
       </w:pPr>
-      <w:bookmarkStart w:id="1" w:name="_Toc509566550"/>
-      <w:r>
-        <w:lastRenderedPageBreak/>
+      <w:bookmarkStart w:id="0" w:name="_Toc511380759"/>
+      <w:r>
         <w:t>Introduction</w:t>
       </w:r>
-      <w:bookmarkEnd w:id="1"/>
+      <w:bookmarkEnd w:id="0"/>
     </w:p>
     <w:p>
       <w:pPr>
@@ -1809,42 +2002,56 @@
         <w:rPr>
           <w:lang w:val="fr-CH" w:eastAsia="de-CH"/>
         </w:rPr>
-        <w:t>Le projet consiste à réaliser une application qui peut accueillir plusieurs tablettes remplaçant un simple écran. L’utilisateur peut jouer à plusieurs jeux différents (Ti</w:t>
-      </w:r>
+        <w:t>Le projet consiste à réaliser une application qui peut accueillir plusieurs tablettes remplaçant un simple écran. L’utilisateur peut jouer à plusieurs jeux différents (</w:t>
+      </w:r>
+      <w:proofErr w:type="spellStart"/>
       <w:r>
         <w:rPr>
           <w:lang w:val="fr-CH" w:eastAsia="de-CH"/>
         </w:rPr>
-        <w:t>c Tac Toe, Pong, Snake, Taquin) sur plusieurs écrans en simultané.</w:t>
+        <w:t>Ti</w:t>
+      </w:r>
+      <w:r>
+        <w:rPr>
+          <w:lang w:val="fr-CH" w:eastAsia="de-CH"/>
+        </w:rPr>
+        <w:t>c Tac</w:t>
+      </w:r>
+      <w:proofErr w:type="spellEnd"/>
+      <w:r>
+        <w:rPr>
+          <w:lang w:val="fr-CH" w:eastAsia="de-CH"/>
+        </w:rPr>
+        <w:t xml:space="preserve"> Toe, Pong, Snake, Taquin) sur plusieurs écrans en simultané.</w:t>
       </w:r>
     </w:p>
     <w:p>
       <w:pPr>
         <w:pStyle w:val="Titre1"/>
       </w:pPr>
-      <w:bookmarkStart w:id="2" w:name="_Toc509566551"/>
+      <w:bookmarkStart w:id="1" w:name="_Toc511380760"/>
       <w:r>
         <w:t xml:space="preserve">rappel du </w:t>
       </w:r>
       <w:r>
         <w:t>Cahier des charges</w:t>
       </w:r>
-      <w:bookmarkEnd w:id="2"/>
+      <w:bookmarkEnd w:id="1"/>
     </w:p>
     <w:p/>
     <w:p>
       <w:pPr>
         <w:pStyle w:val="Titre2"/>
       </w:pPr>
-      <w:bookmarkStart w:id="3" w:name="_Toc505349934"/>
-      <w:bookmarkStart w:id="4" w:name="_Toc352179781"/>
-      <w:bookmarkStart w:id="5" w:name="_Toc509566552"/>
+      <w:bookmarkStart w:id="2" w:name="_Toc505349934"/>
+      <w:bookmarkStart w:id="3" w:name="_Toc352179781"/>
+      <w:bookmarkStart w:id="4" w:name="_Toc511380761"/>
       <w:r>
         <w:t>Situation de départ</w:t>
       </w:r>
+      <w:bookmarkEnd w:id="2"/>
       <w:bookmarkEnd w:id="3"/>
       <w:bookmarkEnd w:id="4"/>
-      <w:bookmarkEnd w:id="5"/>
     </w:p>
     <w:p>
       <w:pPr>
@@ -1869,15 +2076,15 @@
           <w:color w:val="auto"/>
         </w:rPr>
       </w:pPr>
-      <w:bookmarkStart w:id="6" w:name="_Toc505349935"/>
-      <w:bookmarkStart w:id="7" w:name="_Toc352179782"/>
-      <w:bookmarkStart w:id="8" w:name="_Toc509566553"/>
+      <w:bookmarkStart w:id="5" w:name="_Toc505349935"/>
+      <w:bookmarkStart w:id="6" w:name="_Toc352179782"/>
+      <w:bookmarkStart w:id="7" w:name="_Toc511380762"/>
       <w:r>
         <w:t>Objectifs</w:t>
       </w:r>
+      <w:bookmarkEnd w:id="5"/>
       <w:bookmarkEnd w:id="6"/>
       <w:bookmarkEnd w:id="7"/>
-      <w:bookmarkEnd w:id="8"/>
       <w:r>
         <w:t xml:space="preserve"> </w:t>
       </w:r>
@@ -1979,25 +2186,25 @@
           <w:lang w:eastAsia="de-CH"/>
         </w:rPr>
       </w:pPr>
-      <w:bookmarkStart w:id="9" w:name="_Toc505349936"/>
-      <w:bookmarkStart w:id="10" w:name="_Toc352179783"/>
-      <w:bookmarkStart w:id="11" w:name="_Toc509566554"/>
+      <w:bookmarkStart w:id="8" w:name="_Toc505349936"/>
+      <w:bookmarkStart w:id="9" w:name="_Toc352179783"/>
+      <w:bookmarkStart w:id="10" w:name="_Toc511380763"/>
       <w:r>
         <w:t>Description de la solution</w:t>
       </w:r>
+      <w:bookmarkEnd w:id="8"/>
       <w:bookmarkEnd w:id="9"/>
       <w:bookmarkEnd w:id="10"/>
-      <w:bookmarkEnd w:id="11"/>
     </w:p>
     <w:p>
       <w:pPr>
         <w:pStyle w:val="Titre3"/>
       </w:pPr>
-      <w:bookmarkStart w:id="12" w:name="_Toc509566555"/>
+      <w:bookmarkStart w:id="11" w:name="_Toc511380764"/>
       <w:r>
         <w:t>Application permettant de jouer à différents jeux</w:t>
       </w:r>
-      <w:bookmarkEnd w:id="12"/>
+      <w:bookmarkEnd w:id="11"/>
     </w:p>
     <w:p>
       <w:pPr>
@@ -2011,13 +2218,27 @@
         <w:rPr>
           <w:lang w:val="fr-CH" w:eastAsia="de-CH"/>
         </w:rPr>
-        <w:t>Le projet consiste à réaliser une application qui peut accueillir plusieurs tablettes remplaçant un simple écran. L’utilisateur peut jouer à plusieurs jeux différents (Ti</w:t>
-      </w:r>
+        <w:t>Le projet consiste à réaliser une application qui peut accueillir plusieurs tablettes remplaçant un simple écran. L’utilisateur peut jouer à plusieurs jeux différents (</w:t>
+      </w:r>
+      <w:proofErr w:type="spellStart"/>
       <w:r>
         <w:rPr>
           <w:lang w:val="fr-CH" w:eastAsia="de-CH"/>
         </w:rPr>
-        <w:t>c Tac Toe, Pong, Snake, Taquin) sur plusieurs écrans en simultané.</w:t>
+        <w:t>Ti</w:t>
+      </w:r>
+      <w:r>
+        <w:rPr>
+          <w:lang w:val="fr-CH" w:eastAsia="de-CH"/>
+        </w:rPr>
+        <w:t>c Tac</w:t>
+      </w:r>
+      <w:proofErr w:type="spellEnd"/>
+      <w:r>
+        <w:rPr>
+          <w:lang w:val="fr-CH" w:eastAsia="de-CH"/>
+        </w:rPr>
+        <w:t xml:space="preserve"> Toe, Pong, Snake, Taquin) sur plusieurs écrans en simultané.</w:t>
       </w:r>
     </w:p>
     <w:p>
@@ -2035,7 +2256,7 @@
           <w:lang w:val="fr-CH" w:eastAsia="fr-CH"/>
         </w:rPr>
         <w:drawing>
-          <wp:inline distT="0" distB="0" distL="0" distR="0" wp14:anchorId="76B0C39B" wp14:editId="764D18C7">
+          <wp:inline distT="0" distB="0" distL="0" distR="0" wp14:anchorId="61394CB9" wp14:editId="6E414EF7">
             <wp:extent cx="2733675" cy="2688490"/>
             <wp:effectExtent l="0" t="0" r="0" b="0"/>
             <wp:docPr id="7" name="Image 7" descr="https://lh4.googleusercontent.com/1F40VgUJn5pkZDAwyO2Os3HVFDzNXoRomt0l-hWGV98XXQCZYmOMo6KyDvxXAZIRoM10ah0G7y1A2jL5Z1gdaY0sMgPyq8OkQCqnWudZIggI4wes1IbWOfuSLY5vrHbUl7CjDLOC"/>
@@ -2116,9 +2337,8 @@
           <w:noProof/>
           <w:lang w:val="fr-CH" w:eastAsia="fr-CH"/>
         </w:rPr>
-        <w:lastRenderedPageBreak/>
         <w:drawing>
-          <wp:inline distT="0" distB="0" distL="0" distR="0" wp14:anchorId="06BC73B9" wp14:editId="06B02334">
+          <wp:inline distT="0" distB="0" distL="0" distR="0" wp14:anchorId="5A7F39F0" wp14:editId="5DDE8EB7">
             <wp:extent cx="3307080" cy="2667000"/>
             <wp:effectExtent l="0" t="0" r="7620" b="0"/>
             <wp:docPr id="6" name="Image 6"/>
@@ -2201,7 +2421,7 @@
           <w:lang w:val="fr-CH" w:eastAsia="fr-CH"/>
         </w:rPr>
         <w:drawing>
-          <wp:inline distT="0" distB="0" distL="0" distR="0" wp14:anchorId="2E432EB3" wp14:editId="62635454">
+          <wp:inline distT="0" distB="0" distL="0" distR="0" wp14:anchorId="3E15FD37" wp14:editId="6C9FEEAF">
             <wp:extent cx="2419350" cy="3569727"/>
             <wp:effectExtent l="0" t="0" r="0" b="0"/>
             <wp:docPr id="4" name="Image 4"/>
@@ -2296,22 +2516,21 @@
       <w:pPr>
         <w:pStyle w:val="Titre1"/>
       </w:pPr>
-      <w:bookmarkStart w:id="13" w:name="_Toc509566556"/>
-      <w:r>
-        <w:lastRenderedPageBreak/>
+      <w:bookmarkStart w:id="12" w:name="_Toc511380765"/>
+      <w:r>
         <w:t>Analyse fonctionnelle</w:t>
       </w:r>
-      <w:bookmarkEnd w:id="13"/>
+      <w:bookmarkEnd w:id="12"/>
     </w:p>
     <w:p>
       <w:pPr>
         <w:pStyle w:val="Titre2"/>
       </w:pPr>
-      <w:bookmarkStart w:id="14" w:name="_Toc509566557"/>
+      <w:bookmarkStart w:id="13" w:name="_Toc511380766"/>
       <w:r>
         <w:t>Présentation de l’application</w:t>
       </w:r>
-      <w:bookmarkEnd w:id="14"/>
+      <w:bookmarkEnd w:id="13"/>
     </w:p>
     <w:p>
       <w:pPr>
@@ -2362,7 +2581,7 @@
         <mc:AlternateContent>
           <mc:Choice Requires="wps">
             <w:drawing>
-              <wp:anchor distT="0" distB="0" distL="114300" distR="114300" simplePos="0" relativeHeight="251662336" behindDoc="0" locked="0" layoutInCell="1" allowOverlap="1" wp14:anchorId="17A7096A" wp14:editId="7E20D463">
+              <wp:anchor distT="0" distB="0" distL="114300" distR="114300" simplePos="0" relativeHeight="251662336" behindDoc="0" locked="0" layoutInCell="1" allowOverlap="1" wp14:anchorId="4E94A942" wp14:editId="382E2238">
                 <wp:simplePos x="0" y="0"/>
                 <wp:positionH relativeFrom="column">
                   <wp:posOffset>1703070</wp:posOffset>
@@ -2458,7 +2677,7 @@
         <mc:AlternateContent>
           <mc:Choice Requires="wps">
             <w:drawing>
-              <wp:anchor distT="0" distB="0" distL="114300" distR="114300" simplePos="0" relativeHeight="251664384" behindDoc="0" locked="0" layoutInCell="1" allowOverlap="1" wp14:anchorId="4C80D299" wp14:editId="051C2282">
+              <wp:anchor distT="0" distB="0" distL="114300" distR="114300" simplePos="0" relativeHeight="251664384" behindDoc="0" locked="0" layoutInCell="1" allowOverlap="1" wp14:anchorId="5CE37EA1" wp14:editId="1E7DE0D9">
                 <wp:simplePos x="0" y="0"/>
                 <wp:positionH relativeFrom="column">
                   <wp:posOffset>1703070</wp:posOffset>
@@ -2563,6 +2782,9 @@
                         <w:t>4</w:t>
                       </w:r>
                       <w:r>
+                        <w:rPr>
+                          <w:noProof/>
+                        </w:rPr>
                         <w:fldChar w:fldCharType="end"/>
                       </w:r>
                       <w:r>
@@ -2586,7 +2808,7 @@
           <w:szCs w:val="22"/>
         </w:rPr>
         <w:drawing>
-          <wp:anchor distT="0" distB="0" distL="114300" distR="114300" simplePos="0" relativeHeight="251658240" behindDoc="0" locked="0" layoutInCell="1" allowOverlap="1" wp14:anchorId="2364906C" wp14:editId="640545BD">
+          <wp:anchor distT="0" distB="0" distL="114300" distR="114300" simplePos="0" relativeHeight="251658240" behindDoc="0" locked="0" layoutInCell="1" allowOverlap="1" wp14:anchorId="5E27B00F" wp14:editId="339A1760">
             <wp:simplePos x="0" y="0"/>
             <wp:positionH relativeFrom="margin">
               <wp:posOffset>1703070</wp:posOffset>
@@ -2653,11 +2875,11 @@
       <w:pPr>
         <w:pStyle w:val="Titre2"/>
       </w:pPr>
-      <w:bookmarkStart w:id="15" w:name="_Toc509566558"/>
+      <w:bookmarkStart w:id="14" w:name="_Toc511380767"/>
       <w:r>
         <w:t>L’application</w:t>
       </w:r>
-      <w:bookmarkEnd w:id="15"/>
+      <w:bookmarkEnd w:id="14"/>
     </w:p>
     <w:p>
       <w:pPr>
@@ -2670,7 +2892,15 @@
         <w:t>avec</w:t>
       </w:r>
       <w:r>
-        <w:t xml:space="preserve"> un paramètre différent. Pour l’application du Tic Tac Toe, qui est connectée à une base de données, chaque appareil à un id</w:t>
+        <w:t xml:space="preserve"> un paramètre différent. Pour l’application du </w:t>
+      </w:r>
+      <w:proofErr w:type="spellStart"/>
+      <w:r>
+        <w:t>Tic Tac</w:t>
+      </w:r>
+      <w:proofErr w:type="spellEnd"/>
+      <w:r>
+        <w:t xml:space="preserve"> Toe, qui est connectée à une base de données, chaque appareil à un id</w:t>
       </w:r>
       <w:r>
         <w:t>entifiant</w:t>
@@ -2698,11 +2928,11 @@
       <w:pPr>
         <w:pStyle w:val="Titre2"/>
       </w:pPr>
-      <w:bookmarkStart w:id="16" w:name="_Toc509566559"/>
+      <w:bookmarkStart w:id="15" w:name="_Toc511380768"/>
       <w:r>
         <w:t>Gestion d’écrans</w:t>
       </w:r>
-      <w:bookmarkEnd w:id="16"/>
+      <w:bookmarkEnd w:id="15"/>
       <w:r>
         <w:t xml:space="preserve"> </w:t>
       </w:r>
@@ -2717,6 +2947,9 @@
       <w:r>
         <w:t>on à créer</w:t>
       </w:r>
+      <w:r>
+        <w:t xml:space="preserve"> une variable qui contient </w:t>
+      </w:r>
     </w:p>
     <w:p>
       <w:pPr>
@@ -2727,83 +2960,152 @@
       <w:pPr>
         <w:pStyle w:val="Titre1"/>
       </w:pPr>
-      <w:bookmarkStart w:id="17" w:name="_Toc509566560"/>
+      <w:bookmarkStart w:id="16" w:name="_Toc511380769"/>
       <w:r>
         <w:t>Analyse organique</w:t>
+      </w:r>
+      <w:bookmarkEnd w:id="16"/>
+    </w:p>
+    <w:p>
+      <w:pPr>
+        <w:ind w:left="432"/>
+      </w:pPr>
+      <w:r>
+        <w:t xml:space="preserve">Cette application est dynamique, elle contient une page pour le </w:t>
+      </w:r>
+      <w:proofErr w:type="spellStart"/>
+      <w:r>
+        <w:t>Tic Tac</w:t>
+      </w:r>
+      <w:proofErr w:type="spellEnd"/>
+      <w:r>
+        <w:t xml:space="preserve"> Toe, dans cette page on passe en paramètre le numéro de la page pour chaque tablette. </w:t>
+      </w:r>
+      <w:r>
+        <w:t>La page se recharg</w:t>
+      </w:r>
+      <w:r>
+        <w:t>era chaque seconde à l’aide d’une balise html &lt;</w:t>
+      </w:r>
+      <w:proofErr w:type="spellStart"/>
+      <w:r>
+        <w:t>meta</w:t>
+      </w:r>
+      <w:proofErr w:type="spellEnd"/>
+      <w:r>
+        <w:t>&gt;. Une foi</w:t>
+      </w:r>
+      <w:r>
+        <w:t>s que la page est rechargée, l</w:t>
+      </w:r>
+      <w:r>
+        <w:t>a</w:t>
+      </w:r>
+      <w:r>
+        <w:t xml:space="preserve"> base de données enverra chaque information et ajoutera dans la table prévue pour le morpion, la case avec sa valeur et </w:t>
+      </w:r>
+      <w:r>
+        <w:t>vérifier</w:t>
+      </w:r>
+      <w:r>
+        <w:t>a</w:t>
+      </w:r>
+      <w:r>
+        <w:t xml:space="preserve"> si un des joueurs à gagner</w:t>
+      </w:r>
+      <w:r>
+        <w:t xml:space="preserve">. </w:t>
+      </w:r>
+      <w:r>
+        <w:t>Ensuite, dans un futur, un autre groupe fera les autres jeux et autres application prévue pour ce projet</w:t>
+      </w:r>
+    </w:p>
+    <w:p>
+      <w:pPr>
+        <w:pStyle w:val="Titre1"/>
+      </w:pPr>
+      <w:bookmarkStart w:id="17" w:name="_Toc511380770"/>
+      <w:r>
+        <w:t>TESTS</w:t>
       </w:r>
       <w:bookmarkEnd w:id="17"/>
     </w:p>
     <w:p>
       <w:pPr>
-        <w:ind w:left="432"/>
-      </w:pPr>
-      <w:r>
-        <w:t xml:space="preserve">Cette application est dynamique, elle contient une page pour le Tic Tac Toe, dans cette page on passe en paramètre le numéro de la page pour chaque tablette. </w:t>
-      </w:r>
-      <w:r>
-        <w:t>La page se recharg</w:t>
-      </w:r>
-      <w:r>
-        <w:t>era chaque seconde à l’aide d’une balise html &lt;meta</w:t>
-      </w:r>
-      <w:r>
-        <w:t>&gt;. Une foi</w:t>
-      </w:r>
-      <w:r>
-        <w:t>s que la page est rechargée, l</w:t>
-      </w:r>
-      <w:r>
-        <w:t>a</w:t>
-      </w:r>
-      <w:r>
-        <w:t xml:space="preserve"> base de données enverra chaque information et ajoutera dans la table prévue pour le morpion, la case avec sa valeur et </w:t>
-      </w:r>
-      <w:r>
-        <w:t>vérifier</w:t>
-      </w:r>
-      <w:r>
-        <w:t>a</w:t>
-      </w:r>
-      <w:r>
-        <w:t xml:space="preserve"> si un des joueurs à gagner</w:t>
-      </w:r>
-      <w:r>
-        <w:t xml:space="preserve">. </w:t>
-      </w:r>
-      <w:r>
-        <w:t>Ensuite, dans un futur, un autre groupe fera les autres jeux et autres application prévue pour ce projet</w:t>
-      </w:r>
-    </w:p>
-    <w:p>
-      <w:pPr>
-        <w:pStyle w:val="Titre1"/>
-      </w:pPr>
-      <w:bookmarkStart w:id="18" w:name="_Toc509566561"/>
-      <w:r>
-        <w:lastRenderedPageBreak/>
-        <w:t>TESTS</w:t>
+        <w:pStyle w:val="Titre2"/>
+      </w:pPr>
+      <w:bookmarkStart w:id="18" w:name="_Toc511380771"/>
+      <w:bookmarkStart w:id="19" w:name="_GoBack"/>
+      <w:r>
+        <w:t>Test des écrans</w:t>
       </w:r>
       <w:bookmarkEnd w:id="18"/>
     </w:p>
     <w:p>
-      <w:pPr>
-        <w:ind w:left="432"/>
-      </w:pPr>
+      <w:r>
+        <w:t>Pour tester n</w:t>
+      </w:r>
+      <w:r>
+        <w:t xml:space="preserve">os écrans, </w:t>
+      </w:r>
     </w:p>
     <w:p>
       <w:pPr>
-        <w:pStyle w:val="Titre1"/>
-      </w:pPr>
-      <w:bookmarkStart w:id="19" w:name="_Toc509566562"/>
-      <w:r>
-        <w:t>Conclusion</w:t>
-      </w:r>
-      <w:bookmarkEnd w:id="19"/>
+        <w:pStyle w:val="Titre2"/>
+      </w:pPr>
+      <w:bookmarkStart w:id="20" w:name="_Toc511380772"/>
+      <w:r>
+        <w:t>Test des cas de victoires (morpion)</w:t>
+      </w:r>
+      <w:bookmarkEnd w:id="20"/>
     </w:p>
     <w:p>
       <w:r>
-        <w:t>Au final dans ce projet, nous avons mis en place la structure des 9 écrans. Nous avons aussi créé une base de données, pour les différents jeux. Nous nous sommes concentrés surtout sur le jeu du morpion. Pour les autres jeux, nous pouvons réutiliser la base de données, pour accueillir par exemple les images pour le memory</w:t>
-      </w:r>
+        <w:t xml:space="preserve">Nous avons testé </w:t>
+      </w:r>
+      <w:r>
+        <w:t>les cas de test de victoire</w:t>
+      </w:r>
+      <w:r>
+        <w:t xml:space="preserve">. Nous stockons les cases et </w:t>
+      </w:r>
+      <w:r>
+        <w:t>leurs</w:t>
+      </w:r>
+      <w:r>
+        <w:t xml:space="preserve"> valeurs dans une base de données</w:t>
+      </w:r>
+      <w:r>
+        <w:t xml:space="preserve">, donc nous savons quelle lettre a joué dans n’importe </w:t>
+      </w:r>
+      <w:r>
+        <w:t>quelle case</w:t>
+      </w:r>
+      <w:r>
+        <w:t>.</w:t>
+      </w:r>
+    </w:p>
+    <w:bookmarkEnd w:id="19"/>
+    <w:p/>
+    <w:p>
+      <w:pPr>
+        <w:pStyle w:val="Titre1"/>
+      </w:pPr>
+      <w:bookmarkStart w:id="21" w:name="_Toc511380773"/>
+      <w:r>
+        <w:t>Conclusion</w:t>
+      </w:r>
+      <w:bookmarkEnd w:id="21"/>
+    </w:p>
+    <w:p>
+      <w:r>
+        <w:t xml:space="preserve">Au final dans ce projet, nous avons mis en place la structure des 9 écrans. Nous avons aussi créé une base de données, pour les différents jeux. Nous nous sommes concentrés surtout sur le jeu du morpion. Pour les autres jeux, nous pouvons réutiliser la base de données, pour accueillir par exemple les images pour </w:t>
+      </w:r>
+      <w:proofErr w:type="gramStart"/>
+      <w:r>
+        <w:t>le memory</w:t>
+      </w:r>
+      <w:proofErr w:type="gramEnd"/>
       <w:r>
         <w:t>,</w:t>
       </w:r>
@@ -2923,7 +3225,7 @@
         <w:szCs w:val="24"/>
         <w:lang w:val="fr-FR"/>
       </w:rPr>
-      <w:t>1</w:t>
+      <w:t>5</w:t>
     </w:r>
     <w:r>
       <w:rPr>
@@ -5391,8 +5693,10 @@
     <w:rsid w:val="001829EF"/>
     <w:rsid w:val="00436104"/>
     <w:rsid w:val="006104CB"/>
+    <w:rsid w:val="007F3D12"/>
     <w:rsid w:val="00832B65"/>
     <w:rsid w:val="009E29E7"/>
+    <w:rsid w:val="00CB3286"/>
     <w:rsid w:val="00E11939"/>
     <w:rsid w:val="00F60EBD"/>
   </w:rsids>
@@ -6311,7 +6615,7 @@
 </file>
 
 <file path=customXml/itemProps4.xml><?xml version="1.0" encoding="utf-8"?>
-<ds:datastoreItem xmlns:ds="http://schemas.openxmlformats.org/officeDocument/2006/customXml" ds:itemID="{7B68D061-4C9D-4937-867C-3581E5DD80F0}">
+<ds:datastoreItem xmlns:ds="http://schemas.openxmlformats.org/officeDocument/2006/customXml" ds:itemID="{78ACF57E-2BE9-4338-A27D-981CF537A548}">
   <ds:schemaRefs>
     <ds:schemaRef ds:uri="http://schemas.openxmlformats.org/officeDocument/2006/bibliography"/>
   </ds:schemaRefs>
